--- a/Graduation_Paper/毕业论文/基于BP神经网络的车牌号识别系统_V4.docx
+++ b/Graduation_Paper/毕业论文/基于BP神经网络的车牌号识别系统_V4.docx
@@ -31,7 +31,7 @@
                     <a:blip r:embed="rId8" cstate="print">
                       <a:extLst>
                         <a:ext uri="{28A0092B-C50C-407E-A947-70E740481C1C}">
-                          <a14:useLocalDpi xmlns:a14="http://schemas.microsoft.com/office/drawing/2010/main" xmlns:wps="http://schemas.microsoft.com/office/word/2010/wordprocessingShape" xmlns:wpi="http://schemas.microsoft.com/office/word/2010/wordprocessingInk" xmlns:wpg="http://schemas.microsoft.com/office/word/2010/wordprocessingGroup" xmlns:w14="http://schemas.microsoft.com/office/word/2010/wordml" xmlns:w="http://schemas.openxmlformats.org/wordprocessingml/2006/main" xmlns:w10="urn:schemas-microsoft-com:office:word" xmlns:wp14="http://schemas.microsoft.com/office/word/2010/wordprocessingDrawing" xmlns:v="urn:schemas-microsoft-com:vml" xmlns:o="urn:schemas-microsoft-com:office:office" xmlns:mc="http://schemas.openxmlformats.org/markup-compatibility/2006" xmlns:wpc="http://schemas.microsoft.com/office/word/2010/wordprocessingCanvas" xmlns="" val="0"/>
+                          <a14:useLocalDpi xmlns="" xmlns:wpc="http://schemas.microsoft.com/office/word/2010/wordprocessingCanvas" xmlns:mc="http://schemas.openxmlformats.org/markup-compatibility/2006" xmlns:o="urn:schemas-microsoft-com:office:office" xmlns:v="urn:schemas-microsoft-com:vml" xmlns:wp14="http://schemas.microsoft.com/office/word/2010/wordprocessingDrawing" xmlns:w10="urn:schemas-microsoft-com:office:word" xmlns:w="http://schemas.openxmlformats.org/wordprocessingml/2006/main" xmlns:w14="http://schemas.microsoft.com/office/word/2010/wordml" xmlns:wpg="http://schemas.microsoft.com/office/word/2010/wordprocessingGroup" xmlns:wpi="http://schemas.microsoft.com/office/word/2010/wordprocessingInk" xmlns:wps="http://schemas.microsoft.com/office/word/2010/wordprocessingShape" xmlns:a14="http://schemas.microsoft.com/office/drawing/2010/main" val="0"/>
                         </a:ext>
                       </a:extLst>
                     </a:blip>
@@ -161,7 +161,7 @@
                     <a:blip r:embed="rId9" cstate="print">
                       <a:extLst>
                         <a:ext uri="{28A0092B-C50C-407E-A947-70E740481C1C}">
-                          <a14:useLocalDpi xmlns:a14="http://schemas.microsoft.com/office/drawing/2010/main" xmlns:wps="http://schemas.microsoft.com/office/word/2010/wordprocessingShape" xmlns:wpi="http://schemas.microsoft.com/office/word/2010/wordprocessingInk" xmlns:wpg="http://schemas.microsoft.com/office/word/2010/wordprocessingGroup" xmlns:w14="http://schemas.microsoft.com/office/word/2010/wordml" xmlns:w="http://schemas.openxmlformats.org/wordprocessingml/2006/main" xmlns:w10="urn:schemas-microsoft-com:office:word" xmlns:wp14="http://schemas.microsoft.com/office/word/2010/wordprocessingDrawing" xmlns:v="urn:schemas-microsoft-com:vml" xmlns:o="urn:schemas-microsoft-com:office:office" xmlns:mc="http://schemas.openxmlformats.org/markup-compatibility/2006" xmlns:wpc="http://schemas.microsoft.com/office/word/2010/wordprocessingCanvas" xmlns="" val="0"/>
+                          <a14:useLocalDpi xmlns="" xmlns:wpc="http://schemas.microsoft.com/office/word/2010/wordprocessingCanvas" xmlns:mc="http://schemas.openxmlformats.org/markup-compatibility/2006" xmlns:o="urn:schemas-microsoft-com:office:office" xmlns:v="urn:schemas-microsoft-com:vml" xmlns:wp14="http://schemas.microsoft.com/office/word/2010/wordprocessingDrawing" xmlns:w10="urn:schemas-microsoft-com:office:word" xmlns:w="http://schemas.openxmlformats.org/wordprocessingml/2006/main" xmlns:w14="http://schemas.microsoft.com/office/word/2010/wordml" xmlns:wpg="http://schemas.microsoft.com/office/word/2010/wordprocessingGroup" xmlns:wpi="http://schemas.microsoft.com/office/word/2010/wordprocessingInk" xmlns:wps="http://schemas.microsoft.com/office/word/2010/wordprocessingShape" xmlns:a14="http://schemas.microsoft.com/office/drawing/2010/main" val="0"/>
                         </a:ext>
                       </a:extLst>
                     </a:blip>
@@ -891,8 +891,9 @@
           <w:bCs w:val="0"/>
           <w:caps w:val="0"/>
           <w:noProof/>
-          <w:sz w:val="24"/>
-          <w:szCs w:val="24"/>
+          <w:kern w:val="0"/>
+          <w:sz w:val="22"/>
+          <w:szCs w:val="22"/>
         </w:rPr>
       </w:pPr>
       <w:r>
@@ -960,17 +961,13 @@
         </w:rPr>
         <w:fldChar w:fldCharType="separate"/>
       </w:r>
-      <w:hyperlink w:anchor="_Toc358228818" w:history="1">
+      <w:hyperlink w:anchor="_Toc358296551" w:history="1">
         <w:r>
           <w:rPr>
             <w:rStyle w:val="Hyperlink"/>
             <w:rFonts w:asciiTheme="majorEastAsia" w:eastAsiaTheme="majorEastAsia" w:hAnsiTheme="majorEastAsia" w:cs="Tahoma" w:hint="eastAsia"/>
             <w:b w:val="0"/>
             <w:noProof/>
-            <w:kern w:val="0"/>
-            <w:sz w:val="24"/>
-            <w:szCs w:val="24"/>
-            <w:u w:val="none"/>
           </w:rPr>
           <w:t>摘</w:t>
         </w:r>
@@ -980,10 +977,6 @@
             <w:rFonts w:asciiTheme="majorEastAsia" w:eastAsiaTheme="majorEastAsia" w:hAnsiTheme="majorEastAsia" w:cs="Tahoma"/>
             <w:b w:val="0"/>
             <w:noProof/>
-            <w:kern w:val="0"/>
-            <w:sz w:val="24"/>
-            <w:szCs w:val="24"/>
-            <w:u w:val="none"/>
           </w:rPr>
           <w:t xml:space="preserve">  </w:t>
         </w:r>
@@ -993,10 +986,6 @@
             <w:rFonts w:asciiTheme="majorEastAsia" w:eastAsiaTheme="majorEastAsia" w:hAnsiTheme="majorEastAsia" w:cs="Tahoma" w:hint="eastAsia"/>
             <w:b w:val="0"/>
             <w:noProof/>
-            <w:kern w:val="0"/>
-            <w:sz w:val="24"/>
-            <w:szCs w:val="24"/>
-            <w:u w:val="none"/>
           </w:rPr>
           <w:t>要</w:t>
         </w:r>
@@ -1006,8 +995,6 @@
             <w:b w:val="0"/>
             <w:noProof/>
             <w:webHidden/>
-            <w:sz w:val="24"/>
-            <w:szCs w:val="24"/>
           </w:rPr>
           <w:tab/>
         </w:r>
@@ -1017,8 +1004,6 @@
             <w:b w:val="0"/>
             <w:noProof/>
             <w:webHidden/>
-            <w:sz w:val="24"/>
-            <w:szCs w:val="24"/>
           </w:rPr>
           <w:fldChar w:fldCharType="begin"/>
         </w:r>
@@ -1028,10 +1013,8 @@
             <w:b w:val="0"/>
             <w:noProof/>
             <w:webHidden/>
-            <w:sz w:val="24"/>
-            <w:szCs w:val="24"/>
-          </w:rPr>
-          <w:instrText xml:space="preserve"> PAGEREF _Toc358228818 \h </w:instrText>
+          </w:rPr>
+          <w:instrText xml:space="preserve"> PAGEREF _Toc358296551 \h </w:instrText>
         </w:r>
         <w:r>
           <w:rPr>
@@ -1039,8 +1022,6 @@
             <w:b w:val="0"/>
             <w:noProof/>
             <w:webHidden/>
-            <w:sz w:val="24"/>
-            <w:szCs w:val="24"/>
           </w:rPr>
         </w:r>
         <w:r>
@@ -1049,8 +1030,6 @@
             <w:b w:val="0"/>
             <w:noProof/>
             <w:webHidden/>
-            <w:sz w:val="24"/>
-            <w:szCs w:val="24"/>
           </w:rPr>
           <w:fldChar w:fldCharType="separate"/>
         </w:r>
@@ -1060,8 +1039,6 @@
             <w:b w:val="0"/>
             <w:noProof/>
             <w:webHidden/>
-            <w:sz w:val="24"/>
-            <w:szCs w:val="24"/>
           </w:rPr>
           <w:t>1</w:t>
         </w:r>
@@ -1071,8 +1048,6 @@
             <w:b w:val="0"/>
             <w:noProof/>
             <w:webHidden/>
-            <w:sz w:val="24"/>
-            <w:szCs w:val="24"/>
           </w:rPr>
           <w:fldChar w:fldCharType="end"/>
         </w:r>
@@ -1090,21 +1065,18 @@
           <w:bCs w:val="0"/>
           <w:caps w:val="0"/>
           <w:noProof/>
-          <w:sz w:val="24"/>
-          <w:szCs w:val="24"/>
-        </w:rPr>
-      </w:pPr>
-      <w:hyperlink w:anchor="_Toc358228819" w:history="1">
+          <w:kern w:val="0"/>
+          <w:sz w:val="22"/>
+          <w:szCs w:val="22"/>
+        </w:rPr>
+      </w:pPr>
+      <w:hyperlink w:anchor="_Toc358296552" w:history="1">
         <w:r>
           <w:rPr>
             <w:rStyle w:val="Hyperlink"/>
             <w:rFonts w:asciiTheme="majorEastAsia" w:eastAsiaTheme="majorEastAsia" w:hAnsiTheme="majorEastAsia" w:cs="Tahoma"/>
             <w:b w:val="0"/>
             <w:noProof/>
-            <w:kern w:val="0"/>
-            <w:sz w:val="24"/>
-            <w:szCs w:val="24"/>
-            <w:u w:val="none"/>
           </w:rPr>
           <w:t>ABSTRACT</w:t>
         </w:r>
@@ -1114,8 +1086,6 @@
             <w:b w:val="0"/>
             <w:noProof/>
             <w:webHidden/>
-            <w:sz w:val="24"/>
-            <w:szCs w:val="24"/>
           </w:rPr>
           <w:tab/>
         </w:r>
@@ -1125,8 +1095,6 @@
             <w:b w:val="0"/>
             <w:noProof/>
             <w:webHidden/>
-            <w:sz w:val="24"/>
-            <w:szCs w:val="24"/>
           </w:rPr>
           <w:fldChar w:fldCharType="begin"/>
         </w:r>
@@ -1136,10 +1104,8 @@
             <w:b w:val="0"/>
             <w:noProof/>
             <w:webHidden/>
-            <w:sz w:val="24"/>
-            <w:szCs w:val="24"/>
-          </w:rPr>
-          <w:instrText xml:space="preserve"> PAGEREF _Toc358228819 \h </w:instrText>
+          </w:rPr>
+          <w:instrText xml:space="preserve"> PAGEREF _Toc358296552 \h </w:instrText>
         </w:r>
         <w:r>
           <w:rPr>
@@ -1147,8 +1113,6 @@
             <w:b w:val="0"/>
             <w:noProof/>
             <w:webHidden/>
-            <w:sz w:val="24"/>
-            <w:szCs w:val="24"/>
           </w:rPr>
         </w:r>
         <w:r>
@@ -1157,8 +1121,6 @@
             <w:b w:val="0"/>
             <w:noProof/>
             <w:webHidden/>
-            <w:sz w:val="24"/>
-            <w:szCs w:val="24"/>
           </w:rPr>
           <w:fldChar w:fldCharType="separate"/>
         </w:r>
@@ -1168,8 +1130,6 @@
             <w:b w:val="0"/>
             <w:noProof/>
             <w:webHidden/>
-            <w:sz w:val="24"/>
-            <w:szCs w:val="24"/>
           </w:rPr>
           <w:t>2</w:t>
         </w:r>
@@ -1179,8 +1139,6 @@
             <w:b w:val="0"/>
             <w:noProof/>
             <w:webHidden/>
-            <w:sz w:val="24"/>
-            <w:szCs w:val="24"/>
           </w:rPr>
           <w:fldChar w:fldCharType="end"/>
         </w:r>
@@ -1198,21 +1156,18 @@
           <w:bCs w:val="0"/>
           <w:caps w:val="0"/>
           <w:noProof/>
-          <w:sz w:val="24"/>
-          <w:szCs w:val="24"/>
-        </w:rPr>
-      </w:pPr>
-      <w:hyperlink w:anchor="_Toc358228820" w:history="1">
+          <w:kern w:val="0"/>
+          <w:sz w:val="22"/>
+          <w:szCs w:val="22"/>
+        </w:rPr>
+      </w:pPr>
+      <w:hyperlink w:anchor="_Toc358296553" w:history="1">
         <w:r>
           <w:rPr>
             <w:rStyle w:val="Hyperlink"/>
             <w:rFonts w:asciiTheme="majorEastAsia" w:eastAsiaTheme="majorEastAsia" w:hAnsiTheme="majorEastAsia" w:cs="Tahoma" w:hint="eastAsia"/>
             <w:b w:val="0"/>
             <w:noProof/>
-            <w:kern w:val="0"/>
-            <w:sz w:val="24"/>
-            <w:szCs w:val="24"/>
-            <w:u w:val="none"/>
           </w:rPr>
           <w:t>第一章</w:t>
         </w:r>
@@ -1222,10 +1177,6 @@
             <w:rFonts w:asciiTheme="majorEastAsia" w:eastAsiaTheme="majorEastAsia" w:hAnsiTheme="majorEastAsia" w:cs="Tahoma"/>
             <w:b w:val="0"/>
             <w:noProof/>
-            <w:kern w:val="0"/>
-            <w:sz w:val="24"/>
-            <w:szCs w:val="24"/>
-            <w:u w:val="none"/>
           </w:rPr>
           <w:t xml:space="preserve"> </w:t>
         </w:r>
@@ -1235,10 +1186,6 @@
             <w:rFonts w:asciiTheme="majorEastAsia" w:eastAsiaTheme="majorEastAsia" w:hAnsiTheme="majorEastAsia" w:cs="Tahoma" w:hint="eastAsia"/>
             <w:b w:val="0"/>
             <w:noProof/>
-            <w:kern w:val="0"/>
-            <w:sz w:val="24"/>
-            <w:szCs w:val="24"/>
-            <w:u w:val="none"/>
           </w:rPr>
           <w:t>引</w:t>
         </w:r>
@@ -1248,10 +1195,6 @@
             <w:rFonts w:asciiTheme="majorEastAsia" w:eastAsiaTheme="majorEastAsia" w:hAnsiTheme="majorEastAsia" w:cs="Tahoma"/>
             <w:b w:val="0"/>
             <w:noProof/>
-            <w:kern w:val="0"/>
-            <w:sz w:val="24"/>
-            <w:szCs w:val="24"/>
-            <w:u w:val="none"/>
           </w:rPr>
           <w:t xml:space="preserve">  </w:t>
         </w:r>
@@ -1261,10 +1204,6 @@
             <w:rFonts w:asciiTheme="majorEastAsia" w:eastAsiaTheme="majorEastAsia" w:hAnsiTheme="majorEastAsia" w:cs="Tahoma" w:hint="eastAsia"/>
             <w:b w:val="0"/>
             <w:noProof/>
-            <w:kern w:val="0"/>
-            <w:sz w:val="24"/>
-            <w:szCs w:val="24"/>
-            <w:u w:val="none"/>
           </w:rPr>
           <w:t>言</w:t>
         </w:r>
@@ -1274,8 +1213,6 @@
             <w:b w:val="0"/>
             <w:noProof/>
             <w:webHidden/>
-            <w:sz w:val="24"/>
-            <w:szCs w:val="24"/>
           </w:rPr>
           <w:tab/>
         </w:r>
@@ -1285,8 +1222,6 @@
             <w:b w:val="0"/>
             <w:noProof/>
             <w:webHidden/>
-            <w:sz w:val="24"/>
-            <w:szCs w:val="24"/>
           </w:rPr>
           <w:fldChar w:fldCharType="begin"/>
         </w:r>
@@ -1296,10 +1231,8 @@
             <w:b w:val="0"/>
             <w:noProof/>
             <w:webHidden/>
-            <w:sz w:val="24"/>
-            <w:szCs w:val="24"/>
-          </w:rPr>
-          <w:instrText xml:space="preserve"> PAGEREF _Toc358228820 \h </w:instrText>
+          </w:rPr>
+          <w:instrText xml:space="preserve"> PAGEREF _Toc358296553 \h </w:instrText>
         </w:r>
         <w:r>
           <w:rPr>
@@ -1307,8 +1240,6 @@
             <w:b w:val="0"/>
             <w:noProof/>
             <w:webHidden/>
-            <w:sz w:val="24"/>
-            <w:szCs w:val="24"/>
           </w:rPr>
         </w:r>
         <w:r>
@@ -1317,8 +1248,6 @@
             <w:b w:val="0"/>
             <w:noProof/>
             <w:webHidden/>
-            <w:sz w:val="24"/>
-            <w:szCs w:val="24"/>
           </w:rPr>
           <w:fldChar w:fldCharType="separate"/>
         </w:r>
@@ -1328,8 +1257,6 @@
             <w:b w:val="0"/>
             <w:noProof/>
             <w:webHidden/>
-            <w:sz w:val="24"/>
-            <w:szCs w:val="24"/>
           </w:rPr>
           <w:t>3</w:t>
         </w:r>
@@ -1339,8 +1266,6 @@
             <w:b w:val="0"/>
             <w:noProof/>
             <w:webHidden/>
-            <w:sz w:val="24"/>
-            <w:szCs w:val="24"/>
           </w:rPr>
           <w:fldChar w:fldCharType="end"/>
         </w:r>
@@ -1358,21 +1283,18 @@
           <w:bCs w:val="0"/>
           <w:caps w:val="0"/>
           <w:noProof/>
-          <w:sz w:val="24"/>
-          <w:szCs w:val="24"/>
-        </w:rPr>
-      </w:pPr>
-      <w:hyperlink w:anchor="_Toc358228821" w:history="1">
+          <w:kern w:val="0"/>
+          <w:sz w:val="22"/>
+          <w:szCs w:val="22"/>
+        </w:rPr>
+      </w:pPr>
+      <w:hyperlink w:anchor="_Toc358296554" w:history="1">
         <w:r>
           <w:rPr>
             <w:rStyle w:val="Hyperlink"/>
             <w:rFonts w:asciiTheme="majorEastAsia" w:eastAsiaTheme="majorEastAsia" w:hAnsiTheme="majorEastAsia" w:cs="Tahoma" w:hint="eastAsia"/>
             <w:b w:val="0"/>
             <w:noProof/>
-            <w:kern w:val="0"/>
-            <w:sz w:val="24"/>
-            <w:szCs w:val="24"/>
-            <w:u w:val="none"/>
           </w:rPr>
           <w:t>第二章</w:t>
         </w:r>
@@ -1382,10 +1304,6 @@
             <w:rFonts w:asciiTheme="majorEastAsia" w:eastAsiaTheme="majorEastAsia" w:hAnsiTheme="majorEastAsia" w:cs="Tahoma"/>
             <w:b w:val="0"/>
             <w:noProof/>
-            <w:kern w:val="0"/>
-            <w:sz w:val="24"/>
-            <w:szCs w:val="24"/>
-            <w:u w:val="none"/>
           </w:rPr>
           <w:t xml:space="preserve"> </w:t>
         </w:r>
@@ -1395,10 +1313,6 @@
             <w:rFonts w:asciiTheme="majorEastAsia" w:eastAsiaTheme="majorEastAsia" w:hAnsiTheme="majorEastAsia" w:cs="Tahoma" w:hint="eastAsia"/>
             <w:b w:val="0"/>
             <w:noProof/>
-            <w:kern w:val="0"/>
-            <w:sz w:val="24"/>
-            <w:szCs w:val="24"/>
-            <w:u w:val="none"/>
           </w:rPr>
           <w:t>图像处理</w:t>
         </w:r>
@@ -1408,8 +1322,6 @@
             <w:b w:val="0"/>
             <w:noProof/>
             <w:webHidden/>
-            <w:sz w:val="24"/>
-            <w:szCs w:val="24"/>
           </w:rPr>
           <w:tab/>
         </w:r>
@@ -1419,8 +1331,6 @@
             <w:b w:val="0"/>
             <w:noProof/>
             <w:webHidden/>
-            <w:sz w:val="24"/>
-            <w:szCs w:val="24"/>
           </w:rPr>
           <w:fldChar w:fldCharType="begin"/>
         </w:r>
@@ -1430,10 +1340,8 @@
             <w:b w:val="0"/>
             <w:noProof/>
             <w:webHidden/>
-            <w:sz w:val="24"/>
-            <w:szCs w:val="24"/>
-          </w:rPr>
-          <w:instrText xml:space="preserve"> PAGEREF _Toc358228821 \h </w:instrText>
+          </w:rPr>
+          <w:instrText xml:space="preserve"> PAGEREF _Toc358296554 \h </w:instrText>
         </w:r>
         <w:r>
           <w:rPr>
@@ -1441,8 +1349,6 @@
             <w:b w:val="0"/>
             <w:noProof/>
             <w:webHidden/>
-            <w:sz w:val="24"/>
-            <w:szCs w:val="24"/>
           </w:rPr>
         </w:r>
         <w:r>
@@ -1451,8 +1357,6 @@
             <w:b w:val="0"/>
             <w:noProof/>
             <w:webHidden/>
-            <w:sz w:val="24"/>
-            <w:szCs w:val="24"/>
           </w:rPr>
           <w:fldChar w:fldCharType="separate"/>
         </w:r>
@@ -1462,8 +1366,6 @@
             <w:b w:val="0"/>
             <w:noProof/>
             <w:webHidden/>
-            <w:sz w:val="24"/>
-            <w:szCs w:val="24"/>
           </w:rPr>
           <w:t>4</w:t>
         </w:r>
@@ -1473,8 +1375,6 @@
             <w:b w:val="0"/>
             <w:noProof/>
             <w:webHidden/>
-            <w:sz w:val="24"/>
-            <w:szCs w:val="24"/>
           </w:rPr>
           <w:fldChar w:fldCharType="end"/>
         </w:r>
@@ -1485,30 +1385,30 @@
         <w:pStyle w:val="TOC2"/>
         <w:rPr>
           <w:rFonts w:asciiTheme="majorEastAsia" w:eastAsiaTheme="majorEastAsia" w:hAnsiTheme="majorEastAsia" w:cstheme="minorBidi"/>
+          <w:smallCaps w:val="0"/>
           <w:noProof/>
-          <w:sz w:val="24"/>
-          <w:szCs w:val="24"/>
-        </w:rPr>
-      </w:pPr>
-      <w:hyperlink w:anchor="_Toc358228822" w:history="1">
+          <w:kern w:val="0"/>
+          <w:sz w:val="22"/>
+          <w:szCs w:val="22"/>
+        </w:rPr>
+      </w:pPr>
+      <w:hyperlink w:anchor="_Toc358296555" w:history="1">
         <w:r>
           <w:rPr>
             <w:rStyle w:val="Hyperlink"/>
             <w:rFonts w:asciiTheme="majorEastAsia" w:eastAsiaTheme="majorEastAsia" w:hAnsiTheme="majorEastAsia" w:cs="Tahoma"/>
             <w:noProof/>
+          </w:rPr>
+          <w:t>2.1</w:t>
+        </w:r>
+        <w:r>
+          <w:rPr>
+            <w:rFonts w:asciiTheme="majorEastAsia" w:eastAsiaTheme="majorEastAsia" w:hAnsiTheme="majorEastAsia" w:cstheme="minorBidi"/>
+            <w:smallCaps w:val="0"/>
+            <w:noProof/>
             <w:kern w:val="0"/>
-            <w:sz w:val="24"/>
-            <w:szCs w:val="24"/>
-            <w:u w:val="none"/>
-          </w:rPr>
-          <w:t>2.1</w:t>
-        </w:r>
-        <w:r>
-          <w:rPr>
-            <w:rFonts w:asciiTheme="majorEastAsia" w:eastAsiaTheme="majorEastAsia" w:hAnsiTheme="majorEastAsia" w:cstheme="minorBidi"/>
-            <w:noProof/>
-            <w:sz w:val="24"/>
-            <w:szCs w:val="24"/>
+            <w:sz w:val="22"/>
+            <w:szCs w:val="22"/>
           </w:rPr>
           <w:tab/>
         </w:r>
@@ -1517,10 +1417,6 @@
             <w:rStyle w:val="Hyperlink"/>
             <w:rFonts w:asciiTheme="majorEastAsia" w:eastAsiaTheme="majorEastAsia" w:hAnsiTheme="majorEastAsia" w:cs="Tahoma" w:hint="eastAsia"/>
             <w:noProof/>
-            <w:kern w:val="0"/>
-            <w:sz w:val="24"/>
-            <w:szCs w:val="24"/>
-            <w:u w:val="none"/>
           </w:rPr>
           <w:t>特点举例</w:t>
         </w:r>
@@ -1529,8 +1425,6 @@
             <w:rFonts w:asciiTheme="majorEastAsia" w:eastAsiaTheme="majorEastAsia" w:hAnsiTheme="majorEastAsia"/>
             <w:noProof/>
             <w:webHidden/>
-            <w:sz w:val="24"/>
-            <w:szCs w:val="24"/>
           </w:rPr>
           <w:tab/>
         </w:r>
@@ -1539,8 +1433,6 @@
             <w:rFonts w:asciiTheme="majorEastAsia" w:eastAsiaTheme="majorEastAsia" w:hAnsiTheme="majorEastAsia"/>
             <w:noProof/>
             <w:webHidden/>
-            <w:sz w:val="24"/>
-            <w:szCs w:val="24"/>
           </w:rPr>
           <w:fldChar w:fldCharType="begin"/>
         </w:r>
@@ -1549,27 +1441,21 @@
             <w:rFonts w:asciiTheme="majorEastAsia" w:eastAsiaTheme="majorEastAsia" w:hAnsiTheme="majorEastAsia"/>
             <w:noProof/>
             <w:webHidden/>
-            <w:sz w:val="24"/>
-            <w:szCs w:val="24"/>
-          </w:rPr>
-          <w:instrText xml:space="preserve"> PAGEREF _Toc358228822 \h </w:instrText>
-        </w:r>
-        <w:r>
-          <w:rPr>
-            <w:rFonts w:asciiTheme="majorEastAsia" w:eastAsiaTheme="majorEastAsia" w:hAnsiTheme="majorEastAsia"/>
-            <w:noProof/>
-            <w:webHidden/>
-            <w:sz w:val="24"/>
-            <w:szCs w:val="24"/>
-          </w:rPr>
-        </w:r>
-        <w:r>
-          <w:rPr>
-            <w:rFonts w:asciiTheme="majorEastAsia" w:eastAsiaTheme="majorEastAsia" w:hAnsiTheme="majorEastAsia"/>
-            <w:noProof/>
-            <w:webHidden/>
-            <w:sz w:val="24"/>
-            <w:szCs w:val="24"/>
+          </w:rPr>
+          <w:instrText xml:space="preserve"> PAGEREF _Toc358296555 \h </w:instrText>
+        </w:r>
+        <w:r>
+          <w:rPr>
+            <w:rFonts w:asciiTheme="majorEastAsia" w:eastAsiaTheme="majorEastAsia" w:hAnsiTheme="majorEastAsia"/>
+            <w:noProof/>
+            <w:webHidden/>
+          </w:rPr>
+        </w:r>
+        <w:r>
+          <w:rPr>
+            <w:rFonts w:asciiTheme="majorEastAsia" w:eastAsiaTheme="majorEastAsia" w:hAnsiTheme="majorEastAsia"/>
+            <w:noProof/>
+            <w:webHidden/>
           </w:rPr>
           <w:fldChar w:fldCharType="separate"/>
         </w:r>
@@ -1578,8 +1464,6 @@
             <w:rFonts w:asciiTheme="majorEastAsia" w:eastAsiaTheme="majorEastAsia" w:hAnsiTheme="majorEastAsia"/>
             <w:noProof/>
             <w:webHidden/>
-            <w:sz w:val="24"/>
-            <w:szCs w:val="24"/>
           </w:rPr>
           <w:t>4</w:t>
         </w:r>
@@ -1588,8 +1472,6 @@
             <w:rFonts w:asciiTheme="majorEastAsia" w:eastAsiaTheme="majorEastAsia" w:hAnsiTheme="majorEastAsia"/>
             <w:noProof/>
             <w:webHidden/>
-            <w:sz w:val="24"/>
-            <w:szCs w:val="24"/>
           </w:rPr>
           <w:fldChar w:fldCharType="end"/>
         </w:r>
@@ -1600,30 +1482,30 @@
         <w:pStyle w:val="TOC2"/>
         <w:rPr>
           <w:rFonts w:asciiTheme="majorEastAsia" w:eastAsiaTheme="majorEastAsia" w:hAnsiTheme="majorEastAsia" w:cstheme="minorBidi"/>
+          <w:smallCaps w:val="0"/>
           <w:noProof/>
-          <w:sz w:val="24"/>
-          <w:szCs w:val="24"/>
-        </w:rPr>
-      </w:pPr>
-      <w:hyperlink w:anchor="_Toc358228823" w:history="1">
+          <w:kern w:val="0"/>
+          <w:sz w:val="22"/>
+          <w:szCs w:val="22"/>
+        </w:rPr>
+      </w:pPr>
+      <w:hyperlink w:anchor="_Toc358296556" w:history="1">
         <w:r>
           <w:rPr>
             <w:rStyle w:val="Hyperlink"/>
             <w:rFonts w:asciiTheme="majorEastAsia" w:eastAsiaTheme="majorEastAsia" w:hAnsiTheme="majorEastAsia" w:cs="Tahoma"/>
             <w:noProof/>
+          </w:rPr>
+          <w:t>2.2</w:t>
+        </w:r>
+        <w:r>
+          <w:rPr>
+            <w:rFonts w:asciiTheme="majorEastAsia" w:eastAsiaTheme="majorEastAsia" w:hAnsiTheme="majorEastAsia" w:cstheme="minorBidi"/>
+            <w:smallCaps w:val="0"/>
+            <w:noProof/>
             <w:kern w:val="0"/>
-            <w:sz w:val="24"/>
-            <w:szCs w:val="24"/>
-            <w:u w:val="none"/>
-          </w:rPr>
-          <w:t>2.2</w:t>
-        </w:r>
-        <w:r>
-          <w:rPr>
-            <w:rFonts w:asciiTheme="majorEastAsia" w:eastAsiaTheme="majorEastAsia" w:hAnsiTheme="majorEastAsia" w:cstheme="minorBidi"/>
-            <w:noProof/>
-            <w:sz w:val="24"/>
-            <w:szCs w:val="24"/>
+            <w:sz w:val="22"/>
+            <w:szCs w:val="22"/>
           </w:rPr>
           <w:tab/>
         </w:r>
@@ -1632,10 +1514,6 @@
             <w:rStyle w:val="Hyperlink"/>
             <w:rFonts w:asciiTheme="majorEastAsia" w:eastAsiaTheme="majorEastAsia" w:hAnsiTheme="majorEastAsia" w:cs="Tahoma" w:hint="eastAsia"/>
             <w:noProof/>
-            <w:kern w:val="0"/>
-            <w:sz w:val="24"/>
-            <w:szCs w:val="24"/>
-            <w:u w:val="none"/>
           </w:rPr>
           <w:t>图片二值化处理</w:t>
         </w:r>
@@ -1644,8 +1522,6 @@
             <w:rFonts w:asciiTheme="majorEastAsia" w:eastAsiaTheme="majorEastAsia" w:hAnsiTheme="majorEastAsia"/>
             <w:noProof/>
             <w:webHidden/>
-            <w:sz w:val="24"/>
-            <w:szCs w:val="24"/>
           </w:rPr>
           <w:tab/>
         </w:r>
@@ -1654,8 +1530,6 @@
             <w:rFonts w:asciiTheme="majorEastAsia" w:eastAsiaTheme="majorEastAsia" w:hAnsiTheme="majorEastAsia"/>
             <w:noProof/>
             <w:webHidden/>
-            <w:sz w:val="24"/>
-            <w:szCs w:val="24"/>
           </w:rPr>
           <w:fldChar w:fldCharType="begin"/>
         </w:r>
@@ -1664,27 +1538,21 @@
             <w:rFonts w:asciiTheme="majorEastAsia" w:eastAsiaTheme="majorEastAsia" w:hAnsiTheme="majorEastAsia"/>
             <w:noProof/>
             <w:webHidden/>
-            <w:sz w:val="24"/>
-            <w:szCs w:val="24"/>
-          </w:rPr>
-          <w:instrText xml:space="preserve"> PAGEREF _Toc358228823 \h </w:instrText>
-        </w:r>
-        <w:r>
-          <w:rPr>
-            <w:rFonts w:asciiTheme="majorEastAsia" w:eastAsiaTheme="majorEastAsia" w:hAnsiTheme="majorEastAsia"/>
-            <w:noProof/>
-            <w:webHidden/>
-            <w:sz w:val="24"/>
-            <w:szCs w:val="24"/>
-          </w:rPr>
-        </w:r>
-        <w:r>
-          <w:rPr>
-            <w:rFonts w:asciiTheme="majorEastAsia" w:eastAsiaTheme="majorEastAsia" w:hAnsiTheme="majorEastAsia"/>
-            <w:noProof/>
-            <w:webHidden/>
-            <w:sz w:val="24"/>
-            <w:szCs w:val="24"/>
+          </w:rPr>
+          <w:instrText xml:space="preserve"> PAGEREF _Toc358296556 \h </w:instrText>
+        </w:r>
+        <w:r>
+          <w:rPr>
+            <w:rFonts w:asciiTheme="majorEastAsia" w:eastAsiaTheme="majorEastAsia" w:hAnsiTheme="majorEastAsia"/>
+            <w:noProof/>
+            <w:webHidden/>
+          </w:rPr>
+        </w:r>
+        <w:r>
+          <w:rPr>
+            <w:rFonts w:asciiTheme="majorEastAsia" w:eastAsiaTheme="majorEastAsia" w:hAnsiTheme="majorEastAsia"/>
+            <w:noProof/>
+            <w:webHidden/>
           </w:rPr>
           <w:fldChar w:fldCharType="separate"/>
         </w:r>
@@ -1693,8 +1561,6 @@
             <w:rFonts w:asciiTheme="majorEastAsia" w:eastAsiaTheme="majorEastAsia" w:hAnsiTheme="majorEastAsia"/>
             <w:noProof/>
             <w:webHidden/>
-            <w:sz w:val="24"/>
-            <w:szCs w:val="24"/>
           </w:rPr>
           <w:t>4</w:t>
         </w:r>
@@ -1703,8 +1569,6 @@
             <w:rFonts w:asciiTheme="majorEastAsia" w:eastAsiaTheme="majorEastAsia" w:hAnsiTheme="majorEastAsia"/>
             <w:noProof/>
             <w:webHidden/>
-            <w:sz w:val="24"/>
-            <w:szCs w:val="24"/>
           </w:rPr>
           <w:fldChar w:fldCharType="end"/>
         </w:r>
@@ -1715,30 +1579,30 @@
         <w:pStyle w:val="TOC2"/>
         <w:rPr>
           <w:rFonts w:asciiTheme="majorEastAsia" w:eastAsiaTheme="majorEastAsia" w:hAnsiTheme="majorEastAsia" w:cstheme="minorBidi"/>
+          <w:smallCaps w:val="0"/>
           <w:noProof/>
-          <w:sz w:val="24"/>
-          <w:szCs w:val="24"/>
-        </w:rPr>
-      </w:pPr>
-      <w:hyperlink w:anchor="_Toc358228824" w:history="1">
+          <w:kern w:val="0"/>
+          <w:sz w:val="22"/>
+          <w:szCs w:val="22"/>
+        </w:rPr>
+      </w:pPr>
+      <w:hyperlink w:anchor="_Toc358296557" w:history="1">
         <w:r>
           <w:rPr>
             <w:rStyle w:val="Hyperlink"/>
             <w:rFonts w:asciiTheme="majorEastAsia" w:eastAsiaTheme="majorEastAsia" w:hAnsiTheme="majorEastAsia" w:cs="Tahoma"/>
             <w:noProof/>
+          </w:rPr>
+          <w:t>2.3</w:t>
+        </w:r>
+        <w:r>
+          <w:rPr>
+            <w:rFonts w:asciiTheme="majorEastAsia" w:eastAsiaTheme="majorEastAsia" w:hAnsiTheme="majorEastAsia" w:cstheme="minorBidi"/>
+            <w:smallCaps w:val="0"/>
+            <w:noProof/>
             <w:kern w:val="0"/>
-            <w:sz w:val="24"/>
-            <w:szCs w:val="24"/>
-            <w:u w:val="none"/>
-          </w:rPr>
-          <w:t>2.3</w:t>
-        </w:r>
-        <w:r>
-          <w:rPr>
-            <w:rFonts w:asciiTheme="majorEastAsia" w:eastAsiaTheme="majorEastAsia" w:hAnsiTheme="majorEastAsia" w:cstheme="minorBidi"/>
-            <w:noProof/>
-            <w:sz w:val="24"/>
-            <w:szCs w:val="24"/>
+            <w:sz w:val="22"/>
+            <w:szCs w:val="22"/>
           </w:rPr>
           <w:tab/>
         </w:r>
@@ -1747,10 +1611,6 @@
             <w:rStyle w:val="Hyperlink"/>
             <w:rFonts w:asciiTheme="majorEastAsia" w:eastAsiaTheme="majorEastAsia" w:hAnsiTheme="majorEastAsia" w:cs="Tahoma" w:hint="eastAsia"/>
             <w:noProof/>
-            <w:kern w:val="0"/>
-            <w:sz w:val="24"/>
-            <w:szCs w:val="24"/>
-            <w:u w:val="none"/>
           </w:rPr>
           <w:t>图片分割</w:t>
         </w:r>
@@ -1759,8 +1619,6 @@
             <w:rFonts w:asciiTheme="majorEastAsia" w:eastAsiaTheme="majorEastAsia" w:hAnsiTheme="majorEastAsia"/>
             <w:noProof/>
             <w:webHidden/>
-            <w:sz w:val="24"/>
-            <w:szCs w:val="24"/>
           </w:rPr>
           <w:tab/>
         </w:r>
@@ -1769,8 +1627,6 @@
             <w:rFonts w:asciiTheme="majorEastAsia" w:eastAsiaTheme="majorEastAsia" w:hAnsiTheme="majorEastAsia"/>
             <w:noProof/>
             <w:webHidden/>
-            <w:sz w:val="24"/>
-            <w:szCs w:val="24"/>
           </w:rPr>
           <w:fldChar w:fldCharType="begin"/>
         </w:r>
@@ -1779,27 +1635,21 @@
             <w:rFonts w:asciiTheme="majorEastAsia" w:eastAsiaTheme="majorEastAsia" w:hAnsiTheme="majorEastAsia"/>
             <w:noProof/>
             <w:webHidden/>
-            <w:sz w:val="24"/>
-            <w:szCs w:val="24"/>
-          </w:rPr>
-          <w:instrText xml:space="preserve"> PAGEREF _Toc358228824 \h </w:instrText>
-        </w:r>
-        <w:r>
-          <w:rPr>
-            <w:rFonts w:asciiTheme="majorEastAsia" w:eastAsiaTheme="majorEastAsia" w:hAnsiTheme="majorEastAsia"/>
-            <w:noProof/>
-            <w:webHidden/>
-            <w:sz w:val="24"/>
-            <w:szCs w:val="24"/>
-          </w:rPr>
-        </w:r>
-        <w:r>
-          <w:rPr>
-            <w:rFonts w:asciiTheme="majorEastAsia" w:eastAsiaTheme="majorEastAsia" w:hAnsiTheme="majorEastAsia"/>
-            <w:noProof/>
-            <w:webHidden/>
-            <w:sz w:val="24"/>
-            <w:szCs w:val="24"/>
+          </w:rPr>
+          <w:instrText xml:space="preserve"> PAGEREF _Toc358296557 \h </w:instrText>
+        </w:r>
+        <w:r>
+          <w:rPr>
+            <w:rFonts w:asciiTheme="majorEastAsia" w:eastAsiaTheme="majorEastAsia" w:hAnsiTheme="majorEastAsia"/>
+            <w:noProof/>
+            <w:webHidden/>
+          </w:rPr>
+        </w:r>
+        <w:r>
+          <w:rPr>
+            <w:rFonts w:asciiTheme="majorEastAsia" w:eastAsiaTheme="majorEastAsia" w:hAnsiTheme="majorEastAsia"/>
+            <w:noProof/>
+            <w:webHidden/>
           </w:rPr>
           <w:fldChar w:fldCharType="separate"/>
         </w:r>
@@ -1808,8 +1658,6 @@
             <w:rFonts w:asciiTheme="majorEastAsia" w:eastAsiaTheme="majorEastAsia" w:hAnsiTheme="majorEastAsia"/>
             <w:noProof/>
             <w:webHidden/>
-            <w:sz w:val="24"/>
-            <w:szCs w:val="24"/>
           </w:rPr>
           <w:t>5</w:t>
         </w:r>
@@ -1818,8 +1666,6 @@
             <w:rFonts w:asciiTheme="majorEastAsia" w:eastAsiaTheme="majorEastAsia" w:hAnsiTheme="majorEastAsia"/>
             <w:noProof/>
             <w:webHidden/>
-            <w:sz w:val="24"/>
-            <w:szCs w:val="24"/>
           </w:rPr>
           <w:fldChar w:fldCharType="end"/>
         </w:r>
@@ -1830,30 +1676,30 @@
         <w:pStyle w:val="TOC2"/>
         <w:rPr>
           <w:rFonts w:asciiTheme="majorEastAsia" w:eastAsiaTheme="majorEastAsia" w:hAnsiTheme="majorEastAsia" w:cstheme="minorBidi"/>
+          <w:smallCaps w:val="0"/>
           <w:noProof/>
-          <w:sz w:val="24"/>
-          <w:szCs w:val="24"/>
-        </w:rPr>
-      </w:pPr>
-      <w:hyperlink w:anchor="_Toc358228825" w:history="1">
+          <w:kern w:val="0"/>
+          <w:sz w:val="22"/>
+          <w:szCs w:val="22"/>
+        </w:rPr>
+      </w:pPr>
+      <w:hyperlink w:anchor="_Toc358296558" w:history="1">
         <w:r>
           <w:rPr>
             <w:rStyle w:val="Hyperlink"/>
             <w:rFonts w:asciiTheme="majorEastAsia" w:eastAsiaTheme="majorEastAsia" w:hAnsiTheme="majorEastAsia" w:cs="Tahoma"/>
             <w:noProof/>
+          </w:rPr>
+          <w:t>2.4</w:t>
+        </w:r>
+        <w:r>
+          <w:rPr>
+            <w:rFonts w:asciiTheme="majorEastAsia" w:eastAsiaTheme="majorEastAsia" w:hAnsiTheme="majorEastAsia" w:cstheme="minorBidi"/>
+            <w:smallCaps w:val="0"/>
+            <w:noProof/>
             <w:kern w:val="0"/>
-            <w:sz w:val="24"/>
-            <w:szCs w:val="24"/>
-            <w:u w:val="none"/>
-          </w:rPr>
-          <w:t>2.4</w:t>
-        </w:r>
-        <w:r>
-          <w:rPr>
-            <w:rFonts w:asciiTheme="majorEastAsia" w:eastAsiaTheme="majorEastAsia" w:hAnsiTheme="majorEastAsia" w:cstheme="minorBidi"/>
-            <w:noProof/>
-            <w:sz w:val="24"/>
-            <w:szCs w:val="24"/>
+            <w:sz w:val="22"/>
+            <w:szCs w:val="22"/>
           </w:rPr>
           <w:tab/>
         </w:r>
@@ -1862,10 +1708,6 @@
             <w:rStyle w:val="Hyperlink"/>
             <w:rFonts w:asciiTheme="majorEastAsia" w:eastAsiaTheme="majorEastAsia" w:hAnsiTheme="majorEastAsia" w:cs="Tahoma" w:hint="eastAsia"/>
             <w:noProof/>
-            <w:kern w:val="0"/>
-            <w:sz w:val="24"/>
-            <w:szCs w:val="24"/>
-            <w:u w:val="none"/>
           </w:rPr>
           <w:t>提取特征</w:t>
         </w:r>
@@ -1874,8 +1716,6 @@
             <w:rFonts w:asciiTheme="majorEastAsia" w:eastAsiaTheme="majorEastAsia" w:hAnsiTheme="majorEastAsia"/>
             <w:noProof/>
             <w:webHidden/>
-            <w:sz w:val="24"/>
-            <w:szCs w:val="24"/>
           </w:rPr>
           <w:tab/>
         </w:r>
@@ -1884,8 +1724,6 @@
             <w:rFonts w:asciiTheme="majorEastAsia" w:eastAsiaTheme="majorEastAsia" w:hAnsiTheme="majorEastAsia"/>
             <w:noProof/>
             <w:webHidden/>
-            <w:sz w:val="24"/>
-            <w:szCs w:val="24"/>
           </w:rPr>
           <w:fldChar w:fldCharType="begin"/>
         </w:r>
@@ -1894,27 +1732,21 @@
             <w:rFonts w:asciiTheme="majorEastAsia" w:eastAsiaTheme="majorEastAsia" w:hAnsiTheme="majorEastAsia"/>
             <w:noProof/>
             <w:webHidden/>
-            <w:sz w:val="24"/>
-            <w:szCs w:val="24"/>
-          </w:rPr>
-          <w:instrText xml:space="preserve"> PAGEREF _Toc358228825 \h </w:instrText>
-        </w:r>
-        <w:r>
-          <w:rPr>
-            <w:rFonts w:asciiTheme="majorEastAsia" w:eastAsiaTheme="majorEastAsia" w:hAnsiTheme="majorEastAsia"/>
-            <w:noProof/>
-            <w:webHidden/>
-            <w:sz w:val="24"/>
-            <w:szCs w:val="24"/>
-          </w:rPr>
-        </w:r>
-        <w:r>
-          <w:rPr>
-            <w:rFonts w:asciiTheme="majorEastAsia" w:eastAsiaTheme="majorEastAsia" w:hAnsiTheme="majorEastAsia"/>
-            <w:noProof/>
-            <w:webHidden/>
-            <w:sz w:val="24"/>
-            <w:szCs w:val="24"/>
+          </w:rPr>
+          <w:instrText xml:space="preserve"> PAGEREF _Toc358296558 \h </w:instrText>
+        </w:r>
+        <w:r>
+          <w:rPr>
+            <w:rFonts w:asciiTheme="majorEastAsia" w:eastAsiaTheme="majorEastAsia" w:hAnsiTheme="majorEastAsia"/>
+            <w:noProof/>
+            <w:webHidden/>
+          </w:rPr>
+        </w:r>
+        <w:r>
+          <w:rPr>
+            <w:rFonts w:asciiTheme="majorEastAsia" w:eastAsiaTheme="majorEastAsia" w:hAnsiTheme="majorEastAsia"/>
+            <w:noProof/>
+            <w:webHidden/>
           </w:rPr>
           <w:fldChar w:fldCharType="separate"/>
         </w:r>
@@ -1923,8 +1755,6 @@
             <w:rFonts w:asciiTheme="majorEastAsia" w:eastAsiaTheme="majorEastAsia" w:hAnsiTheme="majorEastAsia"/>
             <w:noProof/>
             <w:webHidden/>
-            <w:sz w:val="24"/>
-            <w:szCs w:val="24"/>
           </w:rPr>
           <w:t>5</w:t>
         </w:r>
@@ -1933,8 +1763,6 @@
             <w:rFonts w:asciiTheme="majorEastAsia" w:eastAsiaTheme="majorEastAsia" w:hAnsiTheme="majorEastAsia"/>
             <w:noProof/>
             <w:webHidden/>
-            <w:sz w:val="24"/>
-            <w:szCs w:val="24"/>
           </w:rPr>
           <w:fldChar w:fldCharType="end"/>
         </w:r>
@@ -1945,30 +1773,30 @@
         <w:pStyle w:val="TOC2"/>
         <w:rPr>
           <w:rFonts w:asciiTheme="majorEastAsia" w:eastAsiaTheme="majorEastAsia" w:hAnsiTheme="majorEastAsia" w:cstheme="minorBidi"/>
+          <w:smallCaps w:val="0"/>
           <w:noProof/>
-          <w:sz w:val="24"/>
-          <w:szCs w:val="24"/>
-        </w:rPr>
-      </w:pPr>
-      <w:hyperlink w:anchor="_Toc358228826" w:history="1">
+          <w:kern w:val="0"/>
+          <w:sz w:val="22"/>
+          <w:szCs w:val="22"/>
+        </w:rPr>
+      </w:pPr>
+      <w:hyperlink w:anchor="_Toc358296559" w:history="1">
         <w:r>
           <w:rPr>
             <w:rStyle w:val="Hyperlink"/>
             <w:rFonts w:asciiTheme="majorEastAsia" w:eastAsiaTheme="majorEastAsia" w:hAnsiTheme="majorEastAsia" w:cs="Tahoma"/>
             <w:noProof/>
+          </w:rPr>
+          <w:t>2.5</w:t>
+        </w:r>
+        <w:r>
+          <w:rPr>
+            <w:rFonts w:asciiTheme="majorEastAsia" w:eastAsiaTheme="majorEastAsia" w:hAnsiTheme="majorEastAsia" w:cstheme="minorBidi"/>
+            <w:smallCaps w:val="0"/>
+            <w:noProof/>
             <w:kern w:val="0"/>
-            <w:sz w:val="24"/>
-            <w:szCs w:val="24"/>
-            <w:u w:val="none"/>
-          </w:rPr>
-          <w:t>2.5</w:t>
-        </w:r>
-        <w:r>
-          <w:rPr>
-            <w:rFonts w:asciiTheme="majorEastAsia" w:eastAsiaTheme="majorEastAsia" w:hAnsiTheme="majorEastAsia" w:cstheme="minorBidi"/>
-            <w:noProof/>
-            <w:sz w:val="24"/>
-            <w:szCs w:val="24"/>
+            <w:sz w:val="22"/>
+            <w:szCs w:val="22"/>
           </w:rPr>
           <w:tab/>
         </w:r>
@@ -1977,10 +1805,6 @@
             <w:rStyle w:val="Hyperlink"/>
             <w:rFonts w:asciiTheme="majorEastAsia" w:eastAsiaTheme="majorEastAsia" w:hAnsiTheme="majorEastAsia" w:cs="Tahoma" w:hint="eastAsia"/>
             <w:noProof/>
-            <w:kern w:val="0"/>
-            <w:sz w:val="24"/>
-            <w:szCs w:val="24"/>
-            <w:u w:val="none"/>
           </w:rPr>
           <w:t>获取</w:t>
         </w:r>
@@ -1989,8 +1813,6 @@
             <w:rFonts w:asciiTheme="majorEastAsia" w:eastAsiaTheme="majorEastAsia" w:hAnsiTheme="majorEastAsia"/>
             <w:noProof/>
             <w:webHidden/>
-            <w:sz w:val="24"/>
-            <w:szCs w:val="24"/>
           </w:rPr>
           <w:tab/>
         </w:r>
@@ -1999,8 +1821,6 @@
             <w:rFonts w:asciiTheme="majorEastAsia" w:eastAsiaTheme="majorEastAsia" w:hAnsiTheme="majorEastAsia"/>
             <w:noProof/>
             <w:webHidden/>
-            <w:sz w:val="24"/>
-            <w:szCs w:val="24"/>
           </w:rPr>
           <w:fldChar w:fldCharType="begin"/>
         </w:r>
@@ -2009,27 +1829,21 @@
             <w:rFonts w:asciiTheme="majorEastAsia" w:eastAsiaTheme="majorEastAsia" w:hAnsiTheme="majorEastAsia"/>
             <w:noProof/>
             <w:webHidden/>
-            <w:sz w:val="24"/>
-            <w:szCs w:val="24"/>
-          </w:rPr>
-          <w:instrText xml:space="preserve"> PAGEREF _Toc358228826 \h </w:instrText>
-        </w:r>
-        <w:r>
-          <w:rPr>
-            <w:rFonts w:asciiTheme="majorEastAsia" w:eastAsiaTheme="majorEastAsia" w:hAnsiTheme="majorEastAsia"/>
-            <w:noProof/>
-            <w:webHidden/>
-            <w:sz w:val="24"/>
-            <w:szCs w:val="24"/>
-          </w:rPr>
-        </w:r>
-        <w:r>
-          <w:rPr>
-            <w:rFonts w:asciiTheme="majorEastAsia" w:eastAsiaTheme="majorEastAsia" w:hAnsiTheme="majorEastAsia"/>
-            <w:noProof/>
-            <w:webHidden/>
-            <w:sz w:val="24"/>
-            <w:szCs w:val="24"/>
+          </w:rPr>
+          <w:instrText xml:space="preserve"> PAGEREF _Toc358296559 \h </w:instrText>
+        </w:r>
+        <w:r>
+          <w:rPr>
+            <w:rFonts w:asciiTheme="majorEastAsia" w:eastAsiaTheme="majorEastAsia" w:hAnsiTheme="majorEastAsia"/>
+            <w:noProof/>
+            <w:webHidden/>
+          </w:rPr>
+        </w:r>
+        <w:r>
+          <w:rPr>
+            <w:rFonts w:asciiTheme="majorEastAsia" w:eastAsiaTheme="majorEastAsia" w:hAnsiTheme="majorEastAsia"/>
+            <w:noProof/>
+            <w:webHidden/>
           </w:rPr>
           <w:fldChar w:fldCharType="separate"/>
         </w:r>
@@ -2038,8 +1852,6 @@
             <w:rFonts w:asciiTheme="majorEastAsia" w:eastAsiaTheme="majorEastAsia" w:hAnsiTheme="majorEastAsia"/>
             <w:noProof/>
             <w:webHidden/>
-            <w:sz w:val="24"/>
-            <w:szCs w:val="24"/>
           </w:rPr>
           <w:t>5</w:t>
         </w:r>
@@ -2048,8 +1860,6 @@
             <w:rFonts w:asciiTheme="majorEastAsia" w:eastAsiaTheme="majorEastAsia" w:hAnsiTheme="majorEastAsia"/>
             <w:noProof/>
             <w:webHidden/>
-            <w:sz w:val="24"/>
-            <w:szCs w:val="24"/>
           </w:rPr>
           <w:fldChar w:fldCharType="end"/>
         </w:r>
@@ -2067,21 +1877,18 @@
           <w:bCs w:val="0"/>
           <w:caps w:val="0"/>
           <w:noProof/>
-          <w:sz w:val="24"/>
-          <w:szCs w:val="24"/>
-        </w:rPr>
-      </w:pPr>
-      <w:hyperlink w:anchor="_Toc358228827" w:history="1">
+          <w:kern w:val="0"/>
+          <w:sz w:val="22"/>
+          <w:szCs w:val="22"/>
+        </w:rPr>
+      </w:pPr>
+      <w:hyperlink w:anchor="_Toc358296560" w:history="1">
         <w:r>
           <w:rPr>
             <w:rStyle w:val="Hyperlink"/>
             <w:rFonts w:asciiTheme="majorEastAsia" w:eastAsiaTheme="majorEastAsia" w:hAnsiTheme="majorEastAsia" w:cs="Tahoma" w:hint="eastAsia"/>
             <w:b w:val="0"/>
             <w:noProof/>
-            <w:kern w:val="0"/>
-            <w:sz w:val="24"/>
-            <w:szCs w:val="24"/>
-            <w:u w:val="none"/>
           </w:rPr>
           <w:t>第三章</w:t>
         </w:r>
@@ -2091,10 +1898,6 @@
             <w:rFonts w:asciiTheme="majorEastAsia" w:eastAsiaTheme="majorEastAsia" w:hAnsiTheme="majorEastAsia" w:cs="Tahoma"/>
             <w:b w:val="0"/>
             <w:noProof/>
-            <w:kern w:val="0"/>
-            <w:sz w:val="24"/>
-            <w:szCs w:val="24"/>
-            <w:u w:val="none"/>
           </w:rPr>
           <w:t xml:space="preserve"> </w:t>
         </w:r>
@@ -2104,38 +1907,26 @@
             <w:rFonts w:asciiTheme="majorEastAsia" w:eastAsiaTheme="majorEastAsia" w:hAnsiTheme="majorEastAsia" w:cs="Tahoma" w:hint="eastAsia"/>
             <w:b w:val="0"/>
             <w:noProof/>
-            <w:kern w:val="0"/>
-            <w:sz w:val="24"/>
-            <w:szCs w:val="24"/>
-            <w:u w:val="none"/>
-          </w:rPr>
-          <w:t>神经</w:t>
-        </w:r>
-        <w:r>
-          <w:rPr>
-            <w:rStyle w:val="Hyperlink"/>
-            <w:rFonts w:asciiTheme="majorEastAsia" w:eastAsiaTheme="majorEastAsia" w:hAnsiTheme="majorEastAsia" w:cs="Tahoma" w:hint="eastAsia"/>
+          </w:rPr>
+          <w:t>神经网络算法</w:t>
+        </w:r>
+        <w:r>
+          <w:rPr>
+            <w:rFonts w:asciiTheme="majorEastAsia" w:eastAsiaTheme="majorEastAsia" w:hAnsiTheme="majorEastAsia"/>
             <w:b w:val="0"/>
             <w:noProof/>
-            <w:kern w:val="0"/>
-            <w:sz w:val="24"/>
-            <w:szCs w:val="24"/>
-            <w:u w:val="none"/>
-          </w:rPr>
-          <w:t>网</w:t>
-        </w:r>
-        <w:r>
-          <w:rPr>
-            <w:rStyle w:val="Hyperlink"/>
-            <w:rFonts w:asciiTheme="majorEastAsia" w:eastAsiaTheme="majorEastAsia" w:hAnsiTheme="majorEastAsia" w:cs="Tahoma" w:hint="eastAsia"/>
+            <w:webHidden/>
+          </w:rPr>
+          <w:tab/>
+        </w:r>
+        <w:r>
+          <w:rPr>
+            <w:rFonts w:asciiTheme="majorEastAsia" w:eastAsiaTheme="majorEastAsia" w:hAnsiTheme="majorEastAsia"/>
             <w:b w:val="0"/>
             <w:noProof/>
-            <w:kern w:val="0"/>
-            <w:sz w:val="24"/>
-            <w:szCs w:val="24"/>
-            <w:u w:val="none"/>
-          </w:rPr>
-          <w:t>络算法</w:t>
+            <w:webHidden/>
+          </w:rPr>
+          <w:fldChar w:fldCharType="begin"/>
         </w:r>
         <w:r>
           <w:rPr>
@@ -2143,10 +1934,8 @@
             <w:b w:val="0"/>
             <w:noProof/>
             <w:webHidden/>
-            <w:sz w:val="24"/>
-            <w:szCs w:val="24"/>
-          </w:rPr>
-          <w:tab/>
+          </w:rPr>
+          <w:instrText xml:space="preserve"> PAGEREF _Toc358296560 \h </w:instrText>
         </w:r>
         <w:r>
           <w:rPr>
@@ -2154,10 +1943,7 @@
             <w:b w:val="0"/>
             <w:noProof/>
             <w:webHidden/>
-            <w:sz w:val="24"/>
-            <w:szCs w:val="24"/>
-          </w:rPr>
-          <w:fldChar w:fldCharType="begin"/>
+          </w:rPr>
         </w:r>
         <w:r>
           <w:rPr>
@@ -2165,10 +1951,8 @@
             <w:b w:val="0"/>
             <w:noProof/>
             <w:webHidden/>
-            <w:sz w:val="24"/>
-            <w:szCs w:val="24"/>
-          </w:rPr>
-          <w:instrText xml:space="preserve"> PAGEREF _Toc358228827 \h </w:instrText>
+          </w:rPr>
+          <w:fldChar w:fldCharType="separate"/>
         </w:r>
         <w:r>
           <w:rPr>
@@ -2176,9 +1960,8 @@
             <w:b w:val="0"/>
             <w:noProof/>
             <w:webHidden/>
-            <w:sz w:val="24"/>
-            <w:szCs w:val="24"/>
-          </w:rPr>
+          </w:rPr>
+          <w:t>6</w:t>
         </w:r>
         <w:r>
           <w:rPr>
@@ -2186,30 +1969,6 @@
             <w:b w:val="0"/>
             <w:noProof/>
             <w:webHidden/>
-            <w:sz w:val="24"/>
-            <w:szCs w:val="24"/>
-          </w:rPr>
-          <w:fldChar w:fldCharType="separate"/>
-        </w:r>
-        <w:r>
-          <w:rPr>
-            <w:rFonts w:asciiTheme="majorEastAsia" w:eastAsiaTheme="majorEastAsia" w:hAnsiTheme="majorEastAsia"/>
-            <w:b w:val="0"/>
-            <w:noProof/>
-            <w:webHidden/>
-            <w:sz w:val="24"/>
-            <w:szCs w:val="24"/>
-          </w:rPr>
-          <w:t>6</w:t>
-        </w:r>
-        <w:r>
-          <w:rPr>
-            <w:rFonts w:asciiTheme="majorEastAsia" w:eastAsiaTheme="majorEastAsia" w:hAnsiTheme="majorEastAsia"/>
-            <w:b w:val="0"/>
-            <w:noProof/>
-            <w:webHidden/>
-            <w:sz w:val="24"/>
-            <w:szCs w:val="24"/>
           </w:rPr>
           <w:fldChar w:fldCharType="end"/>
         </w:r>
@@ -2220,30 +1979,30 @@
         <w:pStyle w:val="TOC2"/>
         <w:rPr>
           <w:rFonts w:asciiTheme="majorEastAsia" w:eastAsiaTheme="majorEastAsia" w:hAnsiTheme="majorEastAsia" w:cstheme="minorBidi"/>
+          <w:smallCaps w:val="0"/>
           <w:noProof/>
-          <w:sz w:val="24"/>
-          <w:szCs w:val="24"/>
-        </w:rPr>
-      </w:pPr>
-      <w:hyperlink w:anchor="_Toc358228828" w:history="1">
+          <w:kern w:val="0"/>
+          <w:sz w:val="22"/>
+          <w:szCs w:val="22"/>
+        </w:rPr>
+      </w:pPr>
+      <w:hyperlink w:anchor="_Toc358296561" w:history="1">
         <w:r>
           <w:rPr>
             <w:rStyle w:val="Hyperlink"/>
             <w:rFonts w:asciiTheme="majorEastAsia" w:eastAsiaTheme="majorEastAsia" w:hAnsiTheme="majorEastAsia" w:cs="Tahoma"/>
             <w:noProof/>
+          </w:rPr>
+          <w:t>3.1</w:t>
+        </w:r>
+        <w:r>
+          <w:rPr>
+            <w:rFonts w:asciiTheme="majorEastAsia" w:eastAsiaTheme="majorEastAsia" w:hAnsiTheme="majorEastAsia" w:cstheme="minorBidi"/>
+            <w:smallCaps w:val="0"/>
+            <w:noProof/>
             <w:kern w:val="0"/>
-            <w:sz w:val="24"/>
-            <w:szCs w:val="24"/>
-            <w:u w:val="none"/>
-          </w:rPr>
-          <w:t>3.1</w:t>
-        </w:r>
-        <w:r>
-          <w:rPr>
-            <w:rFonts w:asciiTheme="majorEastAsia" w:eastAsiaTheme="majorEastAsia" w:hAnsiTheme="majorEastAsia" w:cstheme="minorBidi"/>
-            <w:noProof/>
-            <w:sz w:val="24"/>
-            <w:szCs w:val="24"/>
+            <w:sz w:val="22"/>
+            <w:szCs w:val="22"/>
           </w:rPr>
           <w:tab/>
         </w:r>
@@ -2252,10 +2011,6 @@
             <w:rStyle w:val="Hyperlink"/>
             <w:rFonts w:asciiTheme="majorEastAsia" w:eastAsiaTheme="majorEastAsia" w:hAnsiTheme="majorEastAsia" w:cs="Tahoma" w:hint="eastAsia"/>
             <w:noProof/>
-            <w:kern w:val="0"/>
-            <w:sz w:val="24"/>
-            <w:szCs w:val="24"/>
-            <w:u w:val="none"/>
           </w:rPr>
           <w:t>算法简介</w:t>
         </w:r>
@@ -2264,8 +2019,6 @@
             <w:rFonts w:asciiTheme="majorEastAsia" w:eastAsiaTheme="majorEastAsia" w:hAnsiTheme="majorEastAsia"/>
             <w:noProof/>
             <w:webHidden/>
-            <w:sz w:val="24"/>
-            <w:szCs w:val="24"/>
           </w:rPr>
           <w:tab/>
         </w:r>
@@ -2274,8 +2027,6 @@
             <w:rFonts w:asciiTheme="majorEastAsia" w:eastAsiaTheme="majorEastAsia" w:hAnsiTheme="majorEastAsia"/>
             <w:noProof/>
             <w:webHidden/>
-            <w:sz w:val="24"/>
-            <w:szCs w:val="24"/>
           </w:rPr>
           <w:fldChar w:fldCharType="begin"/>
         </w:r>
@@ -2284,27 +2035,21 @@
             <w:rFonts w:asciiTheme="majorEastAsia" w:eastAsiaTheme="majorEastAsia" w:hAnsiTheme="majorEastAsia"/>
             <w:noProof/>
             <w:webHidden/>
-            <w:sz w:val="24"/>
-            <w:szCs w:val="24"/>
-          </w:rPr>
-          <w:instrText xml:space="preserve"> PAGEREF _Toc358228828 \h </w:instrText>
-        </w:r>
-        <w:r>
-          <w:rPr>
-            <w:rFonts w:asciiTheme="majorEastAsia" w:eastAsiaTheme="majorEastAsia" w:hAnsiTheme="majorEastAsia"/>
-            <w:noProof/>
-            <w:webHidden/>
-            <w:sz w:val="24"/>
-            <w:szCs w:val="24"/>
-          </w:rPr>
-        </w:r>
-        <w:r>
-          <w:rPr>
-            <w:rFonts w:asciiTheme="majorEastAsia" w:eastAsiaTheme="majorEastAsia" w:hAnsiTheme="majorEastAsia"/>
-            <w:noProof/>
-            <w:webHidden/>
-            <w:sz w:val="24"/>
-            <w:szCs w:val="24"/>
+          </w:rPr>
+          <w:instrText xml:space="preserve"> PAGEREF _Toc358296561 \h </w:instrText>
+        </w:r>
+        <w:r>
+          <w:rPr>
+            <w:rFonts w:asciiTheme="majorEastAsia" w:eastAsiaTheme="majorEastAsia" w:hAnsiTheme="majorEastAsia"/>
+            <w:noProof/>
+            <w:webHidden/>
+          </w:rPr>
+        </w:r>
+        <w:r>
+          <w:rPr>
+            <w:rFonts w:asciiTheme="majorEastAsia" w:eastAsiaTheme="majorEastAsia" w:hAnsiTheme="majorEastAsia"/>
+            <w:noProof/>
+            <w:webHidden/>
           </w:rPr>
           <w:fldChar w:fldCharType="separate"/>
         </w:r>
@@ -2313,8 +2058,6 @@
             <w:rFonts w:asciiTheme="majorEastAsia" w:eastAsiaTheme="majorEastAsia" w:hAnsiTheme="majorEastAsia"/>
             <w:noProof/>
             <w:webHidden/>
-            <w:sz w:val="24"/>
-            <w:szCs w:val="24"/>
           </w:rPr>
           <w:t>6</w:t>
         </w:r>
@@ -2323,8 +2066,6 @@
             <w:rFonts w:asciiTheme="majorEastAsia" w:eastAsiaTheme="majorEastAsia" w:hAnsiTheme="majorEastAsia"/>
             <w:noProof/>
             <w:webHidden/>
-            <w:sz w:val="24"/>
-            <w:szCs w:val="24"/>
           </w:rPr>
           <w:fldChar w:fldCharType="end"/>
         </w:r>
@@ -2335,30 +2076,30 @@
         <w:pStyle w:val="TOC2"/>
         <w:rPr>
           <w:rFonts w:asciiTheme="majorEastAsia" w:eastAsiaTheme="majorEastAsia" w:hAnsiTheme="majorEastAsia" w:cstheme="minorBidi"/>
+          <w:smallCaps w:val="0"/>
           <w:noProof/>
-          <w:sz w:val="24"/>
-          <w:szCs w:val="24"/>
-        </w:rPr>
-      </w:pPr>
-      <w:hyperlink w:anchor="_Toc358228829" w:history="1">
+          <w:kern w:val="0"/>
+          <w:sz w:val="22"/>
+          <w:szCs w:val="22"/>
+        </w:rPr>
+      </w:pPr>
+      <w:hyperlink w:anchor="_Toc358296562" w:history="1">
         <w:r>
           <w:rPr>
             <w:rStyle w:val="Hyperlink"/>
             <w:rFonts w:asciiTheme="majorEastAsia" w:eastAsiaTheme="majorEastAsia" w:hAnsiTheme="majorEastAsia" w:cs="Tahoma"/>
             <w:noProof/>
+          </w:rPr>
+          <w:t>3.2</w:t>
+        </w:r>
+        <w:r>
+          <w:rPr>
+            <w:rFonts w:asciiTheme="majorEastAsia" w:eastAsiaTheme="majorEastAsia" w:hAnsiTheme="majorEastAsia" w:cstheme="minorBidi"/>
+            <w:smallCaps w:val="0"/>
+            <w:noProof/>
             <w:kern w:val="0"/>
-            <w:sz w:val="24"/>
-            <w:szCs w:val="24"/>
-            <w:u w:val="none"/>
-          </w:rPr>
-          <w:t>3.2</w:t>
-        </w:r>
-        <w:r>
-          <w:rPr>
-            <w:rFonts w:asciiTheme="majorEastAsia" w:eastAsiaTheme="majorEastAsia" w:hAnsiTheme="majorEastAsia" w:cstheme="minorBidi"/>
-            <w:noProof/>
-            <w:sz w:val="24"/>
-            <w:szCs w:val="24"/>
+            <w:sz w:val="22"/>
+            <w:szCs w:val="22"/>
           </w:rPr>
           <w:tab/>
         </w:r>
@@ -2367,10 +2108,6 @@
             <w:rStyle w:val="Hyperlink"/>
             <w:rFonts w:asciiTheme="majorEastAsia" w:eastAsiaTheme="majorEastAsia" w:hAnsiTheme="majorEastAsia" w:cs="Tahoma" w:hint="eastAsia"/>
             <w:noProof/>
-            <w:kern w:val="0"/>
-            <w:sz w:val="24"/>
-            <w:szCs w:val="24"/>
-            <w:u w:val="none"/>
           </w:rPr>
           <w:t>输入层</w:t>
         </w:r>
@@ -2379,8 +2116,6 @@
             <w:rFonts w:asciiTheme="majorEastAsia" w:eastAsiaTheme="majorEastAsia" w:hAnsiTheme="majorEastAsia"/>
             <w:noProof/>
             <w:webHidden/>
-            <w:sz w:val="24"/>
-            <w:szCs w:val="24"/>
           </w:rPr>
           <w:tab/>
         </w:r>
@@ -2389,8 +2124,6 @@
             <w:rFonts w:asciiTheme="majorEastAsia" w:eastAsiaTheme="majorEastAsia" w:hAnsiTheme="majorEastAsia"/>
             <w:noProof/>
             <w:webHidden/>
-            <w:sz w:val="24"/>
-            <w:szCs w:val="24"/>
           </w:rPr>
           <w:fldChar w:fldCharType="begin"/>
         </w:r>
@@ -2399,27 +2132,21 @@
             <w:rFonts w:asciiTheme="majorEastAsia" w:eastAsiaTheme="majorEastAsia" w:hAnsiTheme="majorEastAsia"/>
             <w:noProof/>
             <w:webHidden/>
-            <w:sz w:val="24"/>
-            <w:szCs w:val="24"/>
-          </w:rPr>
-          <w:instrText xml:space="preserve"> PAGEREF _Toc358228829 \h </w:instrText>
-        </w:r>
-        <w:r>
-          <w:rPr>
-            <w:rFonts w:asciiTheme="majorEastAsia" w:eastAsiaTheme="majorEastAsia" w:hAnsiTheme="majorEastAsia"/>
-            <w:noProof/>
-            <w:webHidden/>
-            <w:sz w:val="24"/>
-            <w:szCs w:val="24"/>
-          </w:rPr>
-        </w:r>
-        <w:r>
-          <w:rPr>
-            <w:rFonts w:asciiTheme="majorEastAsia" w:eastAsiaTheme="majorEastAsia" w:hAnsiTheme="majorEastAsia"/>
-            <w:noProof/>
-            <w:webHidden/>
-            <w:sz w:val="24"/>
-            <w:szCs w:val="24"/>
+          </w:rPr>
+          <w:instrText xml:space="preserve"> PAGEREF _Toc358296562 \h </w:instrText>
+        </w:r>
+        <w:r>
+          <w:rPr>
+            <w:rFonts w:asciiTheme="majorEastAsia" w:eastAsiaTheme="majorEastAsia" w:hAnsiTheme="majorEastAsia"/>
+            <w:noProof/>
+            <w:webHidden/>
+          </w:rPr>
+        </w:r>
+        <w:r>
+          <w:rPr>
+            <w:rFonts w:asciiTheme="majorEastAsia" w:eastAsiaTheme="majorEastAsia" w:hAnsiTheme="majorEastAsia"/>
+            <w:noProof/>
+            <w:webHidden/>
           </w:rPr>
           <w:fldChar w:fldCharType="separate"/>
         </w:r>
@@ -2428,8 +2155,6 @@
             <w:rFonts w:asciiTheme="majorEastAsia" w:eastAsiaTheme="majorEastAsia" w:hAnsiTheme="majorEastAsia"/>
             <w:noProof/>
             <w:webHidden/>
-            <w:sz w:val="24"/>
-            <w:szCs w:val="24"/>
           </w:rPr>
           <w:t>6</w:t>
         </w:r>
@@ -2438,8 +2163,6 @@
             <w:rFonts w:asciiTheme="majorEastAsia" w:eastAsiaTheme="majorEastAsia" w:hAnsiTheme="majorEastAsia"/>
             <w:noProof/>
             <w:webHidden/>
-            <w:sz w:val="24"/>
-            <w:szCs w:val="24"/>
           </w:rPr>
           <w:fldChar w:fldCharType="end"/>
         </w:r>
@@ -2450,30 +2173,30 @@
         <w:pStyle w:val="TOC2"/>
         <w:rPr>
           <w:rFonts w:asciiTheme="majorEastAsia" w:eastAsiaTheme="majorEastAsia" w:hAnsiTheme="majorEastAsia" w:cstheme="minorBidi"/>
+          <w:smallCaps w:val="0"/>
           <w:noProof/>
-          <w:sz w:val="24"/>
-          <w:szCs w:val="24"/>
-        </w:rPr>
-      </w:pPr>
-      <w:hyperlink w:anchor="_Toc358228830" w:history="1">
+          <w:kern w:val="0"/>
+          <w:sz w:val="22"/>
+          <w:szCs w:val="22"/>
+        </w:rPr>
+      </w:pPr>
+      <w:hyperlink w:anchor="_Toc358296563" w:history="1">
         <w:r>
           <w:rPr>
             <w:rStyle w:val="Hyperlink"/>
             <w:rFonts w:asciiTheme="majorEastAsia" w:eastAsiaTheme="majorEastAsia" w:hAnsiTheme="majorEastAsia" w:cs="Tahoma"/>
             <w:noProof/>
+          </w:rPr>
+          <w:t>3.3</w:t>
+        </w:r>
+        <w:r>
+          <w:rPr>
+            <w:rFonts w:asciiTheme="majorEastAsia" w:eastAsiaTheme="majorEastAsia" w:hAnsiTheme="majorEastAsia" w:cstheme="minorBidi"/>
+            <w:smallCaps w:val="0"/>
+            <w:noProof/>
             <w:kern w:val="0"/>
-            <w:sz w:val="24"/>
-            <w:szCs w:val="24"/>
-            <w:u w:val="none"/>
-          </w:rPr>
-          <w:t>3.3</w:t>
-        </w:r>
-        <w:r>
-          <w:rPr>
-            <w:rFonts w:asciiTheme="majorEastAsia" w:eastAsiaTheme="majorEastAsia" w:hAnsiTheme="majorEastAsia" w:cstheme="minorBidi"/>
-            <w:noProof/>
-            <w:sz w:val="24"/>
-            <w:szCs w:val="24"/>
+            <w:sz w:val="22"/>
+            <w:szCs w:val="22"/>
           </w:rPr>
           <w:tab/>
         </w:r>
@@ -2482,10 +2205,6 @@
             <w:rStyle w:val="Hyperlink"/>
             <w:rFonts w:asciiTheme="majorEastAsia" w:eastAsiaTheme="majorEastAsia" w:hAnsiTheme="majorEastAsia" w:cs="Tahoma" w:hint="eastAsia"/>
             <w:noProof/>
-            <w:kern w:val="0"/>
-            <w:sz w:val="24"/>
-            <w:szCs w:val="24"/>
-            <w:u w:val="none"/>
           </w:rPr>
           <w:t>隐藏层</w:t>
         </w:r>
@@ -2494,8 +2213,6 @@
             <w:rFonts w:asciiTheme="majorEastAsia" w:eastAsiaTheme="majorEastAsia" w:hAnsiTheme="majorEastAsia"/>
             <w:noProof/>
             <w:webHidden/>
-            <w:sz w:val="24"/>
-            <w:szCs w:val="24"/>
           </w:rPr>
           <w:tab/>
         </w:r>
@@ -2504,8 +2221,6 @@
             <w:rFonts w:asciiTheme="majorEastAsia" w:eastAsiaTheme="majorEastAsia" w:hAnsiTheme="majorEastAsia"/>
             <w:noProof/>
             <w:webHidden/>
-            <w:sz w:val="24"/>
-            <w:szCs w:val="24"/>
           </w:rPr>
           <w:fldChar w:fldCharType="begin"/>
         </w:r>
@@ -2514,27 +2229,21 @@
             <w:rFonts w:asciiTheme="majorEastAsia" w:eastAsiaTheme="majorEastAsia" w:hAnsiTheme="majorEastAsia"/>
             <w:noProof/>
             <w:webHidden/>
-            <w:sz w:val="24"/>
-            <w:szCs w:val="24"/>
-          </w:rPr>
-          <w:instrText xml:space="preserve"> PAGEREF _Toc358228830 \h </w:instrText>
-        </w:r>
-        <w:r>
-          <w:rPr>
-            <w:rFonts w:asciiTheme="majorEastAsia" w:eastAsiaTheme="majorEastAsia" w:hAnsiTheme="majorEastAsia"/>
-            <w:noProof/>
-            <w:webHidden/>
-            <w:sz w:val="24"/>
-            <w:szCs w:val="24"/>
-          </w:rPr>
-        </w:r>
-        <w:r>
-          <w:rPr>
-            <w:rFonts w:asciiTheme="majorEastAsia" w:eastAsiaTheme="majorEastAsia" w:hAnsiTheme="majorEastAsia"/>
-            <w:noProof/>
-            <w:webHidden/>
-            <w:sz w:val="24"/>
-            <w:szCs w:val="24"/>
+          </w:rPr>
+          <w:instrText xml:space="preserve"> PAGEREF _Toc358296563 \h </w:instrText>
+        </w:r>
+        <w:r>
+          <w:rPr>
+            <w:rFonts w:asciiTheme="majorEastAsia" w:eastAsiaTheme="majorEastAsia" w:hAnsiTheme="majorEastAsia"/>
+            <w:noProof/>
+            <w:webHidden/>
+          </w:rPr>
+        </w:r>
+        <w:r>
+          <w:rPr>
+            <w:rFonts w:asciiTheme="majorEastAsia" w:eastAsiaTheme="majorEastAsia" w:hAnsiTheme="majorEastAsia"/>
+            <w:noProof/>
+            <w:webHidden/>
           </w:rPr>
           <w:fldChar w:fldCharType="separate"/>
         </w:r>
@@ -2543,8 +2252,6 @@
             <w:rFonts w:asciiTheme="majorEastAsia" w:eastAsiaTheme="majorEastAsia" w:hAnsiTheme="majorEastAsia"/>
             <w:noProof/>
             <w:webHidden/>
-            <w:sz w:val="24"/>
-            <w:szCs w:val="24"/>
           </w:rPr>
           <w:t>6</w:t>
         </w:r>
@@ -2553,8 +2260,6 @@
             <w:rFonts w:asciiTheme="majorEastAsia" w:eastAsiaTheme="majorEastAsia" w:hAnsiTheme="majorEastAsia"/>
             <w:noProof/>
             <w:webHidden/>
-            <w:sz w:val="24"/>
-            <w:szCs w:val="24"/>
           </w:rPr>
           <w:fldChar w:fldCharType="end"/>
         </w:r>
@@ -2565,30 +2270,30 @@
         <w:pStyle w:val="TOC2"/>
         <w:rPr>
           <w:rFonts w:asciiTheme="majorEastAsia" w:eastAsiaTheme="majorEastAsia" w:hAnsiTheme="majorEastAsia" w:cstheme="minorBidi"/>
+          <w:smallCaps w:val="0"/>
           <w:noProof/>
-          <w:sz w:val="24"/>
-          <w:szCs w:val="24"/>
-        </w:rPr>
-      </w:pPr>
-      <w:hyperlink w:anchor="_Toc358228831" w:history="1">
+          <w:kern w:val="0"/>
+          <w:sz w:val="22"/>
+          <w:szCs w:val="22"/>
+        </w:rPr>
+      </w:pPr>
+      <w:hyperlink w:anchor="_Toc358296564" w:history="1">
         <w:r>
           <w:rPr>
             <w:rStyle w:val="Hyperlink"/>
             <w:rFonts w:asciiTheme="majorEastAsia" w:eastAsiaTheme="majorEastAsia" w:hAnsiTheme="majorEastAsia" w:cs="Tahoma"/>
             <w:noProof/>
+          </w:rPr>
+          <w:t>3.4</w:t>
+        </w:r>
+        <w:r>
+          <w:rPr>
+            <w:rFonts w:asciiTheme="majorEastAsia" w:eastAsiaTheme="majorEastAsia" w:hAnsiTheme="majorEastAsia" w:cstheme="minorBidi"/>
+            <w:smallCaps w:val="0"/>
+            <w:noProof/>
             <w:kern w:val="0"/>
-            <w:sz w:val="24"/>
-            <w:szCs w:val="24"/>
-            <w:u w:val="none"/>
-          </w:rPr>
-          <w:t>3.4</w:t>
-        </w:r>
-        <w:r>
-          <w:rPr>
-            <w:rFonts w:asciiTheme="majorEastAsia" w:eastAsiaTheme="majorEastAsia" w:hAnsiTheme="majorEastAsia" w:cstheme="minorBidi"/>
-            <w:noProof/>
-            <w:sz w:val="24"/>
-            <w:szCs w:val="24"/>
+            <w:sz w:val="22"/>
+            <w:szCs w:val="22"/>
           </w:rPr>
           <w:tab/>
         </w:r>
@@ -2597,32 +2302,14 @@
             <w:rStyle w:val="Hyperlink"/>
             <w:rFonts w:asciiTheme="majorEastAsia" w:eastAsiaTheme="majorEastAsia" w:hAnsiTheme="majorEastAsia" w:cs="Tahoma" w:hint="eastAsia"/>
             <w:noProof/>
-            <w:kern w:val="0"/>
-            <w:sz w:val="24"/>
-            <w:szCs w:val="24"/>
-            <w:u w:val="none"/>
-          </w:rPr>
-          <w:t>输出</w:t>
-        </w:r>
-        <w:r>
-          <w:rPr>
-            <w:rStyle w:val="Hyperlink"/>
-            <w:rFonts w:asciiTheme="majorEastAsia" w:eastAsiaTheme="majorEastAsia" w:hAnsiTheme="majorEastAsia" w:cs="Tahoma" w:hint="eastAsia"/>
-            <w:noProof/>
-            <w:kern w:val="0"/>
-            <w:sz w:val="24"/>
-            <w:szCs w:val="24"/>
-            <w:u w:val="none"/>
-          </w:rPr>
-          <w:t>层</w:t>
-        </w:r>
-        <w:r>
-          <w:rPr>
-            <w:rFonts w:asciiTheme="majorEastAsia" w:eastAsiaTheme="majorEastAsia" w:hAnsiTheme="majorEastAsia"/>
-            <w:noProof/>
-            <w:webHidden/>
-            <w:sz w:val="24"/>
-            <w:szCs w:val="24"/>
+          </w:rPr>
+          <w:t>输出层</w:t>
+        </w:r>
+        <w:r>
+          <w:rPr>
+            <w:rFonts w:asciiTheme="majorEastAsia" w:eastAsiaTheme="majorEastAsia" w:hAnsiTheme="majorEastAsia"/>
+            <w:noProof/>
+            <w:webHidden/>
           </w:rPr>
           <w:tab/>
         </w:r>
@@ -2631,8 +2318,6 @@
             <w:rFonts w:asciiTheme="majorEastAsia" w:eastAsiaTheme="majorEastAsia" w:hAnsiTheme="majorEastAsia"/>
             <w:noProof/>
             <w:webHidden/>
-            <w:sz w:val="24"/>
-            <w:szCs w:val="24"/>
           </w:rPr>
           <w:fldChar w:fldCharType="begin"/>
         </w:r>
@@ -2641,27 +2326,21 @@
             <w:rFonts w:asciiTheme="majorEastAsia" w:eastAsiaTheme="majorEastAsia" w:hAnsiTheme="majorEastAsia"/>
             <w:noProof/>
             <w:webHidden/>
-            <w:sz w:val="24"/>
-            <w:szCs w:val="24"/>
-          </w:rPr>
-          <w:instrText xml:space="preserve"> PAGEREF _Toc358228831 \h </w:instrText>
-        </w:r>
-        <w:r>
-          <w:rPr>
-            <w:rFonts w:asciiTheme="majorEastAsia" w:eastAsiaTheme="majorEastAsia" w:hAnsiTheme="majorEastAsia"/>
-            <w:noProof/>
-            <w:webHidden/>
-            <w:sz w:val="24"/>
-            <w:szCs w:val="24"/>
-          </w:rPr>
-        </w:r>
-        <w:r>
-          <w:rPr>
-            <w:rFonts w:asciiTheme="majorEastAsia" w:eastAsiaTheme="majorEastAsia" w:hAnsiTheme="majorEastAsia"/>
-            <w:noProof/>
-            <w:webHidden/>
-            <w:sz w:val="24"/>
-            <w:szCs w:val="24"/>
+          </w:rPr>
+          <w:instrText xml:space="preserve"> PAGEREF _Toc358296564 \h </w:instrText>
+        </w:r>
+        <w:r>
+          <w:rPr>
+            <w:rFonts w:asciiTheme="majorEastAsia" w:eastAsiaTheme="majorEastAsia" w:hAnsiTheme="majorEastAsia"/>
+            <w:noProof/>
+            <w:webHidden/>
+          </w:rPr>
+        </w:r>
+        <w:r>
+          <w:rPr>
+            <w:rFonts w:asciiTheme="majorEastAsia" w:eastAsiaTheme="majorEastAsia" w:hAnsiTheme="majorEastAsia"/>
+            <w:noProof/>
+            <w:webHidden/>
           </w:rPr>
           <w:fldChar w:fldCharType="separate"/>
         </w:r>
@@ -2670,8 +2349,6 @@
             <w:rFonts w:asciiTheme="majorEastAsia" w:eastAsiaTheme="majorEastAsia" w:hAnsiTheme="majorEastAsia"/>
             <w:noProof/>
             <w:webHidden/>
-            <w:sz w:val="24"/>
-            <w:szCs w:val="24"/>
           </w:rPr>
           <w:t>7</w:t>
         </w:r>
@@ -2680,8 +2357,6 @@
             <w:rFonts w:asciiTheme="majorEastAsia" w:eastAsiaTheme="majorEastAsia" w:hAnsiTheme="majorEastAsia"/>
             <w:noProof/>
             <w:webHidden/>
-            <w:sz w:val="24"/>
-            <w:szCs w:val="24"/>
           </w:rPr>
           <w:fldChar w:fldCharType="end"/>
         </w:r>
@@ -2692,30 +2367,30 @@
         <w:pStyle w:val="TOC2"/>
         <w:rPr>
           <w:rFonts w:asciiTheme="majorEastAsia" w:eastAsiaTheme="majorEastAsia" w:hAnsiTheme="majorEastAsia" w:cstheme="minorBidi"/>
+          <w:smallCaps w:val="0"/>
           <w:noProof/>
-          <w:sz w:val="24"/>
-          <w:szCs w:val="24"/>
-        </w:rPr>
-      </w:pPr>
-      <w:hyperlink w:anchor="_Toc358228832" w:history="1">
+          <w:kern w:val="0"/>
+          <w:sz w:val="22"/>
+          <w:szCs w:val="22"/>
+        </w:rPr>
+      </w:pPr>
+      <w:hyperlink w:anchor="_Toc358296565" w:history="1">
         <w:r>
           <w:rPr>
             <w:rStyle w:val="Hyperlink"/>
             <w:rFonts w:asciiTheme="majorEastAsia" w:eastAsiaTheme="majorEastAsia" w:hAnsiTheme="majorEastAsia" w:cs="Tahoma"/>
             <w:noProof/>
+          </w:rPr>
+          <w:t>3.5</w:t>
+        </w:r>
+        <w:r>
+          <w:rPr>
+            <w:rFonts w:asciiTheme="majorEastAsia" w:eastAsiaTheme="majorEastAsia" w:hAnsiTheme="majorEastAsia" w:cstheme="minorBidi"/>
+            <w:smallCaps w:val="0"/>
+            <w:noProof/>
             <w:kern w:val="0"/>
-            <w:sz w:val="24"/>
-            <w:szCs w:val="24"/>
-            <w:u w:val="none"/>
-          </w:rPr>
-          <w:t>3.5</w:t>
-        </w:r>
-        <w:r>
-          <w:rPr>
-            <w:rFonts w:asciiTheme="majorEastAsia" w:eastAsiaTheme="majorEastAsia" w:hAnsiTheme="majorEastAsia" w:cstheme="minorBidi"/>
-            <w:noProof/>
-            <w:sz w:val="24"/>
-            <w:szCs w:val="24"/>
+            <w:sz w:val="22"/>
+            <w:szCs w:val="22"/>
           </w:rPr>
           <w:tab/>
         </w:r>
@@ -2724,10 +2399,6 @@
             <w:rStyle w:val="Hyperlink"/>
             <w:rFonts w:asciiTheme="majorEastAsia" w:eastAsiaTheme="majorEastAsia" w:hAnsiTheme="majorEastAsia" w:cs="Tahoma" w:hint="eastAsia"/>
             <w:noProof/>
-            <w:kern w:val="0"/>
-            <w:sz w:val="24"/>
-            <w:szCs w:val="24"/>
-            <w:u w:val="none"/>
           </w:rPr>
           <w:t>算法机制</w:t>
         </w:r>
@@ -2736,8 +2407,6 @@
             <w:rFonts w:asciiTheme="majorEastAsia" w:eastAsiaTheme="majorEastAsia" w:hAnsiTheme="majorEastAsia"/>
             <w:noProof/>
             <w:webHidden/>
-            <w:sz w:val="24"/>
-            <w:szCs w:val="24"/>
           </w:rPr>
           <w:tab/>
         </w:r>
@@ -2746,8 +2415,6 @@
             <w:rFonts w:asciiTheme="majorEastAsia" w:eastAsiaTheme="majorEastAsia" w:hAnsiTheme="majorEastAsia"/>
             <w:noProof/>
             <w:webHidden/>
-            <w:sz w:val="24"/>
-            <w:szCs w:val="24"/>
           </w:rPr>
           <w:fldChar w:fldCharType="begin"/>
         </w:r>
@@ -2756,27 +2423,21 @@
             <w:rFonts w:asciiTheme="majorEastAsia" w:eastAsiaTheme="majorEastAsia" w:hAnsiTheme="majorEastAsia"/>
             <w:noProof/>
             <w:webHidden/>
-            <w:sz w:val="24"/>
-            <w:szCs w:val="24"/>
-          </w:rPr>
-          <w:instrText xml:space="preserve"> PAGEREF _Toc358228832 \h </w:instrText>
-        </w:r>
-        <w:r>
-          <w:rPr>
-            <w:rFonts w:asciiTheme="majorEastAsia" w:eastAsiaTheme="majorEastAsia" w:hAnsiTheme="majorEastAsia"/>
-            <w:noProof/>
-            <w:webHidden/>
-            <w:sz w:val="24"/>
-            <w:szCs w:val="24"/>
-          </w:rPr>
-        </w:r>
-        <w:r>
-          <w:rPr>
-            <w:rFonts w:asciiTheme="majorEastAsia" w:eastAsiaTheme="majorEastAsia" w:hAnsiTheme="majorEastAsia"/>
-            <w:noProof/>
-            <w:webHidden/>
-            <w:sz w:val="24"/>
-            <w:szCs w:val="24"/>
+          </w:rPr>
+          <w:instrText xml:space="preserve"> PAGEREF _Toc358296565 \h </w:instrText>
+        </w:r>
+        <w:r>
+          <w:rPr>
+            <w:rFonts w:asciiTheme="majorEastAsia" w:eastAsiaTheme="majorEastAsia" w:hAnsiTheme="majorEastAsia"/>
+            <w:noProof/>
+            <w:webHidden/>
+          </w:rPr>
+        </w:r>
+        <w:r>
+          <w:rPr>
+            <w:rFonts w:asciiTheme="majorEastAsia" w:eastAsiaTheme="majorEastAsia" w:hAnsiTheme="majorEastAsia"/>
+            <w:noProof/>
+            <w:webHidden/>
           </w:rPr>
           <w:fldChar w:fldCharType="separate"/>
         </w:r>
@@ -2785,8 +2446,6 @@
             <w:rFonts w:asciiTheme="majorEastAsia" w:eastAsiaTheme="majorEastAsia" w:hAnsiTheme="majorEastAsia"/>
             <w:noProof/>
             <w:webHidden/>
-            <w:sz w:val="24"/>
-            <w:szCs w:val="24"/>
           </w:rPr>
           <w:t>8</w:t>
         </w:r>
@@ -2795,8 +2454,6 @@
             <w:rFonts w:asciiTheme="majorEastAsia" w:eastAsiaTheme="majorEastAsia" w:hAnsiTheme="majorEastAsia"/>
             <w:noProof/>
             <w:webHidden/>
-            <w:sz w:val="24"/>
-            <w:szCs w:val="24"/>
           </w:rPr>
           <w:fldChar w:fldCharType="end"/>
         </w:r>
@@ -2810,21 +2467,18 @@
           <w:i w:val="0"/>
           <w:iCs w:val="0"/>
           <w:noProof/>
-          <w:sz w:val="24"/>
-          <w:szCs w:val="24"/>
-        </w:rPr>
-      </w:pPr>
-      <w:hyperlink w:anchor="_Toc358228833" w:history="1">
+          <w:kern w:val="0"/>
+          <w:sz w:val="22"/>
+          <w:szCs w:val="22"/>
+        </w:rPr>
+      </w:pPr>
+      <w:hyperlink w:anchor="_Toc358296566" w:history="1">
         <w:r>
           <w:rPr>
             <w:rStyle w:val="Hyperlink"/>
             <w:rFonts w:asciiTheme="majorEastAsia" w:eastAsiaTheme="majorEastAsia" w:hAnsiTheme="majorEastAsia" w:cs="Tahoma"/>
             <w:i w:val="0"/>
             <w:noProof/>
-            <w:kern w:val="0"/>
-            <w:sz w:val="24"/>
-            <w:szCs w:val="24"/>
-            <w:u w:val="none"/>
           </w:rPr>
           <w:t>3.5.1</w:t>
         </w:r>
@@ -2834,8 +2488,9 @@
             <w:i w:val="0"/>
             <w:iCs w:val="0"/>
             <w:noProof/>
-            <w:sz w:val="24"/>
-            <w:szCs w:val="24"/>
+            <w:kern w:val="0"/>
+            <w:sz w:val="22"/>
+            <w:szCs w:val="22"/>
           </w:rPr>
           <w:tab/>
         </w:r>
@@ -2845,10 +2500,6 @@
             <w:rFonts w:asciiTheme="majorEastAsia" w:eastAsiaTheme="majorEastAsia" w:hAnsiTheme="majorEastAsia" w:cs="Tahoma" w:hint="eastAsia"/>
             <w:i w:val="0"/>
             <w:noProof/>
-            <w:kern w:val="0"/>
-            <w:sz w:val="24"/>
-            <w:szCs w:val="24"/>
-            <w:u w:val="none"/>
           </w:rPr>
           <w:t>训练模式</w:t>
         </w:r>
@@ -2858,8 +2509,6 @@
             <w:i w:val="0"/>
             <w:noProof/>
             <w:webHidden/>
-            <w:sz w:val="24"/>
-            <w:szCs w:val="24"/>
           </w:rPr>
           <w:tab/>
         </w:r>
@@ -2869,8 +2518,6 @@
             <w:i w:val="0"/>
             <w:noProof/>
             <w:webHidden/>
-            <w:sz w:val="24"/>
-            <w:szCs w:val="24"/>
           </w:rPr>
           <w:fldChar w:fldCharType="begin"/>
         </w:r>
@@ -2880,10 +2527,8 @@
             <w:i w:val="0"/>
             <w:noProof/>
             <w:webHidden/>
-            <w:sz w:val="24"/>
-            <w:szCs w:val="24"/>
-          </w:rPr>
-          <w:instrText xml:space="preserve"> PAGEREF _Toc358228833 \h </w:instrText>
+          </w:rPr>
+          <w:instrText xml:space="preserve"> PAGEREF _Toc358296566 \h </w:instrText>
         </w:r>
         <w:r>
           <w:rPr>
@@ -2891,8 +2536,6 @@
             <w:i w:val="0"/>
             <w:noProof/>
             <w:webHidden/>
-            <w:sz w:val="24"/>
-            <w:szCs w:val="24"/>
           </w:rPr>
         </w:r>
         <w:r>
@@ -2901,8 +2544,6 @@
             <w:i w:val="0"/>
             <w:noProof/>
             <w:webHidden/>
-            <w:sz w:val="24"/>
-            <w:szCs w:val="24"/>
           </w:rPr>
           <w:fldChar w:fldCharType="separate"/>
         </w:r>
@@ -2912,8 +2553,6 @@
             <w:i w:val="0"/>
             <w:noProof/>
             <w:webHidden/>
-            <w:sz w:val="24"/>
-            <w:szCs w:val="24"/>
           </w:rPr>
           <w:t>8</w:t>
         </w:r>
@@ -2923,8 +2562,6 @@
             <w:i w:val="0"/>
             <w:noProof/>
             <w:webHidden/>
-            <w:sz w:val="24"/>
-            <w:szCs w:val="24"/>
           </w:rPr>
           <w:fldChar w:fldCharType="end"/>
         </w:r>
@@ -2938,21 +2575,18 @@
           <w:i w:val="0"/>
           <w:iCs w:val="0"/>
           <w:noProof/>
-          <w:sz w:val="24"/>
-          <w:szCs w:val="24"/>
-        </w:rPr>
-      </w:pPr>
-      <w:hyperlink w:anchor="_Toc358228834" w:history="1">
+          <w:kern w:val="0"/>
+          <w:sz w:val="22"/>
+          <w:szCs w:val="22"/>
+        </w:rPr>
+      </w:pPr>
+      <w:hyperlink w:anchor="_Toc358296567" w:history="1">
         <w:r>
           <w:rPr>
             <w:rStyle w:val="Hyperlink"/>
             <w:rFonts w:asciiTheme="majorEastAsia" w:eastAsiaTheme="majorEastAsia" w:hAnsiTheme="majorEastAsia" w:cs="Tahoma"/>
             <w:i w:val="0"/>
             <w:noProof/>
-            <w:kern w:val="0"/>
-            <w:sz w:val="24"/>
-            <w:szCs w:val="24"/>
-            <w:u w:val="none"/>
           </w:rPr>
           <w:t>3.5.2</w:t>
         </w:r>
@@ -2962,8 +2596,9 @@
             <w:i w:val="0"/>
             <w:iCs w:val="0"/>
             <w:noProof/>
-            <w:sz w:val="24"/>
-            <w:szCs w:val="24"/>
+            <w:kern w:val="0"/>
+            <w:sz w:val="22"/>
+            <w:szCs w:val="22"/>
           </w:rPr>
           <w:tab/>
         </w:r>
@@ -2973,10 +2608,6 @@
             <w:rFonts w:asciiTheme="majorEastAsia" w:eastAsiaTheme="majorEastAsia" w:hAnsiTheme="majorEastAsia" w:cs="Tahoma" w:hint="eastAsia"/>
             <w:i w:val="0"/>
             <w:noProof/>
-            <w:kern w:val="0"/>
-            <w:sz w:val="24"/>
-            <w:szCs w:val="24"/>
-            <w:u w:val="none"/>
           </w:rPr>
           <w:t>检测模式</w:t>
         </w:r>
@@ -2986,8 +2617,6 @@
             <w:i w:val="0"/>
             <w:noProof/>
             <w:webHidden/>
-            <w:sz w:val="24"/>
-            <w:szCs w:val="24"/>
           </w:rPr>
           <w:tab/>
         </w:r>
@@ -2997,8 +2626,6 @@
             <w:i w:val="0"/>
             <w:noProof/>
             <w:webHidden/>
-            <w:sz w:val="24"/>
-            <w:szCs w:val="24"/>
           </w:rPr>
           <w:fldChar w:fldCharType="begin"/>
         </w:r>
@@ -3008,10 +2635,8 @@
             <w:i w:val="0"/>
             <w:noProof/>
             <w:webHidden/>
-            <w:sz w:val="24"/>
-            <w:szCs w:val="24"/>
-          </w:rPr>
-          <w:instrText xml:space="preserve"> PAGEREF _Toc358228834 \h </w:instrText>
+          </w:rPr>
+          <w:instrText xml:space="preserve"> PAGEREF _Toc358296567 \h </w:instrText>
         </w:r>
         <w:r>
           <w:rPr>
@@ -3019,8 +2644,6 @@
             <w:i w:val="0"/>
             <w:noProof/>
             <w:webHidden/>
-            <w:sz w:val="24"/>
-            <w:szCs w:val="24"/>
           </w:rPr>
         </w:r>
         <w:r>
@@ -3029,8 +2652,6 @@
             <w:i w:val="0"/>
             <w:noProof/>
             <w:webHidden/>
-            <w:sz w:val="24"/>
-            <w:szCs w:val="24"/>
           </w:rPr>
           <w:fldChar w:fldCharType="separate"/>
         </w:r>
@@ -3040,8 +2661,6 @@
             <w:i w:val="0"/>
             <w:noProof/>
             <w:webHidden/>
-            <w:sz w:val="24"/>
-            <w:szCs w:val="24"/>
           </w:rPr>
           <w:t>11</w:t>
         </w:r>
@@ -3051,8 +2670,6 @@
             <w:i w:val="0"/>
             <w:noProof/>
             <w:webHidden/>
-            <w:sz w:val="24"/>
-            <w:szCs w:val="24"/>
           </w:rPr>
           <w:fldChar w:fldCharType="end"/>
         </w:r>
@@ -3070,21 +2687,18 @@
           <w:bCs w:val="0"/>
           <w:caps w:val="0"/>
           <w:noProof/>
-          <w:sz w:val="24"/>
-          <w:szCs w:val="24"/>
-        </w:rPr>
-      </w:pPr>
-      <w:hyperlink w:anchor="_Toc358228835" w:history="1">
+          <w:kern w:val="0"/>
+          <w:sz w:val="22"/>
+          <w:szCs w:val="22"/>
+        </w:rPr>
+      </w:pPr>
+      <w:hyperlink w:anchor="_Toc358296568" w:history="1">
         <w:r>
           <w:rPr>
             <w:rStyle w:val="Hyperlink"/>
             <w:rFonts w:asciiTheme="majorEastAsia" w:eastAsiaTheme="majorEastAsia" w:hAnsiTheme="majorEastAsia" w:cs="Tahoma" w:hint="eastAsia"/>
             <w:b w:val="0"/>
             <w:noProof/>
-            <w:kern w:val="0"/>
-            <w:sz w:val="24"/>
-            <w:szCs w:val="24"/>
-            <w:u w:val="none"/>
           </w:rPr>
           <w:t>第四章</w:t>
         </w:r>
@@ -3094,10 +2708,6 @@
             <w:rFonts w:asciiTheme="majorEastAsia" w:eastAsiaTheme="majorEastAsia" w:hAnsiTheme="majorEastAsia" w:cs="Tahoma"/>
             <w:b w:val="0"/>
             <w:noProof/>
-            <w:kern w:val="0"/>
-            <w:sz w:val="24"/>
-            <w:szCs w:val="24"/>
-            <w:u w:val="none"/>
           </w:rPr>
           <w:t xml:space="preserve"> </w:t>
         </w:r>
@@ -3107,10 +2717,6 @@
             <w:rFonts w:asciiTheme="majorEastAsia" w:eastAsiaTheme="majorEastAsia" w:hAnsiTheme="majorEastAsia" w:cs="Tahoma" w:hint="eastAsia"/>
             <w:b w:val="0"/>
             <w:noProof/>
-            <w:kern w:val="0"/>
-            <w:sz w:val="24"/>
-            <w:szCs w:val="24"/>
-            <w:u w:val="none"/>
           </w:rPr>
           <w:t>图片预处理</w:t>
         </w:r>
@@ -3120,8 +2726,6 @@
             <w:b w:val="0"/>
             <w:noProof/>
             <w:webHidden/>
-            <w:sz w:val="24"/>
-            <w:szCs w:val="24"/>
           </w:rPr>
           <w:tab/>
         </w:r>
@@ -3131,8 +2735,6 @@
             <w:b w:val="0"/>
             <w:noProof/>
             <w:webHidden/>
-            <w:sz w:val="24"/>
-            <w:szCs w:val="24"/>
           </w:rPr>
           <w:fldChar w:fldCharType="begin"/>
         </w:r>
@@ -3142,10 +2744,8 @@
             <w:b w:val="0"/>
             <w:noProof/>
             <w:webHidden/>
-            <w:sz w:val="24"/>
-            <w:szCs w:val="24"/>
-          </w:rPr>
-          <w:instrText xml:space="preserve"> PAGEREF _Toc358228835 \h </w:instrText>
+          </w:rPr>
+          <w:instrText xml:space="preserve"> PAGEREF _Toc358296568 \h </w:instrText>
         </w:r>
         <w:r>
           <w:rPr>
@@ -3153,8 +2753,6 @@
             <w:b w:val="0"/>
             <w:noProof/>
             <w:webHidden/>
-            <w:sz w:val="24"/>
-            <w:szCs w:val="24"/>
           </w:rPr>
         </w:r>
         <w:r>
@@ -3163,8 +2761,6 @@
             <w:b w:val="0"/>
             <w:noProof/>
             <w:webHidden/>
-            <w:sz w:val="24"/>
-            <w:szCs w:val="24"/>
           </w:rPr>
           <w:fldChar w:fldCharType="separate"/>
         </w:r>
@@ -3174,8 +2770,6 @@
             <w:b w:val="0"/>
             <w:noProof/>
             <w:webHidden/>
-            <w:sz w:val="24"/>
-            <w:szCs w:val="24"/>
           </w:rPr>
           <w:t>13</w:t>
         </w:r>
@@ -3185,8 +2779,6 @@
             <w:b w:val="0"/>
             <w:noProof/>
             <w:webHidden/>
-            <w:sz w:val="24"/>
-            <w:szCs w:val="24"/>
           </w:rPr>
           <w:fldChar w:fldCharType="end"/>
         </w:r>
@@ -3197,30 +2789,30 @@
         <w:pStyle w:val="TOC2"/>
         <w:rPr>
           <w:rFonts w:asciiTheme="majorEastAsia" w:eastAsiaTheme="majorEastAsia" w:hAnsiTheme="majorEastAsia" w:cstheme="minorBidi"/>
+          <w:smallCaps w:val="0"/>
           <w:noProof/>
-          <w:sz w:val="24"/>
-          <w:szCs w:val="24"/>
-        </w:rPr>
-      </w:pPr>
-      <w:hyperlink w:anchor="_Toc358228836" w:history="1">
+          <w:kern w:val="0"/>
+          <w:sz w:val="22"/>
+          <w:szCs w:val="22"/>
+        </w:rPr>
+      </w:pPr>
+      <w:hyperlink w:anchor="_Toc358296569" w:history="1">
         <w:r>
           <w:rPr>
             <w:rStyle w:val="Hyperlink"/>
             <w:rFonts w:asciiTheme="majorEastAsia" w:eastAsiaTheme="majorEastAsia" w:hAnsiTheme="majorEastAsia" w:cs="Tahoma"/>
             <w:noProof/>
+          </w:rPr>
+          <w:t>4.1</w:t>
+        </w:r>
+        <w:r>
+          <w:rPr>
+            <w:rFonts w:asciiTheme="majorEastAsia" w:eastAsiaTheme="majorEastAsia" w:hAnsiTheme="majorEastAsia" w:cstheme="minorBidi"/>
+            <w:smallCaps w:val="0"/>
+            <w:noProof/>
             <w:kern w:val="0"/>
-            <w:sz w:val="24"/>
-            <w:szCs w:val="24"/>
-            <w:u w:val="none"/>
-          </w:rPr>
-          <w:t>4.1</w:t>
-        </w:r>
-        <w:r>
-          <w:rPr>
-            <w:rFonts w:asciiTheme="majorEastAsia" w:eastAsiaTheme="majorEastAsia" w:hAnsiTheme="majorEastAsia" w:cstheme="minorBidi"/>
-            <w:noProof/>
-            <w:sz w:val="24"/>
-            <w:szCs w:val="24"/>
+            <w:sz w:val="22"/>
+            <w:szCs w:val="22"/>
           </w:rPr>
           <w:tab/>
         </w:r>
@@ -3229,10 +2821,6 @@
             <w:rStyle w:val="Hyperlink"/>
             <w:rFonts w:asciiTheme="majorEastAsia" w:eastAsiaTheme="majorEastAsia" w:hAnsiTheme="majorEastAsia" w:cs="Tahoma" w:hint="eastAsia"/>
             <w:noProof/>
-            <w:kern w:val="0"/>
-            <w:sz w:val="24"/>
-            <w:szCs w:val="24"/>
-            <w:u w:val="none"/>
           </w:rPr>
           <w:t>训练样本</w:t>
         </w:r>
@@ -3241,8 +2829,6 @@
             <w:rFonts w:asciiTheme="majorEastAsia" w:eastAsiaTheme="majorEastAsia" w:hAnsiTheme="majorEastAsia"/>
             <w:noProof/>
             <w:webHidden/>
-            <w:sz w:val="24"/>
-            <w:szCs w:val="24"/>
           </w:rPr>
           <w:tab/>
         </w:r>
@@ -3251,8 +2837,6 @@
             <w:rFonts w:asciiTheme="majorEastAsia" w:eastAsiaTheme="majorEastAsia" w:hAnsiTheme="majorEastAsia"/>
             <w:noProof/>
             <w:webHidden/>
-            <w:sz w:val="24"/>
-            <w:szCs w:val="24"/>
           </w:rPr>
           <w:fldChar w:fldCharType="begin"/>
         </w:r>
@@ -3261,27 +2845,21 @@
             <w:rFonts w:asciiTheme="majorEastAsia" w:eastAsiaTheme="majorEastAsia" w:hAnsiTheme="majorEastAsia"/>
             <w:noProof/>
             <w:webHidden/>
-            <w:sz w:val="24"/>
-            <w:szCs w:val="24"/>
-          </w:rPr>
-          <w:instrText xml:space="preserve"> PAGEREF _Toc358228836 \h </w:instrText>
-        </w:r>
-        <w:r>
-          <w:rPr>
-            <w:rFonts w:asciiTheme="majorEastAsia" w:eastAsiaTheme="majorEastAsia" w:hAnsiTheme="majorEastAsia"/>
-            <w:noProof/>
-            <w:webHidden/>
-            <w:sz w:val="24"/>
-            <w:szCs w:val="24"/>
-          </w:rPr>
-        </w:r>
-        <w:r>
-          <w:rPr>
-            <w:rFonts w:asciiTheme="majorEastAsia" w:eastAsiaTheme="majorEastAsia" w:hAnsiTheme="majorEastAsia"/>
-            <w:noProof/>
-            <w:webHidden/>
-            <w:sz w:val="24"/>
-            <w:szCs w:val="24"/>
+          </w:rPr>
+          <w:instrText xml:space="preserve"> PAGEREF _Toc358296569 \h </w:instrText>
+        </w:r>
+        <w:r>
+          <w:rPr>
+            <w:rFonts w:asciiTheme="majorEastAsia" w:eastAsiaTheme="majorEastAsia" w:hAnsiTheme="majorEastAsia"/>
+            <w:noProof/>
+            <w:webHidden/>
+          </w:rPr>
+        </w:r>
+        <w:r>
+          <w:rPr>
+            <w:rFonts w:asciiTheme="majorEastAsia" w:eastAsiaTheme="majorEastAsia" w:hAnsiTheme="majorEastAsia"/>
+            <w:noProof/>
+            <w:webHidden/>
           </w:rPr>
           <w:fldChar w:fldCharType="separate"/>
         </w:r>
@@ -3290,8 +2868,6 @@
             <w:rFonts w:asciiTheme="majorEastAsia" w:eastAsiaTheme="majorEastAsia" w:hAnsiTheme="majorEastAsia"/>
             <w:noProof/>
             <w:webHidden/>
-            <w:sz w:val="24"/>
-            <w:szCs w:val="24"/>
           </w:rPr>
           <w:t>13</w:t>
         </w:r>
@@ -3300,8 +2876,6 @@
             <w:rFonts w:asciiTheme="majorEastAsia" w:eastAsiaTheme="majorEastAsia" w:hAnsiTheme="majorEastAsia"/>
             <w:noProof/>
             <w:webHidden/>
-            <w:sz w:val="24"/>
-            <w:szCs w:val="24"/>
           </w:rPr>
           <w:fldChar w:fldCharType="end"/>
         </w:r>
@@ -3315,21 +2889,18 @@
           <w:i w:val="0"/>
           <w:iCs w:val="0"/>
           <w:noProof/>
-          <w:sz w:val="24"/>
-          <w:szCs w:val="24"/>
-        </w:rPr>
-      </w:pPr>
-      <w:hyperlink w:anchor="_Toc358228837" w:history="1">
+          <w:kern w:val="0"/>
+          <w:sz w:val="22"/>
+          <w:szCs w:val="22"/>
+        </w:rPr>
+      </w:pPr>
+      <w:hyperlink w:anchor="_Toc358296570" w:history="1">
         <w:r>
           <w:rPr>
             <w:rStyle w:val="Hyperlink"/>
             <w:rFonts w:asciiTheme="majorEastAsia" w:eastAsiaTheme="majorEastAsia" w:hAnsiTheme="majorEastAsia" w:cs="Tahoma"/>
             <w:i w:val="0"/>
             <w:noProof/>
-            <w:kern w:val="0"/>
-            <w:sz w:val="24"/>
-            <w:szCs w:val="24"/>
-            <w:u w:val="none"/>
           </w:rPr>
           <w:t>4.1.1</w:t>
         </w:r>
@@ -3339,8 +2910,9 @@
             <w:i w:val="0"/>
             <w:iCs w:val="0"/>
             <w:noProof/>
-            <w:sz w:val="24"/>
-            <w:szCs w:val="24"/>
+            <w:kern w:val="0"/>
+            <w:sz w:val="22"/>
+            <w:szCs w:val="22"/>
           </w:rPr>
           <w:tab/>
         </w:r>
@@ -3350,10 +2922,6 @@
             <w:rFonts w:asciiTheme="majorEastAsia" w:eastAsiaTheme="majorEastAsia" w:hAnsiTheme="majorEastAsia" w:cs="Tahoma" w:hint="eastAsia"/>
             <w:i w:val="0"/>
             <w:noProof/>
-            <w:kern w:val="0"/>
-            <w:sz w:val="24"/>
-            <w:szCs w:val="24"/>
-            <w:u w:val="none"/>
           </w:rPr>
           <w:t>标准样本收集</w:t>
         </w:r>
@@ -3363,8 +2931,6 @@
             <w:i w:val="0"/>
             <w:noProof/>
             <w:webHidden/>
-            <w:sz w:val="24"/>
-            <w:szCs w:val="24"/>
           </w:rPr>
           <w:tab/>
         </w:r>
@@ -3374,8 +2940,6 @@
             <w:i w:val="0"/>
             <w:noProof/>
             <w:webHidden/>
-            <w:sz w:val="24"/>
-            <w:szCs w:val="24"/>
           </w:rPr>
           <w:fldChar w:fldCharType="begin"/>
         </w:r>
@@ -3385,10 +2949,8 @@
             <w:i w:val="0"/>
             <w:noProof/>
             <w:webHidden/>
-            <w:sz w:val="24"/>
-            <w:szCs w:val="24"/>
-          </w:rPr>
-          <w:instrText xml:space="preserve"> PAGEREF _Toc358228837 \h </w:instrText>
+          </w:rPr>
+          <w:instrText xml:space="preserve"> PAGEREF _Toc358296570 \h </w:instrText>
         </w:r>
         <w:r>
           <w:rPr>
@@ -3396,8 +2958,6 @@
             <w:i w:val="0"/>
             <w:noProof/>
             <w:webHidden/>
-            <w:sz w:val="24"/>
-            <w:szCs w:val="24"/>
           </w:rPr>
         </w:r>
         <w:r>
@@ -3406,8 +2966,6 @@
             <w:i w:val="0"/>
             <w:noProof/>
             <w:webHidden/>
-            <w:sz w:val="24"/>
-            <w:szCs w:val="24"/>
           </w:rPr>
           <w:fldChar w:fldCharType="separate"/>
         </w:r>
@@ -3417,8 +2975,6 @@
             <w:i w:val="0"/>
             <w:noProof/>
             <w:webHidden/>
-            <w:sz w:val="24"/>
-            <w:szCs w:val="24"/>
           </w:rPr>
           <w:t>13</w:t>
         </w:r>
@@ -3428,8 +2984,6 @@
             <w:i w:val="0"/>
             <w:noProof/>
             <w:webHidden/>
-            <w:sz w:val="24"/>
-            <w:szCs w:val="24"/>
           </w:rPr>
           <w:fldChar w:fldCharType="end"/>
         </w:r>
@@ -3443,21 +2997,18 @@
           <w:i w:val="0"/>
           <w:iCs w:val="0"/>
           <w:noProof/>
-          <w:sz w:val="24"/>
-          <w:szCs w:val="24"/>
-        </w:rPr>
-      </w:pPr>
-      <w:hyperlink w:anchor="_Toc358228838" w:history="1">
+          <w:kern w:val="0"/>
+          <w:sz w:val="22"/>
+          <w:szCs w:val="22"/>
+        </w:rPr>
+      </w:pPr>
+      <w:hyperlink w:anchor="_Toc358296571" w:history="1">
         <w:r>
           <w:rPr>
             <w:rStyle w:val="Hyperlink"/>
             <w:rFonts w:asciiTheme="majorEastAsia" w:eastAsiaTheme="majorEastAsia" w:hAnsiTheme="majorEastAsia" w:cs="Tahoma"/>
             <w:i w:val="0"/>
             <w:noProof/>
-            <w:kern w:val="0"/>
-            <w:sz w:val="24"/>
-            <w:szCs w:val="24"/>
-            <w:u w:val="none"/>
           </w:rPr>
           <w:t>4.1.2</w:t>
         </w:r>
@@ -3467,8 +3018,9 @@
             <w:i w:val="0"/>
             <w:iCs w:val="0"/>
             <w:noProof/>
-            <w:sz w:val="24"/>
-            <w:szCs w:val="24"/>
+            <w:kern w:val="0"/>
+            <w:sz w:val="22"/>
+            <w:szCs w:val="22"/>
           </w:rPr>
           <w:tab/>
         </w:r>
@@ -3478,10 +3030,6 @@
             <w:rFonts w:asciiTheme="majorEastAsia" w:eastAsiaTheme="majorEastAsia" w:hAnsiTheme="majorEastAsia" w:cs="Tahoma" w:hint="eastAsia"/>
             <w:i w:val="0"/>
             <w:noProof/>
-            <w:kern w:val="0"/>
-            <w:sz w:val="24"/>
-            <w:szCs w:val="24"/>
-            <w:u w:val="none"/>
           </w:rPr>
           <w:t>标准样本文件的处理</w:t>
         </w:r>
@@ -3491,8 +3039,6 @@
             <w:i w:val="0"/>
             <w:noProof/>
             <w:webHidden/>
-            <w:sz w:val="24"/>
-            <w:szCs w:val="24"/>
           </w:rPr>
           <w:tab/>
         </w:r>
@@ -3502,8 +3048,6 @@
             <w:i w:val="0"/>
             <w:noProof/>
             <w:webHidden/>
-            <w:sz w:val="24"/>
-            <w:szCs w:val="24"/>
           </w:rPr>
           <w:fldChar w:fldCharType="begin"/>
         </w:r>
@@ -3513,10 +3057,8 @@
             <w:i w:val="0"/>
             <w:noProof/>
             <w:webHidden/>
-            <w:sz w:val="24"/>
-            <w:szCs w:val="24"/>
-          </w:rPr>
-          <w:instrText xml:space="preserve"> PAGEREF _Toc358228838 \h </w:instrText>
+          </w:rPr>
+          <w:instrText xml:space="preserve"> PAGEREF _Toc358296571 \h </w:instrText>
         </w:r>
         <w:r>
           <w:rPr>
@@ -3524,8 +3066,6 @@
             <w:i w:val="0"/>
             <w:noProof/>
             <w:webHidden/>
-            <w:sz w:val="24"/>
-            <w:szCs w:val="24"/>
           </w:rPr>
         </w:r>
         <w:r>
@@ -3534,8 +3074,6 @@
             <w:i w:val="0"/>
             <w:noProof/>
             <w:webHidden/>
-            <w:sz w:val="24"/>
-            <w:szCs w:val="24"/>
           </w:rPr>
           <w:fldChar w:fldCharType="separate"/>
         </w:r>
@@ -3545,8 +3083,6 @@
             <w:i w:val="0"/>
             <w:noProof/>
             <w:webHidden/>
-            <w:sz w:val="24"/>
-            <w:szCs w:val="24"/>
           </w:rPr>
           <w:t>13</w:t>
         </w:r>
@@ -3556,8 +3092,6 @@
             <w:i w:val="0"/>
             <w:noProof/>
             <w:webHidden/>
-            <w:sz w:val="24"/>
-            <w:szCs w:val="24"/>
           </w:rPr>
           <w:fldChar w:fldCharType="end"/>
         </w:r>
@@ -3571,21 +3105,18 @@
           <w:i w:val="0"/>
           <w:iCs w:val="0"/>
           <w:noProof/>
-          <w:sz w:val="24"/>
-          <w:szCs w:val="24"/>
-        </w:rPr>
-      </w:pPr>
-      <w:hyperlink w:anchor="_Toc358228839" w:history="1">
+          <w:kern w:val="0"/>
+          <w:sz w:val="22"/>
+          <w:szCs w:val="22"/>
+        </w:rPr>
+      </w:pPr>
+      <w:hyperlink w:anchor="_Toc358296572" w:history="1">
         <w:r>
           <w:rPr>
             <w:rStyle w:val="Hyperlink"/>
             <w:rFonts w:asciiTheme="majorEastAsia" w:eastAsiaTheme="majorEastAsia" w:hAnsiTheme="majorEastAsia" w:cs="Tahoma"/>
             <w:i w:val="0"/>
             <w:noProof/>
-            <w:kern w:val="0"/>
-            <w:sz w:val="24"/>
-            <w:szCs w:val="24"/>
-            <w:u w:val="none"/>
           </w:rPr>
           <w:t>4.1.3</w:t>
         </w:r>
@@ -3595,8 +3126,9 @@
             <w:i w:val="0"/>
             <w:iCs w:val="0"/>
             <w:noProof/>
-            <w:sz w:val="24"/>
-            <w:szCs w:val="24"/>
+            <w:kern w:val="0"/>
+            <w:sz w:val="22"/>
+            <w:szCs w:val="22"/>
           </w:rPr>
           <w:tab/>
         </w:r>
@@ -3606,10 +3138,6 @@
             <w:rFonts w:asciiTheme="majorEastAsia" w:eastAsiaTheme="majorEastAsia" w:hAnsiTheme="majorEastAsia" w:cs="Tahoma" w:hint="eastAsia"/>
             <w:i w:val="0"/>
             <w:noProof/>
-            <w:kern w:val="0"/>
-            <w:sz w:val="24"/>
-            <w:szCs w:val="24"/>
-            <w:u w:val="none"/>
           </w:rPr>
           <w:t>样本文件的处理方法</w:t>
         </w:r>
@@ -3619,8 +3147,6 @@
             <w:i w:val="0"/>
             <w:noProof/>
             <w:webHidden/>
-            <w:sz w:val="24"/>
-            <w:szCs w:val="24"/>
           </w:rPr>
           <w:tab/>
         </w:r>
@@ -3630,8 +3156,6 @@
             <w:i w:val="0"/>
             <w:noProof/>
             <w:webHidden/>
-            <w:sz w:val="24"/>
-            <w:szCs w:val="24"/>
           </w:rPr>
           <w:fldChar w:fldCharType="begin"/>
         </w:r>
@@ -3641,10 +3165,8 @@
             <w:i w:val="0"/>
             <w:noProof/>
             <w:webHidden/>
-            <w:sz w:val="24"/>
-            <w:szCs w:val="24"/>
-          </w:rPr>
-          <w:instrText xml:space="preserve"> PAGEREF _Toc358228839 \h </w:instrText>
+          </w:rPr>
+          <w:instrText xml:space="preserve"> PAGEREF _Toc358296572 \h </w:instrText>
         </w:r>
         <w:r>
           <w:rPr>
@@ -3652,8 +3174,6 @@
             <w:i w:val="0"/>
             <w:noProof/>
             <w:webHidden/>
-            <w:sz w:val="24"/>
-            <w:szCs w:val="24"/>
           </w:rPr>
         </w:r>
         <w:r>
@@ -3662,8 +3182,6 @@
             <w:i w:val="0"/>
             <w:noProof/>
             <w:webHidden/>
-            <w:sz w:val="24"/>
-            <w:szCs w:val="24"/>
           </w:rPr>
           <w:fldChar w:fldCharType="separate"/>
         </w:r>
@@ -3673,8 +3191,6 @@
             <w:i w:val="0"/>
             <w:noProof/>
             <w:webHidden/>
-            <w:sz w:val="24"/>
-            <w:szCs w:val="24"/>
           </w:rPr>
           <w:t>13</w:t>
         </w:r>
@@ -3684,8 +3200,6 @@
             <w:i w:val="0"/>
             <w:noProof/>
             <w:webHidden/>
-            <w:sz w:val="24"/>
-            <w:szCs w:val="24"/>
           </w:rPr>
           <w:fldChar w:fldCharType="end"/>
         </w:r>
@@ -3696,30 +3210,30 @@
         <w:pStyle w:val="TOC2"/>
         <w:rPr>
           <w:rFonts w:asciiTheme="majorEastAsia" w:eastAsiaTheme="majorEastAsia" w:hAnsiTheme="majorEastAsia" w:cstheme="minorBidi"/>
+          <w:smallCaps w:val="0"/>
           <w:noProof/>
-          <w:sz w:val="24"/>
-          <w:szCs w:val="24"/>
-        </w:rPr>
-      </w:pPr>
-      <w:hyperlink w:anchor="_Toc358228841" w:history="1">
+          <w:kern w:val="0"/>
+          <w:sz w:val="22"/>
+          <w:szCs w:val="22"/>
+        </w:rPr>
+      </w:pPr>
+      <w:hyperlink w:anchor="_Toc358296573" w:history="1">
         <w:r>
           <w:rPr>
             <w:rStyle w:val="Hyperlink"/>
             <w:rFonts w:asciiTheme="majorEastAsia" w:eastAsiaTheme="majorEastAsia" w:hAnsiTheme="majorEastAsia" w:cs="Tahoma"/>
             <w:noProof/>
+          </w:rPr>
+          <w:t>4.2</w:t>
+        </w:r>
+        <w:r>
+          <w:rPr>
+            <w:rFonts w:asciiTheme="majorEastAsia" w:eastAsiaTheme="majorEastAsia" w:hAnsiTheme="majorEastAsia" w:cstheme="minorBidi"/>
+            <w:smallCaps w:val="0"/>
+            <w:noProof/>
             <w:kern w:val="0"/>
-            <w:sz w:val="24"/>
-            <w:szCs w:val="24"/>
-            <w:u w:val="none"/>
-          </w:rPr>
-          <w:t>4.2</w:t>
-        </w:r>
-        <w:r>
-          <w:rPr>
-            <w:rFonts w:asciiTheme="majorEastAsia" w:eastAsiaTheme="majorEastAsia" w:hAnsiTheme="majorEastAsia" w:cstheme="minorBidi"/>
-            <w:noProof/>
-            <w:sz w:val="24"/>
-            <w:szCs w:val="24"/>
+            <w:sz w:val="22"/>
+            <w:szCs w:val="22"/>
           </w:rPr>
           <w:tab/>
         </w:r>
@@ -3728,10 +3242,6 @@
             <w:rStyle w:val="Hyperlink"/>
             <w:rFonts w:asciiTheme="majorEastAsia" w:eastAsiaTheme="majorEastAsia" w:hAnsiTheme="majorEastAsia" w:cs="Tahoma" w:hint="eastAsia"/>
             <w:noProof/>
-            <w:kern w:val="0"/>
-            <w:sz w:val="24"/>
-            <w:szCs w:val="24"/>
-            <w:u w:val="none"/>
           </w:rPr>
           <w:t>训练顺序</w:t>
         </w:r>
@@ -3740,8 +3250,6 @@
             <w:rFonts w:asciiTheme="majorEastAsia" w:eastAsiaTheme="majorEastAsia" w:hAnsiTheme="majorEastAsia"/>
             <w:noProof/>
             <w:webHidden/>
-            <w:sz w:val="24"/>
-            <w:szCs w:val="24"/>
           </w:rPr>
           <w:tab/>
         </w:r>
@@ -3750,8 +3258,6 @@
             <w:rFonts w:asciiTheme="majorEastAsia" w:eastAsiaTheme="majorEastAsia" w:hAnsiTheme="majorEastAsia"/>
             <w:noProof/>
             <w:webHidden/>
-            <w:sz w:val="24"/>
-            <w:szCs w:val="24"/>
           </w:rPr>
           <w:fldChar w:fldCharType="begin"/>
         </w:r>
@@ -3760,27 +3266,21 @@
             <w:rFonts w:asciiTheme="majorEastAsia" w:eastAsiaTheme="majorEastAsia" w:hAnsiTheme="majorEastAsia"/>
             <w:noProof/>
             <w:webHidden/>
-            <w:sz w:val="24"/>
-            <w:szCs w:val="24"/>
-          </w:rPr>
-          <w:instrText xml:space="preserve"> PAGEREF _Toc358228841 \h </w:instrText>
-        </w:r>
-        <w:r>
-          <w:rPr>
-            <w:rFonts w:asciiTheme="majorEastAsia" w:eastAsiaTheme="majorEastAsia" w:hAnsiTheme="majorEastAsia"/>
-            <w:noProof/>
-            <w:webHidden/>
-            <w:sz w:val="24"/>
-            <w:szCs w:val="24"/>
-          </w:rPr>
-        </w:r>
-        <w:r>
-          <w:rPr>
-            <w:rFonts w:asciiTheme="majorEastAsia" w:eastAsiaTheme="majorEastAsia" w:hAnsiTheme="majorEastAsia"/>
-            <w:noProof/>
-            <w:webHidden/>
-            <w:sz w:val="24"/>
-            <w:szCs w:val="24"/>
+          </w:rPr>
+          <w:instrText xml:space="preserve"> PAGEREF _Toc358296573 \h </w:instrText>
+        </w:r>
+        <w:r>
+          <w:rPr>
+            <w:rFonts w:asciiTheme="majorEastAsia" w:eastAsiaTheme="majorEastAsia" w:hAnsiTheme="majorEastAsia"/>
+            <w:noProof/>
+            <w:webHidden/>
+          </w:rPr>
+        </w:r>
+        <w:r>
+          <w:rPr>
+            <w:rFonts w:asciiTheme="majorEastAsia" w:eastAsiaTheme="majorEastAsia" w:hAnsiTheme="majorEastAsia"/>
+            <w:noProof/>
+            <w:webHidden/>
           </w:rPr>
           <w:fldChar w:fldCharType="separate"/>
         </w:r>
@@ -3789,8 +3289,6 @@
             <w:rFonts w:asciiTheme="majorEastAsia" w:eastAsiaTheme="majorEastAsia" w:hAnsiTheme="majorEastAsia"/>
             <w:noProof/>
             <w:webHidden/>
-            <w:sz w:val="24"/>
-            <w:szCs w:val="24"/>
           </w:rPr>
           <w:t>14</w:t>
         </w:r>
@@ -3799,8 +3297,6 @@
             <w:rFonts w:asciiTheme="majorEastAsia" w:eastAsiaTheme="majorEastAsia" w:hAnsiTheme="majorEastAsia"/>
             <w:noProof/>
             <w:webHidden/>
-            <w:sz w:val="24"/>
-            <w:szCs w:val="24"/>
           </w:rPr>
           <w:fldChar w:fldCharType="end"/>
         </w:r>
@@ -3811,30 +3307,30 @@
         <w:pStyle w:val="TOC2"/>
         <w:rPr>
           <w:rFonts w:asciiTheme="majorEastAsia" w:eastAsiaTheme="majorEastAsia" w:hAnsiTheme="majorEastAsia" w:cstheme="minorBidi"/>
+          <w:smallCaps w:val="0"/>
           <w:noProof/>
-          <w:sz w:val="24"/>
-          <w:szCs w:val="24"/>
-        </w:rPr>
-      </w:pPr>
-      <w:hyperlink w:anchor="_Toc358228842" w:history="1">
+          <w:kern w:val="0"/>
+          <w:sz w:val="22"/>
+          <w:szCs w:val="22"/>
+        </w:rPr>
+      </w:pPr>
+      <w:hyperlink w:anchor="_Toc358296574" w:history="1">
         <w:r>
           <w:rPr>
             <w:rStyle w:val="Hyperlink"/>
             <w:rFonts w:asciiTheme="majorEastAsia" w:eastAsiaTheme="majorEastAsia" w:hAnsiTheme="majorEastAsia" w:cs="Tahoma"/>
             <w:noProof/>
+          </w:rPr>
+          <w:t>4.3</w:t>
+        </w:r>
+        <w:r>
+          <w:rPr>
+            <w:rFonts w:asciiTheme="majorEastAsia" w:eastAsiaTheme="majorEastAsia" w:hAnsiTheme="majorEastAsia" w:cstheme="minorBidi"/>
+            <w:smallCaps w:val="0"/>
+            <w:noProof/>
             <w:kern w:val="0"/>
-            <w:sz w:val="24"/>
-            <w:szCs w:val="24"/>
-            <w:u w:val="none"/>
-          </w:rPr>
-          <w:t>4.3</w:t>
-        </w:r>
-        <w:r>
-          <w:rPr>
-            <w:rFonts w:asciiTheme="majorEastAsia" w:eastAsiaTheme="majorEastAsia" w:hAnsiTheme="majorEastAsia" w:cstheme="minorBidi"/>
-            <w:noProof/>
-            <w:sz w:val="24"/>
-            <w:szCs w:val="24"/>
+            <w:sz w:val="22"/>
+            <w:szCs w:val="22"/>
           </w:rPr>
           <w:tab/>
         </w:r>
@@ -3843,10 +3339,6 @@
             <w:rStyle w:val="Hyperlink"/>
             <w:rFonts w:asciiTheme="majorEastAsia" w:eastAsiaTheme="majorEastAsia" w:hAnsiTheme="majorEastAsia" w:cs="Tahoma" w:hint="eastAsia"/>
             <w:noProof/>
-            <w:kern w:val="0"/>
-            <w:sz w:val="24"/>
-            <w:szCs w:val="24"/>
-            <w:u w:val="none"/>
           </w:rPr>
           <w:t>检测方法</w:t>
         </w:r>
@@ -3855,8 +3347,6 @@
             <w:rFonts w:asciiTheme="majorEastAsia" w:eastAsiaTheme="majorEastAsia" w:hAnsiTheme="majorEastAsia"/>
             <w:noProof/>
             <w:webHidden/>
-            <w:sz w:val="24"/>
-            <w:szCs w:val="24"/>
           </w:rPr>
           <w:tab/>
         </w:r>
@@ -3865,8 +3355,6 @@
             <w:rFonts w:asciiTheme="majorEastAsia" w:eastAsiaTheme="majorEastAsia" w:hAnsiTheme="majorEastAsia"/>
             <w:noProof/>
             <w:webHidden/>
-            <w:sz w:val="24"/>
-            <w:szCs w:val="24"/>
           </w:rPr>
           <w:fldChar w:fldCharType="begin"/>
         </w:r>
@@ -3875,27 +3363,21 @@
             <w:rFonts w:asciiTheme="majorEastAsia" w:eastAsiaTheme="majorEastAsia" w:hAnsiTheme="majorEastAsia"/>
             <w:noProof/>
             <w:webHidden/>
-            <w:sz w:val="24"/>
-            <w:szCs w:val="24"/>
-          </w:rPr>
-          <w:instrText xml:space="preserve"> PAGEREF _Toc358228842 \h </w:instrText>
-        </w:r>
-        <w:r>
-          <w:rPr>
-            <w:rFonts w:asciiTheme="majorEastAsia" w:eastAsiaTheme="majorEastAsia" w:hAnsiTheme="majorEastAsia"/>
-            <w:noProof/>
-            <w:webHidden/>
-            <w:sz w:val="24"/>
-            <w:szCs w:val="24"/>
-          </w:rPr>
-        </w:r>
-        <w:r>
-          <w:rPr>
-            <w:rFonts w:asciiTheme="majorEastAsia" w:eastAsiaTheme="majorEastAsia" w:hAnsiTheme="majorEastAsia"/>
-            <w:noProof/>
-            <w:webHidden/>
-            <w:sz w:val="24"/>
-            <w:szCs w:val="24"/>
+          </w:rPr>
+          <w:instrText xml:space="preserve"> PAGEREF _Toc358296574 \h </w:instrText>
+        </w:r>
+        <w:r>
+          <w:rPr>
+            <w:rFonts w:asciiTheme="majorEastAsia" w:eastAsiaTheme="majorEastAsia" w:hAnsiTheme="majorEastAsia"/>
+            <w:noProof/>
+            <w:webHidden/>
+          </w:rPr>
+        </w:r>
+        <w:r>
+          <w:rPr>
+            <w:rFonts w:asciiTheme="majorEastAsia" w:eastAsiaTheme="majorEastAsia" w:hAnsiTheme="majorEastAsia"/>
+            <w:noProof/>
+            <w:webHidden/>
           </w:rPr>
           <w:fldChar w:fldCharType="separate"/>
         </w:r>
@@ -3904,8 +3386,6 @@
             <w:rFonts w:asciiTheme="majorEastAsia" w:eastAsiaTheme="majorEastAsia" w:hAnsiTheme="majorEastAsia"/>
             <w:noProof/>
             <w:webHidden/>
-            <w:sz w:val="24"/>
-            <w:szCs w:val="24"/>
           </w:rPr>
           <w:t>15</w:t>
         </w:r>
@@ -3914,8 +3394,6 @@
             <w:rFonts w:asciiTheme="majorEastAsia" w:eastAsiaTheme="majorEastAsia" w:hAnsiTheme="majorEastAsia"/>
             <w:noProof/>
             <w:webHidden/>
-            <w:sz w:val="24"/>
-            <w:szCs w:val="24"/>
           </w:rPr>
           <w:fldChar w:fldCharType="end"/>
         </w:r>
@@ -3929,21 +3407,18 @@
           <w:i w:val="0"/>
           <w:iCs w:val="0"/>
           <w:noProof/>
-          <w:sz w:val="24"/>
-          <w:szCs w:val="24"/>
-        </w:rPr>
-      </w:pPr>
-      <w:hyperlink w:anchor="_Toc358228843" w:history="1">
+          <w:kern w:val="0"/>
+          <w:sz w:val="22"/>
+          <w:szCs w:val="22"/>
+        </w:rPr>
+      </w:pPr>
+      <w:hyperlink w:anchor="_Toc358296575" w:history="1">
         <w:r>
           <w:rPr>
             <w:rStyle w:val="Hyperlink"/>
             <w:rFonts w:asciiTheme="majorEastAsia" w:eastAsiaTheme="majorEastAsia" w:hAnsiTheme="majorEastAsia" w:cs="Tahoma"/>
             <w:i w:val="0"/>
             <w:noProof/>
-            <w:kern w:val="0"/>
-            <w:sz w:val="24"/>
-            <w:szCs w:val="24"/>
-            <w:u w:val="none"/>
           </w:rPr>
           <w:t>4.3.1</w:t>
         </w:r>
@@ -3953,8 +3428,9 @@
             <w:i w:val="0"/>
             <w:iCs w:val="0"/>
             <w:noProof/>
-            <w:sz w:val="24"/>
-            <w:szCs w:val="24"/>
+            <w:kern w:val="0"/>
+            <w:sz w:val="22"/>
+            <w:szCs w:val="22"/>
           </w:rPr>
           <w:tab/>
         </w:r>
@@ -3964,10 +3440,6 @@
             <w:rFonts w:asciiTheme="majorEastAsia" w:eastAsiaTheme="majorEastAsia" w:hAnsiTheme="majorEastAsia" w:cs="Tahoma" w:hint="eastAsia"/>
             <w:i w:val="0"/>
             <w:noProof/>
-            <w:kern w:val="0"/>
-            <w:sz w:val="24"/>
-            <w:szCs w:val="24"/>
-            <w:u w:val="none"/>
           </w:rPr>
           <w:t>图片收集</w:t>
         </w:r>
@@ -3977,8 +3449,6 @@
             <w:i w:val="0"/>
             <w:noProof/>
             <w:webHidden/>
-            <w:sz w:val="24"/>
-            <w:szCs w:val="24"/>
           </w:rPr>
           <w:tab/>
         </w:r>
@@ -3988,8 +3458,6 @@
             <w:i w:val="0"/>
             <w:noProof/>
             <w:webHidden/>
-            <w:sz w:val="24"/>
-            <w:szCs w:val="24"/>
           </w:rPr>
           <w:fldChar w:fldCharType="begin"/>
         </w:r>
@@ -3999,10 +3467,8 @@
             <w:i w:val="0"/>
             <w:noProof/>
             <w:webHidden/>
-            <w:sz w:val="24"/>
-            <w:szCs w:val="24"/>
-          </w:rPr>
-          <w:instrText xml:space="preserve"> PAGEREF _Toc358228843 \h </w:instrText>
+          </w:rPr>
+          <w:instrText xml:space="preserve"> PAGEREF _Toc358296575 \h </w:instrText>
         </w:r>
         <w:r>
           <w:rPr>
@@ -4010,8 +3476,6 @@
             <w:i w:val="0"/>
             <w:noProof/>
             <w:webHidden/>
-            <w:sz w:val="24"/>
-            <w:szCs w:val="24"/>
           </w:rPr>
         </w:r>
         <w:r>
@@ -4020,8 +3484,6 @@
             <w:i w:val="0"/>
             <w:noProof/>
             <w:webHidden/>
-            <w:sz w:val="24"/>
-            <w:szCs w:val="24"/>
           </w:rPr>
           <w:fldChar w:fldCharType="separate"/>
         </w:r>
@@ -4031,8 +3493,6 @@
             <w:i w:val="0"/>
             <w:noProof/>
             <w:webHidden/>
-            <w:sz w:val="24"/>
-            <w:szCs w:val="24"/>
           </w:rPr>
           <w:t>15</w:t>
         </w:r>
@@ -4042,8 +3502,6 @@
             <w:i w:val="0"/>
             <w:noProof/>
             <w:webHidden/>
-            <w:sz w:val="24"/>
-            <w:szCs w:val="24"/>
           </w:rPr>
           <w:fldChar w:fldCharType="end"/>
         </w:r>
@@ -4057,21 +3515,18 @@
           <w:i w:val="0"/>
           <w:iCs w:val="0"/>
           <w:noProof/>
-          <w:sz w:val="24"/>
-          <w:szCs w:val="24"/>
-        </w:rPr>
-      </w:pPr>
-      <w:hyperlink w:anchor="_Toc358228844" w:history="1">
+          <w:kern w:val="0"/>
+          <w:sz w:val="22"/>
+          <w:szCs w:val="22"/>
+        </w:rPr>
+      </w:pPr>
+      <w:hyperlink w:anchor="_Toc358296576" w:history="1">
         <w:r>
           <w:rPr>
             <w:rStyle w:val="Hyperlink"/>
             <w:rFonts w:asciiTheme="majorEastAsia" w:eastAsiaTheme="majorEastAsia" w:hAnsiTheme="majorEastAsia" w:cs="Tahoma"/>
             <w:i w:val="0"/>
             <w:noProof/>
-            <w:kern w:val="0"/>
-            <w:sz w:val="24"/>
-            <w:szCs w:val="24"/>
-            <w:u w:val="none"/>
           </w:rPr>
           <w:t>4.3.2</w:t>
         </w:r>
@@ -4081,8 +3536,9 @@
             <w:i w:val="0"/>
             <w:iCs w:val="0"/>
             <w:noProof/>
-            <w:sz w:val="24"/>
-            <w:szCs w:val="24"/>
+            <w:kern w:val="0"/>
+            <w:sz w:val="22"/>
+            <w:szCs w:val="22"/>
           </w:rPr>
           <w:tab/>
         </w:r>
@@ -4092,10 +3548,6 @@
             <w:rFonts w:asciiTheme="majorEastAsia" w:eastAsiaTheme="majorEastAsia" w:hAnsiTheme="majorEastAsia" w:cs="Tahoma" w:hint="eastAsia"/>
             <w:i w:val="0"/>
             <w:noProof/>
-            <w:kern w:val="0"/>
-            <w:sz w:val="24"/>
-            <w:szCs w:val="24"/>
-            <w:u w:val="none"/>
           </w:rPr>
           <w:t>图片处理</w:t>
         </w:r>
@@ -4105,8 +3557,6 @@
             <w:i w:val="0"/>
             <w:noProof/>
             <w:webHidden/>
-            <w:sz w:val="24"/>
-            <w:szCs w:val="24"/>
           </w:rPr>
           <w:tab/>
         </w:r>
@@ -4116,8 +3566,6 @@
             <w:i w:val="0"/>
             <w:noProof/>
             <w:webHidden/>
-            <w:sz w:val="24"/>
-            <w:szCs w:val="24"/>
           </w:rPr>
           <w:fldChar w:fldCharType="begin"/>
         </w:r>
@@ -4127,10 +3575,8 @@
             <w:i w:val="0"/>
             <w:noProof/>
             <w:webHidden/>
-            <w:sz w:val="24"/>
-            <w:szCs w:val="24"/>
-          </w:rPr>
-          <w:instrText xml:space="preserve"> PAGEREF _Toc358228844 \h </w:instrText>
+          </w:rPr>
+          <w:instrText xml:space="preserve"> PAGEREF _Toc358296576 \h </w:instrText>
         </w:r>
         <w:r>
           <w:rPr>
@@ -4138,8 +3584,6 @@
             <w:i w:val="0"/>
             <w:noProof/>
             <w:webHidden/>
-            <w:sz w:val="24"/>
-            <w:szCs w:val="24"/>
           </w:rPr>
         </w:r>
         <w:r>
@@ -4148,8 +3592,6 @@
             <w:i w:val="0"/>
             <w:noProof/>
             <w:webHidden/>
-            <w:sz w:val="24"/>
-            <w:szCs w:val="24"/>
           </w:rPr>
           <w:fldChar w:fldCharType="separate"/>
         </w:r>
@@ -4159,8 +3601,6 @@
             <w:i w:val="0"/>
             <w:noProof/>
             <w:webHidden/>
-            <w:sz w:val="24"/>
-            <w:szCs w:val="24"/>
           </w:rPr>
           <w:t>15</w:t>
         </w:r>
@@ -4170,8 +3610,6 @@
             <w:i w:val="0"/>
             <w:noProof/>
             <w:webHidden/>
-            <w:sz w:val="24"/>
-            <w:szCs w:val="24"/>
           </w:rPr>
           <w:fldChar w:fldCharType="end"/>
         </w:r>
@@ -4185,21 +3623,18 @@
           <w:i w:val="0"/>
           <w:iCs w:val="0"/>
           <w:noProof/>
-          <w:sz w:val="24"/>
-          <w:szCs w:val="24"/>
-        </w:rPr>
-      </w:pPr>
-      <w:hyperlink w:anchor="_Toc358228845" w:history="1">
+          <w:kern w:val="0"/>
+          <w:sz w:val="22"/>
+          <w:szCs w:val="22"/>
+        </w:rPr>
+      </w:pPr>
+      <w:hyperlink w:anchor="_Toc358296577" w:history="1">
         <w:r>
           <w:rPr>
             <w:rStyle w:val="Hyperlink"/>
             <w:rFonts w:asciiTheme="majorEastAsia" w:eastAsiaTheme="majorEastAsia" w:hAnsiTheme="majorEastAsia" w:cs="Tahoma"/>
             <w:i w:val="0"/>
             <w:noProof/>
-            <w:kern w:val="0"/>
-            <w:sz w:val="24"/>
-            <w:szCs w:val="24"/>
-            <w:u w:val="none"/>
           </w:rPr>
           <w:t>4.3.3</w:t>
         </w:r>
@@ -4209,8 +3644,9 @@
             <w:i w:val="0"/>
             <w:iCs w:val="0"/>
             <w:noProof/>
-            <w:sz w:val="24"/>
-            <w:szCs w:val="24"/>
+            <w:kern w:val="0"/>
+            <w:sz w:val="22"/>
+            <w:szCs w:val="22"/>
           </w:rPr>
           <w:tab/>
         </w:r>
@@ -4220,10 +3656,6 @@
             <w:rFonts w:asciiTheme="majorEastAsia" w:eastAsiaTheme="majorEastAsia" w:hAnsiTheme="majorEastAsia" w:cs="Tahoma" w:hint="eastAsia"/>
             <w:i w:val="0"/>
             <w:noProof/>
-            <w:kern w:val="0"/>
-            <w:sz w:val="24"/>
-            <w:szCs w:val="24"/>
-            <w:u w:val="none"/>
           </w:rPr>
           <w:t>图片识别</w:t>
         </w:r>
@@ -4233,8 +3665,6 @@
             <w:i w:val="0"/>
             <w:noProof/>
             <w:webHidden/>
-            <w:sz w:val="24"/>
-            <w:szCs w:val="24"/>
           </w:rPr>
           <w:tab/>
         </w:r>
@@ -4244,8 +3674,6 @@
             <w:i w:val="0"/>
             <w:noProof/>
             <w:webHidden/>
-            <w:sz w:val="24"/>
-            <w:szCs w:val="24"/>
           </w:rPr>
           <w:fldChar w:fldCharType="begin"/>
         </w:r>
@@ -4255,10 +3683,8 @@
             <w:i w:val="0"/>
             <w:noProof/>
             <w:webHidden/>
-            <w:sz w:val="24"/>
-            <w:szCs w:val="24"/>
-          </w:rPr>
-          <w:instrText xml:space="preserve"> PAGEREF _Toc358228845 \h </w:instrText>
+          </w:rPr>
+          <w:instrText xml:space="preserve"> PAGEREF _Toc358296577 \h </w:instrText>
         </w:r>
         <w:r>
           <w:rPr>
@@ -4266,8 +3692,6 @@
             <w:i w:val="0"/>
             <w:noProof/>
             <w:webHidden/>
-            <w:sz w:val="24"/>
-            <w:szCs w:val="24"/>
           </w:rPr>
         </w:r>
         <w:r>
@@ -4276,8 +3700,6 @@
             <w:i w:val="0"/>
             <w:noProof/>
             <w:webHidden/>
-            <w:sz w:val="24"/>
-            <w:szCs w:val="24"/>
           </w:rPr>
           <w:fldChar w:fldCharType="separate"/>
         </w:r>
@@ -4287,8 +3709,6 @@
             <w:i w:val="0"/>
             <w:noProof/>
             <w:webHidden/>
-            <w:sz w:val="24"/>
-            <w:szCs w:val="24"/>
           </w:rPr>
           <w:t>15</w:t>
         </w:r>
@@ -4298,8 +3718,6 @@
             <w:i w:val="0"/>
             <w:noProof/>
             <w:webHidden/>
-            <w:sz w:val="24"/>
-            <w:szCs w:val="24"/>
           </w:rPr>
           <w:fldChar w:fldCharType="end"/>
         </w:r>
@@ -4317,21 +3735,18 @@
           <w:bCs w:val="0"/>
           <w:caps w:val="0"/>
           <w:noProof/>
-          <w:sz w:val="24"/>
-          <w:szCs w:val="24"/>
-        </w:rPr>
-      </w:pPr>
-      <w:hyperlink w:anchor="_Toc358228846" w:history="1">
+          <w:kern w:val="0"/>
+          <w:sz w:val="22"/>
+          <w:szCs w:val="22"/>
+        </w:rPr>
+      </w:pPr>
+      <w:hyperlink w:anchor="_Toc358296578" w:history="1">
         <w:r>
           <w:rPr>
             <w:rStyle w:val="Hyperlink"/>
             <w:rFonts w:asciiTheme="majorEastAsia" w:eastAsiaTheme="majorEastAsia" w:hAnsiTheme="majorEastAsia" w:cs="Tahoma" w:hint="eastAsia"/>
             <w:b w:val="0"/>
             <w:noProof/>
-            <w:kern w:val="0"/>
-            <w:sz w:val="24"/>
-            <w:szCs w:val="24"/>
-            <w:u w:val="none"/>
           </w:rPr>
           <w:t>第五章</w:t>
         </w:r>
@@ -4341,10 +3756,6 @@
             <w:rFonts w:asciiTheme="majorEastAsia" w:eastAsiaTheme="majorEastAsia" w:hAnsiTheme="majorEastAsia" w:cs="Tahoma"/>
             <w:b w:val="0"/>
             <w:noProof/>
-            <w:kern w:val="0"/>
-            <w:sz w:val="24"/>
-            <w:szCs w:val="24"/>
-            <w:u w:val="none"/>
           </w:rPr>
           <w:t xml:space="preserve"> </w:t>
         </w:r>
@@ -4354,10 +3765,6 @@
             <w:rFonts w:asciiTheme="majorEastAsia" w:eastAsiaTheme="majorEastAsia" w:hAnsiTheme="majorEastAsia" w:cs="Tahoma" w:hint="eastAsia"/>
             <w:b w:val="0"/>
             <w:noProof/>
-            <w:kern w:val="0"/>
-            <w:sz w:val="24"/>
-            <w:szCs w:val="24"/>
-            <w:u w:val="none"/>
           </w:rPr>
           <w:t>实验分析</w:t>
         </w:r>
@@ -4367,8 +3774,6 @@
             <w:b w:val="0"/>
             <w:noProof/>
             <w:webHidden/>
-            <w:sz w:val="24"/>
-            <w:szCs w:val="24"/>
           </w:rPr>
           <w:tab/>
         </w:r>
@@ -4378,8 +3783,6 @@
             <w:b w:val="0"/>
             <w:noProof/>
             <w:webHidden/>
-            <w:sz w:val="24"/>
-            <w:szCs w:val="24"/>
           </w:rPr>
           <w:fldChar w:fldCharType="begin"/>
         </w:r>
@@ -4389,10 +3792,8 @@
             <w:b w:val="0"/>
             <w:noProof/>
             <w:webHidden/>
-            <w:sz w:val="24"/>
-            <w:szCs w:val="24"/>
-          </w:rPr>
-          <w:instrText xml:space="preserve"> PAGEREF _Toc358228846 \h </w:instrText>
+          </w:rPr>
+          <w:instrText xml:space="preserve"> PAGEREF _Toc358296578 \h </w:instrText>
         </w:r>
         <w:r>
           <w:rPr>
@@ -4400,8 +3801,6 @@
             <w:b w:val="0"/>
             <w:noProof/>
             <w:webHidden/>
-            <w:sz w:val="24"/>
-            <w:szCs w:val="24"/>
           </w:rPr>
         </w:r>
         <w:r>
@@ -4410,8 +3809,6 @@
             <w:b w:val="0"/>
             <w:noProof/>
             <w:webHidden/>
-            <w:sz w:val="24"/>
-            <w:szCs w:val="24"/>
           </w:rPr>
           <w:fldChar w:fldCharType="separate"/>
         </w:r>
@@ -4421,8 +3818,6 @@
             <w:b w:val="0"/>
             <w:noProof/>
             <w:webHidden/>
-            <w:sz w:val="24"/>
-            <w:szCs w:val="24"/>
           </w:rPr>
           <w:t>16</w:t>
         </w:r>
@@ -4432,8 +3827,6 @@
             <w:b w:val="0"/>
             <w:noProof/>
             <w:webHidden/>
-            <w:sz w:val="24"/>
-            <w:szCs w:val="24"/>
           </w:rPr>
           <w:fldChar w:fldCharType="end"/>
         </w:r>
@@ -4444,30 +3837,30 @@
         <w:pStyle w:val="TOC2"/>
         <w:rPr>
           <w:rFonts w:asciiTheme="majorEastAsia" w:eastAsiaTheme="majorEastAsia" w:hAnsiTheme="majorEastAsia" w:cstheme="minorBidi"/>
+          <w:smallCaps w:val="0"/>
           <w:noProof/>
-          <w:sz w:val="24"/>
-          <w:szCs w:val="24"/>
-        </w:rPr>
-      </w:pPr>
-      <w:hyperlink w:anchor="_Toc358228847" w:history="1">
+          <w:kern w:val="0"/>
+          <w:sz w:val="22"/>
+          <w:szCs w:val="22"/>
+        </w:rPr>
+      </w:pPr>
+      <w:hyperlink w:anchor="_Toc358296579" w:history="1">
         <w:r>
           <w:rPr>
             <w:rStyle w:val="Hyperlink"/>
             <w:rFonts w:asciiTheme="majorEastAsia" w:eastAsiaTheme="majorEastAsia" w:hAnsiTheme="majorEastAsia" w:cs="Tahoma"/>
             <w:noProof/>
+          </w:rPr>
+          <w:t>5.1</w:t>
+        </w:r>
+        <w:r>
+          <w:rPr>
+            <w:rFonts w:asciiTheme="majorEastAsia" w:eastAsiaTheme="majorEastAsia" w:hAnsiTheme="majorEastAsia" w:cstheme="minorBidi"/>
+            <w:smallCaps w:val="0"/>
+            <w:noProof/>
             <w:kern w:val="0"/>
-            <w:sz w:val="24"/>
-            <w:szCs w:val="24"/>
-            <w:u w:val="none"/>
-          </w:rPr>
-          <w:t>5.1</w:t>
-        </w:r>
-        <w:r>
-          <w:rPr>
-            <w:rFonts w:asciiTheme="majorEastAsia" w:eastAsiaTheme="majorEastAsia" w:hAnsiTheme="majorEastAsia" w:cstheme="minorBidi"/>
-            <w:noProof/>
-            <w:sz w:val="24"/>
-            <w:szCs w:val="24"/>
+            <w:sz w:val="22"/>
+            <w:szCs w:val="22"/>
           </w:rPr>
           <w:tab/>
         </w:r>
@@ -4476,10 +3869,6 @@
             <w:rStyle w:val="Hyperlink"/>
             <w:rFonts w:asciiTheme="majorEastAsia" w:eastAsiaTheme="majorEastAsia" w:hAnsiTheme="majorEastAsia" w:cs="Tahoma" w:hint="eastAsia"/>
             <w:noProof/>
-            <w:kern w:val="0"/>
-            <w:sz w:val="24"/>
-            <w:szCs w:val="24"/>
-            <w:u w:val="none"/>
           </w:rPr>
           <w:t>原始式样样本分析</w:t>
         </w:r>
@@ -4488,8 +3877,6 @@
             <w:rFonts w:asciiTheme="majorEastAsia" w:eastAsiaTheme="majorEastAsia" w:hAnsiTheme="majorEastAsia"/>
             <w:noProof/>
             <w:webHidden/>
-            <w:sz w:val="24"/>
-            <w:szCs w:val="24"/>
           </w:rPr>
           <w:tab/>
         </w:r>
@@ -4498,8 +3885,6 @@
             <w:rFonts w:asciiTheme="majorEastAsia" w:eastAsiaTheme="majorEastAsia" w:hAnsiTheme="majorEastAsia"/>
             <w:noProof/>
             <w:webHidden/>
-            <w:sz w:val="24"/>
-            <w:szCs w:val="24"/>
           </w:rPr>
           <w:fldChar w:fldCharType="begin"/>
         </w:r>
@@ -4508,27 +3893,21 @@
             <w:rFonts w:asciiTheme="majorEastAsia" w:eastAsiaTheme="majorEastAsia" w:hAnsiTheme="majorEastAsia"/>
             <w:noProof/>
             <w:webHidden/>
-            <w:sz w:val="24"/>
-            <w:szCs w:val="24"/>
-          </w:rPr>
-          <w:instrText xml:space="preserve"> PAGEREF _Toc358228847 \h </w:instrText>
-        </w:r>
-        <w:r>
-          <w:rPr>
-            <w:rFonts w:asciiTheme="majorEastAsia" w:eastAsiaTheme="majorEastAsia" w:hAnsiTheme="majorEastAsia"/>
-            <w:noProof/>
-            <w:webHidden/>
-            <w:sz w:val="24"/>
-            <w:szCs w:val="24"/>
-          </w:rPr>
-        </w:r>
-        <w:r>
-          <w:rPr>
-            <w:rFonts w:asciiTheme="majorEastAsia" w:eastAsiaTheme="majorEastAsia" w:hAnsiTheme="majorEastAsia"/>
-            <w:noProof/>
-            <w:webHidden/>
-            <w:sz w:val="24"/>
-            <w:szCs w:val="24"/>
+          </w:rPr>
+          <w:instrText xml:space="preserve"> PAGEREF _Toc358296579 \h </w:instrText>
+        </w:r>
+        <w:r>
+          <w:rPr>
+            <w:rFonts w:asciiTheme="majorEastAsia" w:eastAsiaTheme="majorEastAsia" w:hAnsiTheme="majorEastAsia"/>
+            <w:noProof/>
+            <w:webHidden/>
+          </w:rPr>
+        </w:r>
+        <w:r>
+          <w:rPr>
+            <w:rFonts w:asciiTheme="majorEastAsia" w:eastAsiaTheme="majorEastAsia" w:hAnsiTheme="majorEastAsia"/>
+            <w:noProof/>
+            <w:webHidden/>
           </w:rPr>
           <w:fldChar w:fldCharType="separate"/>
         </w:r>
@@ -4537,8 +3916,6 @@
             <w:rFonts w:asciiTheme="majorEastAsia" w:eastAsiaTheme="majorEastAsia" w:hAnsiTheme="majorEastAsia"/>
             <w:noProof/>
             <w:webHidden/>
-            <w:sz w:val="24"/>
-            <w:szCs w:val="24"/>
           </w:rPr>
           <w:t>16</w:t>
         </w:r>
@@ -4547,8 +3924,6 @@
             <w:rFonts w:asciiTheme="majorEastAsia" w:eastAsiaTheme="majorEastAsia" w:hAnsiTheme="majorEastAsia"/>
             <w:noProof/>
             <w:webHidden/>
-            <w:sz w:val="24"/>
-            <w:szCs w:val="24"/>
           </w:rPr>
           <w:fldChar w:fldCharType="end"/>
         </w:r>
@@ -4559,30 +3934,30 @@
         <w:pStyle w:val="TOC2"/>
         <w:rPr>
           <w:rFonts w:asciiTheme="majorEastAsia" w:eastAsiaTheme="majorEastAsia" w:hAnsiTheme="majorEastAsia" w:cstheme="minorBidi"/>
+          <w:smallCaps w:val="0"/>
           <w:noProof/>
-          <w:sz w:val="24"/>
-          <w:szCs w:val="24"/>
-        </w:rPr>
-      </w:pPr>
-      <w:hyperlink w:anchor="_Toc358228848" w:history="1">
+          <w:kern w:val="0"/>
+          <w:sz w:val="22"/>
+          <w:szCs w:val="22"/>
+        </w:rPr>
+      </w:pPr>
+      <w:hyperlink w:anchor="_Toc358296580" w:history="1">
         <w:r>
           <w:rPr>
             <w:rStyle w:val="Hyperlink"/>
             <w:rFonts w:asciiTheme="majorEastAsia" w:eastAsiaTheme="majorEastAsia" w:hAnsiTheme="majorEastAsia" w:cs="Tahoma"/>
             <w:noProof/>
+          </w:rPr>
+          <w:t>5.2</w:t>
+        </w:r>
+        <w:r>
+          <w:rPr>
+            <w:rFonts w:asciiTheme="majorEastAsia" w:eastAsiaTheme="majorEastAsia" w:hAnsiTheme="majorEastAsia" w:cstheme="minorBidi"/>
+            <w:smallCaps w:val="0"/>
+            <w:noProof/>
             <w:kern w:val="0"/>
-            <w:sz w:val="24"/>
-            <w:szCs w:val="24"/>
-            <w:u w:val="none"/>
-          </w:rPr>
-          <w:t>5.2</w:t>
-        </w:r>
-        <w:r>
-          <w:rPr>
-            <w:rFonts w:asciiTheme="majorEastAsia" w:eastAsiaTheme="majorEastAsia" w:hAnsiTheme="majorEastAsia" w:cstheme="minorBidi"/>
-            <w:noProof/>
-            <w:sz w:val="24"/>
-            <w:szCs w:val="24"/>
+            <w:sz w:val="22"/>
+            <w:szCs w:val="22"/>
           </w:rPr>
           <w:tab/>
         </w:r>
@@ -4591,10 +3966,6 @@
             <w:rStyle w:val="Hyperlink"/>
             <w:rFonts w:asciiTheme="majorEastAsia" w:eastAsiaTheme="majorEastAsia" w:hAnsiTheme="majorEastAsia" w:cs="Tahoma" w:hint="eastAsia"/>
             <w:noProof/>
-            <w:kern w:val="0"/>
-            <w:sz w:val="24"/>
-            <w:szCs w:val="24"/>
-            <w:u w:val="none"/>
           </w:rPr>
           <w:t>加工后的式样样本分析</w:t>
         </w:r>
@@ -4603,8 +3974,6 @@
             <w:rFonts w:asciiTheme="majorEastAsia" w:eastAsiaTheme="majorEastAsia" w:hAnsiTheme="majorEastAsia"/>
             <w:noProof/>
             <w:webHidden/>
-            <w:sz w:val="24"/>
-            <w:szCs w:val="24"/>
           </w:rPr>
           <w:tab/>
         </w:r>
@@ -4613,8 +3982,6 @@
             <w:rFonts w:asciiTheme="majorEastAsia" w:eastAsiaTheme="majorEastAsia" w:hAnsiTheme="majorEastAsia"/>
             <w:noProof/>
             <w:webHidden/>
-            <w:sz w:val="24"/>
-            <w:szCs w:val="24"/>
           </w:rPr>
           <w:fldChar w:fldCharType="begin"/>
         </w:r>
@@ -4623,27 +3990,21 @@
             <w:rFonts w:asciiTheme="majorEastAsia" w:eastAsiaTheme="majorEastAsia" w:hAnsiTheme="majorEastAsia"/>
             <w:noProof/>
             <w:webHidden/>
-            <w:sz w:val="24"/>
-            <w:szCs w:val="24"/>
-          </w:rPr>
-          <w:instrText xml:space="preserve"> PAGEREF _Toc358228848 \h </w:instrText>
-        </w:r>
-        <w:r>
-          <w:rPr>
-            <w:rFonts w:asciiTheme="majorEastAsia" w:eastAsiaTheme="majorEastAsia" w:hAnsiTheme="majorEastAsia"/>
-            <w:noProof/>
-            <w:webHidden/>
-            <w:sz w:val="24"/>
-            <w:szCs w:val="24"/>
-          </w:rPr>
-        </w:r>
-        <w:r>
-          <w:rPr>
-            <w:rFonts w:asciiTheme="majorEastAsia" w:eastAsiaTheme="majorEastAsia" w:hAnsiTheme="majorEastAsia"/>
-            <w:noProof/>
-            <w:webHidden/>
-            <w:sz w:val="24"/>
-            <w:szCs w:val="24"/>
+          </w:rPr>
+          <w:instrText xml:space="preserve"> PAGEREF _Toc358296580 \h </w:instrText>
+        </w:r>
+        <w:r>
+          <w:rPr>
+            <w:rFonts w:asciiTheme="majorEastAsia" w:eastAsiaTheme="majorEastAsia" w:hAnsiTheme="majorEastAsia"/>
+            <w:noProof/>
+            <w:webHidden/>
+          </w:rPr>
+        </w:r>
+        <w:r>
+          <w:rPr>
+            <w:rFonts w:asciiTheme="majorEastAsia" w:eastAsiaTheme="majorEastAsia" w:hAnsiTheme="majorEastAsia"/>
+            <w:noProof/>
+            <w:webHidden/>
           </w:rPr>
           <w:fldChar w:fldCharType="separate"/>
         </w:r>
@@ -4652,8 +4013,6 @@
             <w:rFonts w:asciiTheme="majorEastAsia" w:eastAsiaTheme="majorEastAsia" w:hAnsiTheme="majorEastAsia"/>
             <w:noProof/>
             <w:webHidden/>
-            <w:sz w:val="24"/>
-            <w:szCs w:val="24"/>
           </w:rPr>
           <w:t>16</w:t>
         </w:r>
@@ -4662,8 +4021,6 @@
             <w:rFonts w:asciiTheme="majorEastAsia" w:eastAsiaTheme="majorEastAsia" w:hAnsiTheme="majorEastAsia"/>
             <w:noProof/>
             <w:webHidden/>
-            <w:sz w:val="24"/>
-            <w:szCs w:val="24"/>
           </w:rPr>
           <w:fldChar w:fldCharType="end"/>
         </w:r>
@@ -4674,30 +4031,30 @@
         <w:pStyle w:val="TOC2"/>
         <w:rPr>
           <w:rFonts w:asciiTheme="majorEastAsia" w:eastAsiaTheme="majorEastAsia" w:hAnsiTheme="majorEastAsia" w:cstheme="minorBidi"/>
+          <w:smallCaps w:val="0"/>
           <w:noProof/>
-          <w:sz w:val="24"/>
-          <w:szCs w:val="24"/>
-        </w:rPr>
-      </w:pPr>
-      <w:hyperlink w:anchor="_Toc358228849" w:history="1">
+          <w:kern w:val="0"/>
+          <w:sz w:val="22"/>
+          <w:szCs w:val="22"/>
+        </w:rPr>
+      </w:pPr>
+      <w:hyperlink w:anchor="_Toc358296581" w:history="1">
         <w:r>
           <w:rPr>
             <w:rStyle w:val="Hyperlink"/>
             <w:rFonts w:asciiTheme="majorEastAsia" w:eastAsiaTheme="majorEastAsia" w:hAnsiTheme="majorEastAsia" w:cs="Tahoma"/>
             <w:noProof/>
+          </w:rPr>
+          <w:t>5.3</w:t>
+        </w:r>
+        <w:r>
+          <w:rPr>
+            <w:rFonts w:asciiTheme="majorEastAsia" w:eastAsiaTheme="majorEastAsia" w:hAnsiTheme="majorEastAsia" w:cstheme="minorBidi"/>
+            <w:smallCaps w:val="0"/>
+            <w:noProof/>
             <w:kern w:val="0"/>
-            <w:sz w:val="24"/>
-            <w:szCs w:val="24"/>
-            <w:u w:val="none"/>
-          </w:rPr>
-          <w:t>5.3</w:t>
-        </w:r>
-        <w:r>
-          <w:rPr>
-            <w:rFonts w:asciiTheme="majorEastAsia" w:eastAsiaTheme="majorEastAsia" w:hAnsiTheme="majorEastAsia" w:cstheme="minorBidi"/>
-            <w:noProof/>
-            <w:sz w:val="24"/>
-            <w:szCs w:val="24"/>
+            <w:sz w:val="22"/>
+            <w:szCs w:val="22"/>
           </w:rPr>
           <w:tab/>
         </w:r>
@@ -4706,10 +4063,6 @@
             <w:rStyle w:val="Hyperlink"/>
             <w:rFonts w:asciiTheme="majorEastAsia" w:eastAsiaTheme="majorEastAsia" w:hAnsiTheme="majorEastAsia" w:cs="Tahoma" w:hint="eastAsia"/>
             <w:noProof/>
-            <w:kern w:val="0"/>
-            <w:sz w:val="24"/>
-            <w:szCs w:val="24"/>
-            <w:u w:val="none"/>
           </w:rPr>
           <w:t>系统参数对识别效率的影响</w:t>
         </w:r>
@@ -4718,8 +4071,6 @@
             <w:rFonts w:asciiTheme="majorEastAsia" w:eastAsiaTheme="majorEastAsia" w:hAnsiTheme="majorEastAsia"/>
             <w:noProof/>
             <w:webHidden/>
-            <w:sz w:val="24"/>
-            <w:szCs w:val="24"/>
           </w:rPr>
           <w:tab/>
         </w:r>
@@ -4728,8 +4079,6 @@
             <w:rFonts w:asciiTheme="majorEastAsia" w:eastAsiaTheme="majorEastAsia" w:hAnsiTheme="majorEastAsia"/>
             <w:noProof/>
             <w:webHidden/>
-            <w:sz w:val="24"/>
-            <w:szCs w:val="24"/>
           </w:rPr>
           <w:fldChar w:fldCharType="begin"/>
         </w:r>
@@ -4738,27 +4087,21 @@
             <w:rFonts w:asciiTheme="majorEastAsia" w:eastAsiaTheme="majorEastAsia" w:hAnsiTheme="majorEastAsia"/>
             <w:noProof/>
             <w:webHidden/>
-            <w:sz w:val="24"/>
-            <w:szCs w:val="24"/>
-          </w:rPr>
-          <w:instrText xml:space="preserve"> PAGEREF _Toc358228849 \h </w:instrText>
-        </w:r>
-        <w:r>
-          <w:rPr>
-            <w:rFonts w:asciiTheme="majorEastAsia" w:eastAsiaTheme="majorEastAsia" w:hAnsiTheme="majorEastAsia"/>
-            <w:noProof/>
-            <w:webHidden/>
-            <w:sz w:val="24"/>
-            <w:szCs w:val="24"/>
-          </w:rPr>
-        </w:r>
-        <w:r>
-          <w:rPr>
-            <w:rFonts w:asciiTheme="majorEastAsia" w:eastAsiaTheme="majorEastAsia" w:hAnsiTheme="majorEastAsia"/>
-            <w:noProof/>
-            <w:webHidden/>
-            <w:sz w:val="24"/>
-            <w:szCs w:val="24"/>
+          </w:rPr>
+          <w:instrText xml:space="preserve"> PAGEREF _Toc358296581 \h </w:instrText>
+        </w:r>
+        <w:r>
+          <w:rPr>
+            <w:rFonts w:asciiTheme="majorEastAsia" w:eastAsiaTheme="majorEastAsia" w:hAnsiTheme="majorEastAsia"/>
+            <w:noProof/>
+            <w:webHidden/>
+          </w:rPr>
+        </w:r>
+        <w:r>
+          <w:rPr>
+            <w:rFonts w:asciiTheme="majorEastAsia" w:eastAsiaTheme="majorEastAsia" w:hAnsiTheme="majorEastAsia"/>
+            <w:noProof/>
+            <w:webHidden/>
           </w:rPr>
           <w:fldChar w:fldCharType="separate"/>
         </w:r>
@@ -4767,8 +4110,6 @@
             <w:rFonts w:asciiTheme="majorEastAsia" w:eastAsiaTheme="majorEastAsia" w:hAnsiTheme="majorEastAsia"/>
             <w:noProof/>
             <w:webHidden/>
-            <w:sz w:val="24"/>
-            <w:szCs w:val="24"/>
           </w:rPr>
           <w:t>16</w:t>
         </w:r>
@@ -4777,8 +4118,6 @@
             <w:rFonts w:asciiTheme="majorEastAsia" w:eastAsiaTheme="majorEastAsia" w:hAnsiTheme="majorEastAsia"/>
             <w:noProof/>
             <w:webHidden/>
-            <w:sz w:val="24"/>
-            <w:szCs w:val="24"/>
           </w:rPr>
           <w:fldChar w:fldCharType="end"/>
         </w:r>
@@ -4789,30 +4128,30 @@
         <w:pStyle w:val="TOC2"/>
         <w:rPr>
           <w:rFonts w:asciiTheme="majorEastAsia" w:eastAsiaTheme="majorEastAsia" w:hAnsiTheme="majorEastAsia" w:cstheme="minorBidi"/>
+          <w:smallCaps w:val="0"/>
           <w:noProof/>
-          <w:sz w:val="24"/>
-          <w:szCs w:val="24"/>
-        </w:rPr>
-      </w:pPr>
-      <w:hyperlink w:anchor="_Toc358228850" w:history="1">
+          <w:kern w:val="0"/>
+          <w:sz w:val="22"/>
+          <w:szCs w:val="22"/>
+        </w:rPr>
+      </w:pPr>
+      <w:hyperlink w:anchor="_Toc358296582" w:history="1">
         <w:r>
           <w:rPr>
             <w:rStyle w:val="Hyperlink"/>
             <w:rFonts w:asciiTheme="majorEastAsia" w:eastAsiaTheme="majorEastAsia" w:hAnsiTheme="majorEastAsia" w:cs="Tahoma"/>
             <w:noProof/>
+          </w:rPr>
+          <w:t>5.4</w:t>
+        </w:r>
+        <w:r>
+          <w:rPr>
+            <w:rFonts w:asciiTheme="majorEastAsia" w:eastAsiaTheme="majorEastAsia" w:hAnsiTheme="majorEastAsia" w:cstheme="minorBidi"/>
+            <w:smallCaps w:val="0"/>
+            <w:noProof/>
             <w:kern w:val="0"/>
-            <w:sz w:val="24"/>
-            <w:szCs w:val="24"/>
-            <w:u w:val="none"/>
-          </w:rPr>
-          <w:t>5.4</w:t>
-        </w:r>
-        <w:r>
-          <w:rPr>
-            <w:rFonts w:asciiTheme="majorEastAsia" w:eastAsiaTheme="majorEastAsia" w:hAnsiTheme="majorEastAsia" w:cstheme="minorBidi"/>
-            <w:noProof/>
-            <w:sz w:val="24"/>
-            <w:szCs w:val="24"/>
+            <w:sz w:val="22"/>
+            <w:szCs w:val="22"/>
           </w:rPr>
           <w:tab/>
         </w:r>
@@ -4821,10 +4160,6 @@
             <w:rStyle w:val="Hyperlink"/>
             <w:rFonts w:asciiTheme="majorEastAsia" w:eastAsiaTheme="majorEastAsia" w:hAnsiTheme="majorEastAsia" w:cs="Tahoma" w:hint="eastAsia"/>
             <w:noProof/>
-            <w:kern w:val="0"/>
-            <w:sz w:val="24"/>
-            <w:szCs w:val="24"/>
-            <w:u w:val="none"/>
           </w:rPr>
           <w:t>光线因素对车牌识别的影响</w:t>
         </w:r>
@@ -4833,8 +4168,6 @@
             <w:rFonts w:asciiTheme="majorEastAsia" w:eastAsiaTheme="majorEastAsia" w:hAnsiTheme="majorEastAsia"/>
             <w:noProof/>
             <w:webHidden/>
-            <w:sz w:val="24"/>
-            <w:szCs w:val="24"/>
           </w:rPr>
           <w:tab/>
         </w:r>
@@ -4843,8 +4176,6 @@
             <w:rFonts w:asciiTheme="majorEastAsia" w:eastAsiaTheme="majorEastAsia" w:hAnsiTheme="majorEastAsia"/>
             <w:noProof/>
             <w:webHidden/>
-            <w:sz w:val="24"/>
-            <w:szCs w:val="24"/>
           </w:rPr>
           <w:fldChar w:fldCharType="begin"/>
         </w:r>
@@ -4853,27 +4184,21 @@
             <w:rFonts w:asciiTheme="majorEastAsia" w:eastAsiaTheme="majorEastAsia" w:hAnsiTheme="majorEastAsia"/>
             <w:noProof/>
             <w:webHidden/>
-            <w:sz w:val="24"/>
-            <w:szCs w:val="24"/>
-          </w:rPr>
-          <w:instrText xml:space="preserve"> PAGEREF _Toc358228850 \h </w:instrText>
-        </w:r>
-        <w:r>
-          <w:rPr>
-            <w:rFonts w:asciiTheme="majorEastAsia" w:eastAsiaTheme="majorEastAsia" w:hAnsiTheme="majorEastAsia"/>
-            <w:noProof/>
-            <w:webHidden/>
-            <w:sz w:val="24"/>
-            <w:szCs w:val="24"/>
-          </w:rPr>
-        </w:r>
-        <w:r>
-          <w:rPr>
-            <w:rFonts w:asciiTheme="majorEastAsia" w:eastAsiaTheme="majorEastAsia" w:hAnsiTheme="majorEastAsia"/>
-            <w:noProof/>
-            <w:webHidden/>
-            <w:sz w:val="24"/>
-            <w:szCs w:val="24"/>
+          </w:rPr>
+          <w:instrText xml:space="preserve"> PAGEREF _Toc358296582 \h </w:instrText>
+        </w:r>
+        <w:r>
+          <w:rPr>
+            <w:rFonts w:asciiTheme="majorEastAsia" w:eastAsiaTheme="majorEastAsia" w:hAnsiTheme="majorEastAsia"/>
+            <w:noProof/>
+            <w:webHidden/>
+          </w:rPr>
+        </w:r>
+        <w:r>
+          <w:rPr>
+            <w:rFonts w:asciiTheme="majorEastAsia" w:eastAsiaTheme="majorEastAsia" w:hAnsiTheme="majorEastAsia"/>
+            <w:noProof/>
+            <w:webHidden/>
           </w:rPr>
           <w:fldChar w:fldCharType="separate"/>
         </w:r>
@@ -4882,8 +4207,6 @@
             <w:rFonts w:asciiTheme="majorEastAsia" w:eastAsiaTheme="majorEastAsia" w:hAnsiTheme="majorEastAsia"/>
             <w:noProof/>
             <w:webHidden/>
-            <w:sz w:val="24"/>
-            <w:szCs w:val="24"/>
           </w:rPr>
           <w:t>17</w:t>
         </w:r>
@@ -4892,8 +4215,6 @@
             <w:rFonts w:asciiTheme="majorEastAsia" w:eastAsiaTheme="majorEastAsia" w:hAnsiTheme="majorEastAsia"/>
             <w:noProof/>
             <w:webHidden/>
-            <w:sz w:val="24"/>
-            <w:szCs w:val="24"/>
           </w:rPr>
           <w:fldChar w:fldCharType="end"/>
         </w:r>
@@ -4904,30 +4225,30 @@
         <w:pStyle w:val="TOC2"/>
         <w:rPr>
           <w:rFonts w:asciiTheme="majorEastAsia" w:eastAsiaTheme="majorEastAsia" w:hAnsiTheme="majorEastAsia" w:cstheme="minorBidi"/>
+          <w:smallCaps w:val="0"/>
           <w:noProof/>
-          <w:sz w:val="24"/>
-          <w:szCs w:val="24"/>
-        </w:rPr>
-      </w:pPr>
-      <w:hyperlink w:anchor="_Toc358228851" w:history="1">
+          <w:kern w:val="0"/>
+          <w:sz w:val="22"/>
+          <w:szCs w:val="22"/>
+        </w:rPr>
+      </w:pPr>
+      <w:hyperlink w:anchor="_Toc358296583" w:history="1">
         <w:r>
           <w:rPr>
             <w:rStyle w:val="Hyperlink"/>
             <w:rFonts w:asciiTheme="majorEastAsia" w:eastAsiaTheme="majorEastAsia" w:hAnsiTheme="majorEastAsia" w:cs="Tahoma"/>
             <w:noProof/>
+          </w:rPr>
+          <w:t>5.5</w:t>
+        </w:r>
+        <w:r>
+          <w:rPr>
+            <w:rFonts w:asciiTheme="majorEastAsia" w:eastAsiaTheme="majorEastAsia" w:hAnsiTheme="majorEastAsia" w:cstheme="minorBidi"/>
+            <w:smallCaps w:val="0"/>
+            <w:noProof/>
             <w:kern w:val="0"/>
-            <w:sz w:val="24"/>
-            <w:szCs w:val="24"/>
-            <w:u w:val="none"/>
-          </w:rPr>
-          <w:t>5.5</w:t>
-        </w:r>
-        <w:r>
-          <w:rPr>
-            <w:rFonts w:asciiTheme="majorEastAsia" w:eastAsiaTheme="majorEastAsia" w:hAnsiTheme="majorEastAsia" w:cstheme="minorBidi"/>
-            <w:noProof/>
-            <w:sz w:val="24"/>
-            <w:szCs w:val="24"/>
+            <w:sz w:val="22"/>
+            <w:szCs w:val="22"/>
           </w:rPr>
           <w:tab/>
         </w:r>
@@ -4936,10 +4257,6 @@
             <w:rStyle w:val="Hyperlink"/>
             <w:rFonts w:asciiTheme="majorEastAsia" w:eastAsiaTheme="majorEastAsia" w:hAnsiTheme="majorEastAsia" w:cs="Tahoma" w:hint="eastAsia"/>
             <w:noProof/>
-            <w:kern w:val="0"/>
-            <w:sz w:val="24"/>
-            <w:szCs w:val="24"/>
-            <w:u w:val="none"/>
           </w:rPr>
           <w:t>实验错误分析</w:t>
         </w:r>
@@ -4948,8 +4265,6 @@
             <w:rFonts w:asciiTheme="majorEastAsia" w:eastAsiaTheme="majorEastAsia" w:hAnsiTheme="majorEastAsia"/>
             <w:noProof/>
             <w:webHidden/>
-            <w:sz w:val="24"/>
-            <w:szCs w:val="24"/>
           </w:rPr>
           <w:tab/>
         </w:r>
@@ -4958,8 +4273,6 @@
             <w:rFonts w:asciiTheme="majorEastAsia" w:eastAsiaTheme="majorEastAsia" w:hAnsiTheme="majorEastAsia"/>
             <w:noProof/>
             <w:webHidden/>
-            <w:sz w:val="24"/>
-            <w:szCs w:val="24"/>
           </w:rPr>
           <w:fldChar w:fldCharType="begin"/>
         </w:r>
@@ -4968,27 +4281,21 @@
             <w:rFonts w:asciiTheme="majorEastAsia" w:eastAsiaTheme="majorEastAsia" w:hAnsiTheme="majorEastAsia"/>
             <w:noProof/>
             <w:webHidden/>
-            <w:sz w:val="24"/>
-            <w:szCs w:val="24"/>
-          </w:rPr>
-          <w:instrText xml:space="preserve"> PAGEREF _Toc358228851 \h </w:instrText>
-        </w:r>
-        <w:r>
-          <w:rPr>
-            <w:rFonts w:asciiTheme="majorEastAsia" w:eastAsiaTheme="majorEastAsia" w:hAnsiTheme="majorEastAsia"/>
-            <w:noProof/>
-            <w:webHidden/>
-            <w:sz w:val="24"/>
-            <w:szCs w:val="24"/>
-          </w:rPr>
-        </w:r>
-        <w:r>
-          <w:rPr>
-            <w:rFonts w:asciiTheme="majorEastAsia" w:eastAsiaTheme="majorEastAsia" w:hAnsiTheme="majorEastAsia"/>
-            <w:noProof/>
-            <w:webHidden/>
-            <w:sz w:val="24"/>
-            <w:szCs w:val="24"/>
+          </w:rPr>
+          <w:instrText xml:space="preserve"> PAGEREF _Toc358296583 \h </w:instrText>
+        </w:r>
+        <w:r>
+          <w:rPr>
+            <w:rFonts w:asciiTheme="majorEastAsia" w:eastAsiaTheme="majorEastAsia" w:hAnsiTheme="majorEastAsia"/>
+            <w:noProof/>
+            <w:webHidden/>
+          </w:rPr>
+        </w:r>
+        <w:r>
+          <w:rPr>
+            <w:rFonts w:asciiTheme="majorEastAsia" w:eastAsiaTheme="majorEastAsia" w:hAnsiTheme="majorEastAsia"/>
+            <w:noProof/>
+            <w:webHidden/>
           </w:rPr>
           <w:fldChar w:fldCharType="separate"/>
         </w:r>
@@ -4997,8 +4304,6 @@
             <w:rFonts w:asciiTheme="majorEastAsia" w:eastAsiaTheme="majorEastAsia" w:hAnsiTheme="majorEastAsia"/>
             <w:noProof/>
             <w:webHidden/>
-            <w:sz w:val="24"/>
-            <w:szCs w:val="24"/>
           </w:rPr>
           <w:t>17</w:t>
         </w:r>
@@ -5007,8 +4312,6 @@
             <w:rFonts w:asciiTheme="majorEastAsia" w:eastAsiaTheme="majorEastAsia" w:hAnsiTheme="majorEastAsia"/>
             <w:noProof/>
             <w:webHidden/>
-            <w:sz w:val="24"/>
-            <w:szCs w:val="24"/>
           </w:rPr>
           <w:fldChar w:fldCharType="end"/>
         </w:r>
@@ -5019,30 +4322,30 @@
         <w:pStyle w:val="TOC2"/>
         <w:rPr>
           <w:rFonts w:asciiTheme="majorEastAsia" w:eastAsiaTheme="majorEastAsia" w:hAnsiTheme="majorEastAsia" w:cstheme="minorBidi"/>
+          <w:smallCaps w:val="0"/>
           <w:noProof/>
-          <w:sz w:val="24"/>
-          <w:szCs w:val="24"/>
-        </w:rPr>
-      </w:pPr>
-      <w:hyperlink w:anchor="_Toc358228852" w:history="1">
+          <w:kern w:val="0"/>
+          <w:sz w:val="22"/>
+          <w:szCs w:val="22"/>
+        </w:rPr>
+      </w:pPr>
+      <w:hyperlink w:anchor="_Toc358296584" w:history="1">
         <w:r>
           <w:rPr>
             <w:rStyle w:val="Hyperlink"/>
             <w:rFonts w:asciiTheme="majorEastAsia" w:eastAsiaTheme="majorEastAsia" w:hAnsiTheme="majorEastAsia" w:cs="Tahoma"/>
             <w:noProof/>
+          </w:rPr>
+          <w:t>5.6</w:t>
+        </w:r>
+        <w:r>
+          <w:rPr>
+            <w:rFonts w:asciiTheme="majorEastAsia" w:eastAsiaTheme="majorEastAsia" w:hAnsiTheme="majorEastAsia" w:cstheme="minorBidi"/>
+            <w:smallCaps w:val="0"/>
+            <w:noProof/>
             <w:kern w:val="0"/>
-            <w:sz w:val="24"/>
-            <w:szCs w:val="24"/>
-            <w:u w:val="none"/>
-          </w:rPr>
-          <w:t>5.6</w:t>
-        </w:r>
-        <w:r>
-          <w:rPr>
-            <w:rFonts w:asciiTheme="majorEastAsia" w:eastAsiaTheme="majorEastAsia" w:hAnsiTheme="majorEastAsia" w:cstheme="minorBidi"/>
-            <w:noProof/>
-            <w:sz w:val="24"/>
-            <w:szCs w:val="24"/>
+            <w:sz w:val="22"/>
+            <w:szCs w:val="22"/>
           </w:rPr>
           <w:tab/>
         </w:r>
@@ -5051,30 +4354,119 @@
             <w:rStyle w:val="Hyperlink"/>
             <w:rFonts w:asciiTheme="majorEastAsia" w:eastAsiaTheme="majorEastAsia" w:hAnsiTheme="majorEastAsia" w:cs="Tahoma" w:hint="eastAsia"/>
             <w:noProof/>
+          </w:rPr>
+          <w:t>实验分析表</w:t>
+        </w:r>
+        <w:r>
+          <w:rPr>
+            <w:rFonts w:asciiTheme="majorEastAsia" w:eastAsiaTheme="majorEastAsia" w:hAnsiTheme="majorEastAsia"/>
+            <w:noProof/>
+            <w:webHidden/>
+          </w:rPr>
+          <w:tab/>
+        </w:r>
+        <w:r>
+          <w:rPr>
+            <w:rFonts w:asciiTheme="majorEastAsia" w:eastAsiaTheme="majorEastAsia" w:hAnsiTheme="majorEastAsia"/>
+            <w:noProof/>
+            <w:webHidden/>
+          </w:rPr>
+          <w:fldChar w:fldCharType="begin"/>
+        </w:r>
+        <w:r>
+          <w:rPr>
+            <w:rFonts w:asciiTheme="majorEastAsia" w:eastAsiaTheme="majorEastAsia" w:hAnsiTheme="majorEastAsia"/>
+            <w:noProof/>
+            <w:webHidden/>
+          </w:rPr>
+          <w:instrText xml:space="preserve"> PAGEREF _Toc358296584 \h </w:instrText>
+        </w:r>
+        <w:r>
+          <w:rPr>
+            <w:rFonts w:asciiTheme="majorEastAsia" w:eastAsiaTheme="majorEastAsia" w:hAnsiTheme="majorEastAsia"/>
+            <w:noProof/>
+            <w:webHidden/>
+          </w:rPr>
+        </w:r>
+        <w:r>
+          <w:rPr>
+            <w:rFonts w:asciiTheme="majorEastAsia" w:eastAsiaTheme="majorEastAsia" w:hAnsiTheme="majorEastAsia"/>
+            <w:noProof/>
+            <w:webHidden/>
+          </w:rPr>
+          <w:fldChar w:fldCharType="separate"/>
+        </w:r>
+        <w:r>
+          <w:rPr>
+            <w:rFonts w:asciiTheme="majorEastAsia" w:eastAsiaTheme="majorEastAsia" w:hAnsiTheme="majorEastAsia"/>
+            <w:noProof/>
+            <w:webHidden/>
+          </w:rPr>
+          <w:t>17</w:t>
+        </w:r>
+        <w:r>
+          <w:rPr>
+            <w:rFonts w:asciiTheme="majorEastAsia" w:eastAsiaTheme="majorEastAsia" w:hAnsiTheme="majorEastAsia"/>
+            <w:noProof/>
+            <w:webHidden/>
+          </w:rPr>
+          <w:fldChar w:fldCharType="end"/>
+        </w:r>
+      </w:hyperlink>
+    </w:p>
+    <w:p>
+      <w:pPr>
+        <w:pStyle w:val="TOC2"/>
+        <w:rPr>
+          <w:rFonts w:asciiTheme="majorEastAsia" w:eastAsiaTheme="majorEastAsia" w:hAnsiTheme="majorEastAsia" w:cstheme="minorBidi"/>
+          <w:smallCaps w:val="0"/>
+          <w:noProof/>
+          <w:kern w:val="0"/>
+          <w:sz w:val="22"/>
+          <w:szCs w:val="22"/>
+        </w:rPr>
+      </w:pPr>
+      <w:hyperlink w:anchor="_Toc358296585" w:history="1">
+        <w:r>
+          <w:rPr>
+            <w:rStyle w:val="Hyperlink"/>
+            <w:rFonts w:asciiTheme="majorEastAsia" w:eastAsiaTheme="majorEastAsia" w:hAnsiTheme="majorEastAsia" w:cs="Tahoma"/>
+            <w:noProof/>
+          </w:rPr>
+          <w:t>5.6.1</w:t>
+        </w:r>
+        <w:r>
+          <w:rPr>
+            <w:rFonts w:asciiTheme="majorEastAsia" w:eastAsiaTheme="majorEastAsia" w:hAnsiTheme="majorEastAsia" w:cstheme="minorBidi"/>
+            <w:smallCaps w:val="0"/>
+            <w:noProof/>
             <w:kern w:val="0"/>
-            <w:sz w:val="24"/>
-            <w:szCs w:val="24"/>
-            <w:u w:val="none"/>
-          </w:rPr>
-          <w:t>实验分析表</w:t>
-        </w:r>
-        <w:r>
-          <w:rPr>
-            <w:rFonts w:asciiTheme="majorEastAsia" w:eastAsiaTheme="majorEastAsia" w:hAnsiTheme="majorEastAsia"/>
-            <w:noProof/>
-            <w:webHidden/>
-            <w:sz w:val="24"/>
-            <w:szCs w:val="24"/>
+            <w:sz w:val="22"/>
+            <w:szCs w:val="22"/>
           </w:rPr>
           <w:tab/>
         </w:r>
         <w:r>
           <w:rPr>
-            <w:rFonts w:asciiTheme="majorEastAsia" w:eastAsiaTheme="majorEastAsia" w:hAnsiTheme="majorEastAsia"/>
-            <w:noProof/>
-            <w:webHidden/>
-            <w:sz w:val="24"/>
-            <w:szCs w:val="24"/>
+            <w:rStyle w:val="Hyperlink"/>
+            <w:rFonts w:asciiTheme="majorEastAsia" w:eastAsiaTheme="majorEastAsia" w:hAnsiTheme="majorEastAsia" w:cs="Tahoma" w:hint="eastAsia"/>
+            <w:noProof/>
+          </w:rPr>
+          <w:t>训练次数对识别效率的影响</w:t>
+        </w:r>
+        <w:r>
+          <w:rPr>
+            <w:rFonts w:asciiTheme="majorEastAsia" w:eastAsiaTheme="majorEastAsia" w:hAnsiTheme="majorEastAsia"/>
+            <w:noProof/>
+            <w:webHidden/>
+          </w:rPr>
+          <w:tab/>
+        </w:r>
+        <w:r>
+          <w:rPr>
+            <w:rFonts w:asciiTheme="majorEastAsia" w:eastAsiaTheme="majorEastAsia" w:hAnsiTheme="majorEastAsia"/>
+            <w:noProof/>
+            <w:webHidden/>
           </w:rPr>
           <w:fldChar w:fldCharType="begin"/>
         </w:r>
@@ -5083,27 +4475,21 @@
             <w:rFonts w:asciiTheme="majorEastAsia" w:eastAsiaTheme="majorEastAsia" w:hAnsiTheme="majorEastAsia"/>
             <w:noProof/>
             <w:webHidden/>
-            <w:sz w:val="24"/>
-            <w:szCs w:val="24"/>
-          </w:rPr>
-          <w:instrText xml:space="preserve"> PAGEREF _Toc358228852 \h </w:instrText>
-        </w:r>
-        <w:r>
-          <w:rPr>
-            <w:rFonts w:asciiTheme="majorEastAsia" w:eastAsiaTheme="majorEastAsia" w:hAnsiTheme="majorEastAsia"/>
-            <w:noProof/>
-            <w:webHidden/>
-            <w:sz w:val="24"/>
-            <w:szCs w:val="24"/>
-          </w:rPr>
-        </w:r>
-        <w:r>
-          <w:rPr>
-            <w:rFonts w:asciiTheme="majorEastAsia" w:eastAsiaTheme="majorEastAsia" w:hAnsiTheme="majorEastAsia"/>
-            <w:noProof/>
-            <w:webHidden/>
-            <w:sz w:val="24"/>
-            <w:szCs w:val="24"/>
+          </w:rPr>
+          <w:instrText xml:space="preserve"> PAGEREF _Toc358296585 \h </w:instrText>
+        </w:r>
+        <w:r>
+          <w:rPr>
+            <w:rFonts w:asciiTheme="majorEastAsia" w:eastAsiaTheme="majorEastAsia" w:hAnsiTheme="majorEastAsia"/>
+            <w:noProof/>
+            <w:webHidden/>
+          </w:rPr>
+        </w:r>
+        <w:r>
+          <w:rPr>
+            <w:rFonts w:asciiTheme="majorEastAsia" w:eastAsiaTheme="majorEastAsia" w:hAnsiTheme="majorEastAsia"/>
+            <w:noProof/>
+            <w:webHidden/>
           </w:rPr>
           <w:fldChar w:fldCharType="separate"/>
         </w:r>
@@ -5112,18 +4498,208 @@
             <w:rFonts w:asciiTheme="majorEastAsia" w:eastAsiaTheme="majorEastAsia" w:hAnsiTheme="majorEastAsia"/>
             <w:noProof/>
             <w:webHidden/>
-            <w:sz w:val="24"/>
-            <w:szCs w:val="24"/>
-          </w:rPr>
-          <w:t>17</w:t>
-        </w:r>
-        <w:r>
-          <w:rPr>
-            <w:rFonts w:asciiTheme="majorEastAsia" w:eastAsiaTheme="majorEastAsia" w:hAnsiTheme="majorEastAsia"/>
-            <w:noProof/>
-            <w:webHidden/>
-            <w:sz w:val="24"/>
-            <w:szCs w:val="24"/>
+          </w:rPr>
+          <w:t>18</w:t>
+        </w:r>
+        <w:r>
+          <w:rPr>
+            <w:rFonts w:asciiTheme="majorEastAsia" w:eastAsiaTheme="majorEastAsia" w:hAnsiTheme="majorEastAsia"/>
+            <w:noProof/>
+            <w:webHidden/>
+          </w:rPr>
+          <w:fldChar w:fldCharType="end"/>
+        </w:r>
+      </w:hyperlink>
+    </w:p>
+    <w:p>
+      <w:pPr>
+        <w:pStyle w:val="TOC2"/>
+        <w:rPr>
+          <w:rFonts w:asciiTheme="majorEastAsia" w:eastAsiaTheme="majorEastAsia" w:hAnsiTheme="majorEastAsia" w:cstheme="minorBidi"/>
+          <w:smallCaps w:val="0"/>
+          <w:noProof/>
+          <w:kern w:val="0"/>
+          <w:sz w:val="22"/>
+          <w:szCs w:val="22"/>
+        </w:rPr>
+      </w:pPr>
+      <w:hyperlink w:anchor="_Toc358296586" w:history="1">
+        <w:r>
+          <w:rPr>
+            <w:rStyle w:val="Hyperlink"/>
+            <w:rFonts w:asciiTheme="majorEastAsia" w:eastAsiaTheme="majorEastAsia" w:hAnsiTheme="majorEastAsia" w:cs="Tahoma"/>
+            <w:noProof/>
+          </w:rPr>
+          <w:t>5.6.2</w:t>
+        </w:r>
+        <w:r>
+          <w:rPr>
+            <w:rFonts w:asciiTheme="majorEastAsia" w:eastAsiaTheme="majorEastAsia" w:hAnsiTheme="majorEastAsia" w:cstheme="minorBidi"/>
+            <w:smallCaps w:val="0"/>
+            <w:noProof/>
+            <w:kern w:val="0"/>
+            <w:sz w:val="22"/>
+            <w:szCs w:val="22"/>
+          </w:rPr>
+          <w:tab/>
+        </w:r>
+        <w:r>
+          <w:rPr>
+            <w:rStyle w:val="Hyperlink"/>
+            <w:rFonts w:asciiTheme="majorEastAsia" w:eastAsiaTheme="majorEastAsia" w:hAnsiTheme="majorEastAsia" w:cs="Tahoma" w:hint="eastAsia"/>
+            <w:noProof/>
+          </w:rPr>
+          <w:t>学习效率对识别效率的影响</w:t>
+        </w:r>
+        <w:r>
+          <w:rPr>
+            <w:rFonts w:asciiTheme="majorEastAsia" w:eastAsiaTheme="majorEastAsia" w:hAnsiTheme="majorEastAsia"/>
+            <w:noProof/>
+            <w:webHidden/>
+          </w:rPr>
+          <w:tab/>
+        </w:r>
+        <w:r>
+          <w:rPr>
+            <w:rFonts w:asciiTheme="majorEastAsia" w:eastAsiaTheme="majorEastAsia" w:hAnsiTheme="majorEastAsia"/>
+            <w:noProof/>
+            <w:webHidden/>
+          </w:rPr>
+          <w:fldChar w:fldCharType="begin"/>
+        </w:r>
+        <w:r>
+          <w:rPr>
+            <w:rFonts w:asciiTheme="majorEastAsia" w:eastAsiaTheme="majorEastAsia" w:hAnsiTheme="majorEastAsia"/>
+            <w:noProof/>
+            <w:webHidden/>
+          </w:rPr>
+          <w:instrText xml:space="preserve"> PAGEREF _Toc358296586 \h </w:instrText>
+        </w:r>
+        <w:r>
+          <w:rPr>
+            <w:rFonts w:asciiTheme="majorEastAsia" w:eastAsiaTheme="majorEastAsia" w:hAnsiTheme="majorEastAsia"/>
+            <w:noProof/>
+            <w:webHidden/>
+          </w:rPr>
+        </w:r>
+        <w:r>
+          <w:rPr>
+            <w:rFonts w:asciiTheme="majorEastAsia" w:eastAsiaTheme="majorEastAsia" w:hAnsiTheme="majorEastAsia"/>
+            <w:noProof/>
+            <w:webHidden/>
+          </w:rPr>
+          <w:fldChar w:fldCharType="separate"/>
+        </w:r>
+        <w:r>
+          <w:rPr>
+            <w:rFonts w:asciiTheme="majorEastAsia" w:eastAsiaTheme="majorEastAsia" w:hAnsiTheme="majorEastAsia"/>
+            <w:noProof/>
+            <w:webHidden/>
+          </w:rPr>
+          <w:t>18</w:t>
+        </w:r>
+        <w:r>
+          <w:rPr>
+            <w:rFonts w:asciiTheme="majorEastAsia" w:eastAsiaTheme="majorEastAsia" w:hAnsiTheme="majorEastAsia"/>
+            <w:noProof/>
+            <w:webHidden/>
+          </w:rPr>
+          <w:fldChar w:fldCharType="end"/>
+        </w:r>
+      </w:hyperlink>
+    </w:p>
+    <w:p>
+      <w:pPr>
+        <w:pStyle w:val="TOC2"/>
+        <w:rPr>
+          <w:rFonts w:asciiTheme="majorEastAsia" w:eastAsiaTheme="majorEastAsia" w:hAnsiTheme="majorEastAsia" w:cstheme="minorBidi"/>
+          <w:smallCaps w:val="0"/>
+          <w:noProof/>
+          <w:kern w:val="0"/>
+          <w:sz w:val="22"/>
+          <w:szCs w:val="22"/>
+        </w:rPr>
+      </w:pPr>
+      <w:hyperlink w:anchor="_Toc358296587" w:history="1">
+        <w:r>
+          <w:rPr>
+            <w:rStyle w:val="Hyperlink"/>
+            <w:rFonts w:asciiTheme="majorEastAsia" w:eastAsiaTheme="majorEastAsia" w:hAnsiTheme="majorEastAsia" w:cs="Tahoma"/>
+            <w:noProof/>
+          </w:rPr>
+          <w:t>5.6.3</w:t>
+        </w:r>
+        <w:r>
+          <w:rPr>
+            <w:rFonts w:asciiTheme="majorEastAsia" w:eastAsiaTheme="majorEastAsia" w:hAnsiTheme="majorEastAsia" w:cstheme="minorBidi"/>
+            <w:smallCaps w:val="0"/>
+            <w:noProof/>
+            <w:kern w:val="0"/>
+            <w:sz w:val="22"/>
+            <w:szCs w:val="22"/>
+          </w:rPr>
+          <w:tab/>
+        </w:r>
+        <w:r>
+          <w:rPr>
+            <w:rStyle w:val="Hyperlink"/>
+            <w:rFonts w:asciiTheme="majorEastAsia" w:eastAsiaTheme="majorEastAsia" w:hAnsiTheme="majorEastAsia" w:cs="Tahoma" w:hint="eastAsia"/>
+            <w:noProof/>
+          </w:rPr>
+          <w:t>动量对识别效率的影响</w:t>
+        </w:r>
+        <w:r>
+          <w:rPr>
+            <w:rFonts w:asciiTheme="majorEastAsia" w:eastAsiaTheme="majorEastAsia" w:hAnsiTheme="majorEastAsia"/>
+            <w:noProof/>
+            <w:webHidden/>
+          </w:rPr>
+          <w:tab/>
+        </w:r>
+        <w:r>
+          <w:rPr>
+            <w:rFonts w:asciiTheme="majorEastAsia" w:eastAsiaTheme="majorEastAsia" w:hAnsiTheme="majorEastAsia"/>
+            <w:noProof/>
+            <w:webHidden/>
+          </w:rPr>
+          <w:fldChar w:fldCharType="begin"/>
+        </w:r>
+        <w:r>
+          <w:rPr>
+            <w:rFonts w:asciiTheme="majorEastAsia" w:eastAsiaTheme="majorEastAsia" w:hAnsiTheme="majorEastAsia"/>
+            <w:noProof/>
+            <w:webHidden/>
+          </w:rPr>
+          <w:instrText xml:space="preserve"> PAGEREF _Toc358296587 \h </w:instrText>
+        </w:r>
+        <w:r>
+          <w:rPr>
+            <w:rFonts w:asciiTheme="majorEastAsia" w:eastAsiaTheme="majorEastAsia" w:hAnsiTheme="majorEastAsia"/>
+            <w:noProof/>
+            <w:webHidden/>
+          </w:rPr>
+        </w:r>
+        <w:r>
+          <w:rPr>
+            <w:rFonts w:asciiTheme="majorEastAsia" w:eastAsiaTheme="majorEastAsia" w:hAnsiTheme="majorEastAsia"/>
+            <w:noProof/>
+            <w:webHidden/>
+          </w:rPr>
+          <w:fldChar w:fldCharType="separate"/>
+        </w:r>
+        <w:r>
+          <w:rPr>
+            <w:rFonts w:asciiTheme="majorEastAsia" w:eastAsiaTheme="majorEastAsia" w:hAnsiTheme="majorEastAsia"/>
+            <w:noProof/>
+            <w:webHidden/>
+          </w:rPr>
+          <w:t>18</w:t>
+        </w:r>
+        <w:r>
+          <w:rPr>
+            <w:rFonts w:asciiTheme="majorEastAsia" w:eastAsiaTheme="majorEastAsia" w:hAnsiTheme="majorEastAsia"/>
+            <w:noProof/>
+            <w:webHidden/>
           </w:rPr>
           <w:fldChar w:fldCharType="end"/>
         </w:r>
@@ -5141,21 +4717,18 @@
           <w:bCs w:val="0"/>
           <w:caps w:val="0"/>
           <w:noProof/>
-          <w:sz w:val="24"/>
-          <w:szCs w:val="24"/>
-        </w:rPr>
-      </w:pPr>
-      <w:hyperlink w:anchor="_Toc358228853" w:history="1">
+          <w:kern w:val="0"/>
+          <w:sz w:val="22"/>
+          <w:szCs w:val="22"/>
+        </w:rPr>
+      </w:pPr>
+      <w:hyperlink w:anchor="_Toc358296588" w:history="1">
         <w:r>
           <w:rPr>
             <w:rStyle w:val="Hyperlink"/>
             <w:rFonts w:asciiTheme="majorEastAsia" w:eastAsiaTheme="majorEastAsia" w:hAnsiTheme="majorEastAsia" w:cs="Tahoma" w:hint="eastAsia"/>
             <w:b w:val="0"/>
             <w:noProof/>
-            <w:kern w:val="0"/>
-            <w:sz w:val="24"/>
-            <w:szCs w:val="24"/>
-            <w:u w:val="none"/>
           </w:rPr>
           <w:t>第六章</w:t>
         </w:r>
@@ -5165,10 +4738,6 @@
             <w:rFonts w:asciiTheme="majorEastAsia" w:eastAsiaTheme="majorEastAsia" w:hAnsiTheme="majorEastAsia" w:cs="Tahoma"/>
             <w:b w:val="0"/>
             <w:noProof/>
-            <w:kern w:val="0"/>
-            <w:sz w:val="24"/>
-            <w:szCs w:val="24"/>
-            <w:u w:val="none"/>
           </w:rPr>
           <w:t xml:space="preserve"> </w:t>
         </w:r>
@@ -5178,10 +4747,6 @@
             <w:rFonts w:asciiTheme="majorEastAsia" w:eastAsiaTheme="majorEastAsia" w:hAnsiTheme="majorEastAsia" w:cs="Tahoma" w:hint="eastAsia"/>
             <w:b w:val="0"/>
             <w:noProof/>
-            <w:kern w:val="0"/>
-            <w:sz w:val="24"/>
-            <w:szCs w:val="24"/>
-            <w:u w:val="none"/>
           </w:rPr>
           <w:t>论文总结</w:t>
         </w:r>
@@ -5191,8 +4756,6 @@
             <w:b w:val="0"/>
             <w:noProof/>
             <w:webHidden/>
-            <w:sz w:val="24"/>
-            <w:szCs w:val="24"/>
           </w:rPr>
           <w:tab/>
         </w:r>
@@ -5202,8 +4765,6 @@
             <w:b w:val="0"/>
             <w:noProof/>
             <w:webHidden/>
-            <w:sz w:val="24"/>
-            <w:szCs w:val="24"/>
           </w:rPr>
           <w:fldChar w:fldCharType="begin"/>
         </w:r>
@@ -5213,10 +4774,8 @@
             <w:b w:val="0"/>
             <w:noProof/>
             <w:webHidden/>
-            <w:sz w:val="24"/>
-            <w:szCs w:val="24"/>
-          </w:rPr>
-          <w:instrText xml:space="preserve"> PAGEREF _Toc358228853 \h </w:instrText>
+          </w:rPr>
+          <w:instrText xml:space="preserve"> PAGEREF _Toc358296588 \h </w:instrText>
         </w:r>
         <w:r>
           <w:rPr>
@@ -5224,8 +4783,6 @@
             <w:b w:val="0"/>
             <w:noProof/>
             <w:webHidden/>
-            <w:sz w:val="24"/>
-            <w:szCs w:val="24"/>
           </w:rPr>
         </w:r>
         <w:r>
@@ -5234,8 +4791,6 @@
             <w:b w:val="0"/>
             <w:noProof/>
             <w:webHidden/>
-            <w:sz w:val="24"/>
-            <w:szCs w:val="24"/>
           </w:rPr>
           <w:fldChar w:fldCharType="separate"/>
         </w:r>
@@ -5245,8 +4800,6 @@
             <w:b w:val="0"/>
             <w:noProof/>
             <w:webHidden/>
-            <w:sz w:val="24"/>
-            <w:szCs w:val="24"/>
           </w:rPr>
           <w:t>19</w:t>
         </w:r>
@@ -5256,8 +4809,6 @@
             <w:b w:val="0"/>
             <w:noProof/>
             <w:webHidden/>
-            <w:sz w:val="24"/>
-            <w:szCs w:val="24"/>
           </w:rPr>
           <w:fldChar w:fldCharType="end"/>
         </w:r>
@@ -5275,21 +4826,18 @@
           <w:bCs w:val="0"/>
           <w:caps w:val="0"/>
           <w:noProof/>
-          <w:sz w:val="24"/>
-          <w:szCs w:val="24"/>
-        </w:rPr>
-      </w:pPr>
-      <w:hyperlink w:anchor="_Toc358228854" w:history="1">
+          <w:kern w:val="0"/>
+          <w:sz w:val="22"/>
+          <w:szCs w:val="22"/>
+        </w:rPr>
+      </w:pPr>
+      <w:hyperlink w:anchor="_Toc358296589" w:history="1">
         <w:r>
           <w:rPr>
             <w:rStyle w:val="Hyperlink"/>
             <w:rFonts w:asciiTheme="majorEastAsia" w:eastAsiaTheme="majorEastAsia" w:hAnsiTheme="majorEastAsia" w:cs="Tahoma" w:hint="eastAsia"/>
             <w:b w:val="0"/>
             <w:noProof/>
-            <w:kern w:val="0"/>
-            <w:sz w:val="24"/>
-            <w:szCs w:val="24"/>
-            <w:u w:val="none"/>
           </w:rPr>
           <w:t>参考文献</w:t>
         </w:r>
@@ -5299,8 +4847,6 @@
             <w:b w:val="0"/>
             <w:noProof/>
             <w:webHidden/>
-            <w:sz w:val="24"/>
-            <w:szCs w:val="24"/>
           </w:rPr>
           <w:tab/>
         </w:r>
@@ -5310,8 +4856,6 @@
             <w:b w:val="0"/>
             <w:noProof/>
             <w:webHidden/>
-            <w:sz w:val="24"/>
-            <w:szCs w:val="24"/>
           </w:rPr>
           <w:fldChar w:fldCharType="begin"/>
         </w:r>
@@ -5321,10 +4865,8 @@
             <w:b w:val="0"/>
             <w:noProof/>
             <w:webHidden/>
-            <w:sz w:val="24"/>
-            <w:szCs w:val="24"/>
-          </w:rPr>
-          <w:instrText xml:space="preserve"> PAGEREF _Toc358228854 \h </w:instrText>
+          </w:rPr>
+          <w:instrText xml:space="preserve"> PAGEREF _Toc358296589 \h </w:instrText>
         </w:r>
         <w:r>
           <w:rPr>
@@ -5332,8 +4874,6 @@
             <w:b w:val="0"/>
             <w:noProof/>
             <w:webHidden/>
-            <w:sz w:val="24"/>
-            <w:szCs w:val="24"/>
           </w:rPr>
         </w:r>
         <w:r>
@@ -5342,8 +4882,6 @@
             <w:b w:val="0"/>
             <w:noProof/>
             <w:webHidden/>
-            <w:sz w:val="24"/>
-            <w:szCs w:val="24"/>
           </w:rPr>
           <w:fldChar w:fldCharType="separate"/>
         </w:r>
@@ -5353,8 +4891,6 @@
             <w:b w:val="0"/>
             <w:noProof/>
             <w:webHidden/>
-            <w:sz w:val="24"/>
-            <w:szCs w:val="24"/>
           </w:rPr>
           <w:t>20</w:t>
         </w:r>
@@ -5364,8 +4900,6 @@
             <w:b w:val="0"/>
             <w:noProof/>
             <w:webHidden/>
-            <w:sz w:val="24"/>
-            <w:szCs w:val="24"/>
           </w:rPr>
           <w:fldChar w:fldCharType="end"/>
         </w:r>
@@ -5383,21 +4917,18 @@
           <w:bCs w:val="0"/>
           <w:caps w:val="0"/>
           <w:noProof/>
-          <w:sz w:val="24"/>
-          <w:szCs w:val="24"/>
-        </w:rPr>
-      </w:pPr>
-      <w:hyperlink w:anchor="_Toc358228855" w:history="1">
+          <w:kern w:val="0"/>
+          <w:sz w:val="22"/>
+          <w:szCs w:val="22"/>
+        </w:rPr>
+      </w:pPr>
+      <w:hyperlink w:anchor="_Toc358296590" w:history="1">
         <w:r>
           <w:rPr>
             <w:rStyle w:val="Hyperlink"/>
             <w:rFonts w:asciiTheme="majorEastAsia" w:eastAsiaTheme="majorEastAsia" w:hAnsiTheme="majorEastAsia" w:cs="Tahoma" w:hint="eastAsia"/>
             <w:b w:val="0"/>
             <w:noProof/>
-            <w:kern w:val="0"/>
-            <w:sz w:val="24"/>
-            <w:szCs w:val="24"/>
-            <w:u w:val="none"/>
           </w:rPr>
           <w:t>致</w:t>
         </w:r>
@@ -5407,10 +4938,6 @@
             <w:rFonts w:asciiTheme="majorEastAsia" w:eastAsiaTheme="majorEastAsia" w:hAnsiTheme="majorEastAsia" w:cs="Tahoma"/>
             <w:b w:val="0"/>
             <w:noProof/>
-            <w:kern w:val="0"/>
-            <w:sz w:val="24"/>
-            <w:szCs w:val="24"/>
-            <w:u w:val="none"/>
           </w:rPr>
           <w:t xml:space="preserve">  </w:t>
         </w:r>
@@ -5420,10 +4947,6 @@
             <w:rFonts w:asciiTheme="majorEastAsia" w:eastAsiaTheme="majorEastAsia" w:hAnsiTheme="majorEastAsia" w:cs="Tahoma" w:hint="eastAsia"/>
             <w:b w:val="0"/>
             <w:noProof/>
-            <w:kern w:val="0"/>
-            <w:sz w:val="24"/>
-            <w:szCs w:val="24"/>
-            <w:u w:val="none"/>
           </w:rPr>
           <w:t>谢</w:t>
         </w:r>
@@ -5433,8 +4956,6 @@
             <w:b w:val="0"/>
             <w:noProof/>
             <w:webHidden/>
-            <w:sz w:val="24"/>
-            <w:szCs w:val="24"/>
           </w:rPr>
           <w:tab/>
         </w:r>
@@ -5444,8 +4965,6 @@
             <w:b w:val="0"/>
             <w:noProof/>
             <w:webHidden/>
-            <w:sz w:val="24"/>
-            <w:szCs w:val="24"/>
           </w:rPr>
           <w:fldChar w:fldCharType="begin"/>
         </w:r>
@@ -5455,10 +4974,8 @@
             <w:b w:val="0"/>
             <w:noProof/>
             <w:webHidden/>
-            <w:sz w:val="24"/>
-            <w:szCs w:val="24"/>
-          </w:rPr>
-          <w:instrText xml:space="preserve"> PAGEREF _Toc358228855 \h </w:instrText>
+          </w:rPr>
+          <w:instrText xml:space="preserve"> PAGEREF _Toc358296590 \h </w:instrText>
         </w:r>
         <w:r>
           <w:rPr>
@@ -5466,8 +4983,6 @@
             <w:b w:val="0"/>
             <w:noProof/>
             <w:webHidden/>
-            <w:sz w:val="24"/>
-            <w:szCs w:val="24"/>
           </w:rPr>
         </w:r>
         <w:r>
@@ -5476,8 +4991,6 @@
             <w:b w:val="0"/>
             <w:noProof/>
             <w:webHidden/>
-            <w:sz w:val="24"/>
-            <w:szCs w:val="24"/>
           </w:rPr>
           <w:fldChar w:fldCharType="separate"/>
         </w:r>
@@ -5487,8 +5000,6 @@
             <w:b w:val="0"/>
             <w:noProof/>
             <w:webHidden/>
-            <w:sz w:val="24"/>
-            <w:szCs w:val="24"/>
           </w:rPr>
           <w:t>21</w:t>
         </w:r>
@@ -5498,8 +5009,6 @@
             <w:b w:val="0"/>
             <w:noProof/>
             <w:webHidden/>
-            <w:sz w:val="24"/>
-            <w:szCs w:val="24"/>
           </w:rPr>
           <w:fldChar w:fldCharType="end"/>
         </w:r>
@@ -5552,7 +5061,7 @@
           <w:szCs w:val="36"/>
         </w:rPr>
       </w:pPr>
-      <w:bookmarkStart w:id="1" w:name="_Toc358228818"/>
+      <w:bookmarkStart w:id="1" w:name="_Toc358296551"/>
       <w:r>
         <w:rPr>
           <w:rFonts w:ascii="黑体" w:eastAsia="黑体" w:hAnsi="黑体" w:cs="Tahoma"/>
@@ -5594,7 +5103,7 @@
         <w:ind w:firstLineChars="200" w:firstLine="480"/>
         <w:jc w:val="left"/>
         <w:rPr>
-          <w:rFonts w:asciiTheme="minorEastAsia" w:hAnsiTheme="minorEastAsia" w:cs="Tahoma" w:hint="eastAsia"/>
+          <w:rFonts w:asciiTheme="minorEastAsia" w:hAnsiTheme="minorEastAsia" w:cs="Tahoma"/>
           <w:color w:val="000000"/>
           <w:kern w:val="0"/>
           <w:sz w:val="24"/>
@@ -5639,7 +5148,7 @@
         <w:ind w:firstLineChars="200" w:firstLine="480"/>
         <w:jc w:val="left"/>
         <w:rPr>
-          <w:rFonts w:asciiTheme="minorEastAsia" w:hAnsiTheme="minorEastAsia" w:cs="Tahoma" w:hint="eastAsia"/>
+          <w:rFonts w:asciiTheme="minorEastAsia" w:hAnsiTheme="minorEastAsia" w:cs="Tahoma"/>
           <w:color w:val="000000"/>
           <w:kern w:val="0"/>
           <w:sz w:val="24"/>
@@ -5922,7 +5431,7 @@
           <w:szCs w:val="36"/>
         </w:rPr>
       </w:pPr>
-      <w:bookmarkStart w:id="3" w:name="_Toc358228819"/>
+      <w:bookmarkStart w:id="3" w:name="_Toc358296552"/>
       <w:r>
         <w:rPr>
           <w:rFonts w:ascii="黑体" w:eastAsia="黑体" w:hAnsi="黑体" w:cs="Tahoma" w:hint="eastAsia"/>
@@ -5944,7 +5453,7 @@
         <w:ind w:firstLineChars="200" w:firstLine="480"/>
         <w:jc w:val="left"/>
         <w:rPr>
-          <w:rFonts w:asciiTheme="minorEastAsia" w:hAnsiTheme="minorEastAsia" w:cs="Tahoma" w:hint="eastAsia"/>
+          <w:rFonts w:asciiTheme="minorEastAsia" w:hAnsiTheme="minorEastAsia" w:cs="Tahoma"/>
           <w:color w:val="000000"/>
           <w:kern w:val="0"/>
           <w:sz w:val="24"/>
@@ -6179,7 +5688,7 @@
         <w:ind w:firstLineChars="200" w:firstLine="480"/>
         <w:jc w:val="left"/>
         <w:rPr>
-          <w:rFonts w:asciiTheme="minorEastAsia" w:hAnsiTheme="minorEastAsia" w:cs="Tahoma" w:hint="eastAsia"/>
+          <w:rFonts w:asciiTheme="minorEastAsia" w:hAnsiTheme="minorEastAsia" w:cs="Tahoma"/>
           <w:color w:val="000000"/>
           <w:kern w:val="0"/>
           <w:sz w:val="24"/>
@@ -6634,7 +6143,7 @@
           <w:szCs w:val="36"/>
         </w:rPr>
       </w:pPr>
-      <w:bookmarkStart w:id="5" w:name="_Toc358228820"/>
+      <w:bookmarkStart w:id="5" w:name="_Toc358296553"/>
       <w:r>
         <w:rPr>
           <w:rFonts w:ascii="黑体" w:eastAsia="黑体" w:hAnsi="黑体" w:cs="Tahoma" w:hint="eastAsia"/>
@@ -6881,7 +6390,7 @@
         <w:spacing w:line="400" w:lineRule="exact"/>
         <w:ind w:firstLineChars="200" w:firstLine="480"/>
         <w:rPr>
-          <w:rFonts w:ascii="Tahoma" w:eastAsia="宋体" w:hAnsi="Tahoma" w:cs="Tahoma" w:hint="eastAsia"/>
+          <w:rFonts w:ascii="Tahoma" w:eastAsia="宋体" w:hAnsi="Tahoma" w:cs="Tahoma"/>
           <w:color w:val="000000"/>
           <w:kern w:val="0"/>
           <w:sz w:val="24"/>
@@ -7482,18 +6991,28 @@
         </w:rPr>
         <w:t>依然保持很强。</w:t>
       </w:r>
-      <w:hyperlink r:id="rId17" w:tgtFrame="_blank" w:history="1">
-        <w:r>
-          <w:rPr>
-            <w:rFonts w:ascii="宋体" w:hAnsi="宋体" w:cs="Arabic Typesetting"/>
-            <w:bCs/>
-            <w:iCs/>
-            <w:sz w:val="24"/>
-            <w:szCs w:val="24"/>
-          </w:rPr>
-          <w:t>苏科</w:t>
-        </w:r>
-      </w:hyperlink>
+      <w:r>
+        <w:fldChar w:fldCharType="begin"/>
+      </w:r>
+      <w:r>
+        <w:instrText>HYPERLINK "http://search.cnki.com.cn/Search.aspx?q=author:%E8%8B%8F%E7%A7%91" \t "_blank"</w:instrText>
+      </w:r>
+      <w:r>
+        <w:fldChar w:fldCharType="separate"/>
+      </w:r>
+      <w:r>
+        <w:rPr>
+          <w:rFonts w:ascii="宋体" w:hAnsi="宋体" w:cs="Arabic Typesetting"/>
+          <w:bCs/>
+          <w:iCs/>
+          <w:sz w:val="24"/>
+          <w:szCs w:val="24"/>
+        </w:rPr>
+        <w:t>苏科</w:t>
+      </w:r>
+      <w:r>
+        <w:fldChar w:fldCharType="end"/>
+      </w:r>
       <w:r>
         <w:rPr>
           <w:rFonts w:ascii="宋体" w:hAnsi="宋体" w:cs="Arabic Typesetting" w:hint="eastAsia"/>
@@ -7504,7 +7023,7 @@
         </w:rPr>
         <w:t xml:space="preserve"> </w:t>
       </w:r>
-      <w:hyperlink r:id="rId18" w:tgtFrame="_blank" w:history="1">
+      <w:hyperlink r:id="rId17" w:tgtFrame="_blank" w:history="1">
         <w:r>
           <w:rPr>
             <w:rFonts w:ascii="宋体" w:hAnsi="宋体" w:cs="Arabic Typesetting"/>
@@ -7566,29 +7085,7 @@
             <w:szCs w:val="24"/>
             <w:vertAlign w:val="superscript"/>
           </w:rPr>
-          <w:t>[</w:t>
-        </w:r>
-        <w:r>
-          <w:rPr>
-            <w:rFonts w:ascii="Tahoma" w:eastAsia="宋体" w:hAnsi="Tahoma" w:cs="Arabic Typesetting"/>
-            <w:bCs/>
-            <w:iCs/>
-            <w:sz w:val="24"/>
-            <w:szCs w:val="24"/>
-            <w:vertAlign w:val="superscript"/>
-          </w:rPr>
-          <w:t>4</w:t>
-        </w:r>
-        <w:r>
-          <w:rPr>
-            <w:rFonts w:ascii="Tahoma" w:eastAsia="宋体" w:hAnsi="Tahoma" w:cs="Arabic Typesetting"/>
-            <w:bCs/>
-            <w:iCs/>
-            <w:sz w:val="24"/>
-            <w:szCs w:val="24"/>
-            <w:vertAlign w:val="superscript"/>
-          </w:rPr>
-          <w:t>]</w:t>
+          <w:t>[4]</w:t>
         </w:r>
       </w:fldSimple>
       <w:r>
@@ -7655,7 +7152,7 @@
           <w:szCs w:val="24"/>
           <w:vertAlign w:val="superscript"/>
         </w:rPr>
-        <w:instrText xml:space="preserve"> REF _Ref358295022 \n \h </w:instrText>
+        <w:instrText xml:space="preserve"> REF _Ref358295022 \n \h  \* MERGEFORMAT </w:instrText>
       </w:r>
       <w:r>
         <w:rPr>
@@ -7676,7 +7173,7 @@
           <w:szCs w:val="24"/>
           <w:vertAlign w:val="superscript"/>
         </w:rPr>
-        <w:instrText xml:space="preserve"> \* MERGEFORMAT </w:instrText>
+        <w:fldChar w:fldCharType="separate"/>
       </w:r>
       <w:r>
         <w:rPr>
@@ -7687,7 +7184,7 @@
           <w:szCs w:val="24"/>
           <w:vertAlign w:val="superscript"/>
         </w:rPr>
-        <w:fldChar w:fldCharType="separate"/>
+        <w:t>[5]</w:t>
       </w:r>
       <w:r>
         <w:rPr>
@@ -7698,17 +7195,6 @@
           <w:szCs w:val="24"/>
           <w:vertAlign w:val="superscript"/>
         </w:rPr>
-        <w:t>[5]</w:t>
-      </w:r>
-      <w:r>
-        <w:rPr>
-          <w:rFonts w:ascii="Tahoma" w:eastAsia="宋体" w:hAnsi="Tahoma" w:cs="Arabic Typesetting"/>
-          <w:bCs/>
-          <w:iCs/>
-          <w:sz w:val="24"/>
-          <w:szCs w:val="24"/>
-          <w:vertAlign w:val="superscript"/>
-        </w:rPr>
         <w:fldChar w:fldCharType="end"/>
       </w:r>
       <w:r>
@@ -7756,7 +7242,7 @@
           <w:szCs w:val="36"/>
         </w:rPr>
       </w:pPr>
-      <w:bookmarkStart w:id="6" w:name="_Toc358228821"/>
+      <w:bookmarkStart w:id="6" w:name="_Toc358296554"/>
       <w:r>
         <w:rPr>
           <w:rFonts w:ascii="黑体" w:eastAsia="黑体" w:hAnsi="黑体" w:cs="Tahoma" w:hint="eastAsia"/>
@@ -7800,7 +7286,7 @@
           <w:szCs w:val="24"/>
         </w:rPr>
       </w:pPr>
-      <w:bookmarkStart w:id="7" w:name="_Toc358228822"/>
+      <w:bookmarkStart w:id="7" w:name="_Toc358296555"/>
       <w:r>
         <w:rPr>
           <w:rFonts w:ascii="Tahoma" w:eastAsia="宋体" w:hAnsi="Tahoma" w:cs="Tahoma"/>
@@ -7954,10 +7440,10 @@
                     <pic:cNvPicPr/>
                   </pic:nvPicPr>
                   <pic:blipFill>
-                    <a:blip r:embed="rId19" cstate="print">
+                    <a:blip r:embed="rId18" cstate="print">
                       <a:extLst>
                         <a:ext uri="{28A0092B-C50C-407E-A947-70E740481C1C}">
-                          <a14:useLocalDpi xmlns:a14="http://schemas.microsoft.com/office/drawing/2010/main" xmlns:wps="http://schemas.microsoft.com/office/word/2010/wordprocessingShape" xmlns:wpi="http://schemas.microsoft.com/office/word/2010/wordprocessingInk" xmlns:wpg="http://schemas.microsoft.com/office/word/2010/wordprocessingGroup" xmlns:w14="http://schemas.microsoft.com/office/word/2010/wordml" xmlns:w="http://schemas.openxmlformats.org/wordprocessingml/2006/main" xmlns:w10="urn:schemas-microsoft-com:office:word" xmlns:wp14="http://schemas.microsoft.com/office/word/2010/wordprocessingDrawing" xmlns:v="urn:schemas-microsoft-com:vml" xmlns:o="urn:schemas-microsoft-com:office:office" xmlns:mc="http://schemas.openxmlformats.org/markup-compatibility/2006" xmlns:wpc="http://schemas.microsoft.com/office/word/2010/wordprocessingCanvas" xmlns="" val="0"/>
+                          <a14:useLocalDpi xmlns="" xmlns:wpc="http://schemas.microsoft.com/office/word/2010/wordprocessingCanvas" xmlns:mc="http://schemas.openxmlformats.org/markup-compatibility/2006" xmlns:o="urn:schemas-microsoft-com:office:office" xmlns:v="urn:schemas-microsoft-com:vml" xmlns:wp14="http://schemas.microsoft.com/office/word/2010/wordprocessingDrawing" xmlns:w10="urn:schemas-microsoft-com:office:word" xmlns:w="http://schemas.openxmlformats.org/wordprocessingml/2006/main" xmlns:w14="http://schemas.microsoft.com/office/word/2010/wordml" xmlns:wpg="http://schemas.microsoft.com/office/word/2010/wordprocessingGroup" xmlns:wpi="http://schemas.microsoft.com/office/word/2010/wordprocessingInk" xmlns:wps="http://schemas.microsoft.com/office/word/2010/wordprocessingShape" xmlns:a14="http://schemas.microsoft.com/office/drawing/2010/main" val="0"/>
                         </a:ext>
                       </a:extLst>
                     </a:blip>
@@ -8258,7 +7744,7 @@
           <w:szCs w:val="24"/>
         </w:rPr>
       </w:pPr>
-      <w:bookmarkStart w:id="8" w:name="_Toc358228823"/>
+      <w:bookmarkStart w:id="8" w:name="_Toc358296556"/>
       <w:r>
         <w:rPr>
           <w:rFonts w:ascii="Tahoma" w:eastAsia="宋体" w:hAnsi="Tahoma" w:cs="Tahoma"/>
@@ -8383,6 +7869,7 @@
           <w:szCs w:val="24"/>
           <w:vertAlign w:val="superscript"/>
         </w:rPr>
+        <w:instrText xml:space="preserve"> \* MERGEFORMAT </w:instrText>
       </w:r>
       <w:r>
         <w:rPr>
@@ -8393,7 +7880,6 @@
           <w:szCs w:val="24"/>
           <w:vertAlign w:val="superscript"/>
         </w:rPr>
-        <w:instrText xml:space="preserve"> \* MERGEFORMAT </w:instrText>
       </w:r>
       <w:r>
         <w:rPr>
@@ -8587,7 +8073,7 @@
           <w:szCs w:val="24"/>
         </w:rPr>
       </w:pPr>
-      <w:bookmarkStart w:id="9" w:name="_Toc358228824"/>
+      <w:bookmarkStart w:id="9" w:name="_Toc358296557"/>
       <w:r>
         <w:rPr>
           <w:rFonts w:ascii="Tahoma" w:eastAsia="宋体" w:hAnsi="Tahoma" w:cs="Tahoma"/>
@@ -8721,7 +8207,7 @@
           <w:szCs w:val="24"/>
         </w:rPr>
       </w:pPr>
-      <w:bookmarkStart w:id="10" w:name="_Toc358228825"/>
+      <w:bookmarkStart w:id="10" w:name="_Toc358296558"/>
       <w:r>
         <w:rPr>
           <w:rFonts w:ascii="Tahoma" w:eastAsia="宋体" w:hAnsi="Tahoma" w:cs="Tahoma"/>
@@ -8800,7 +8286,7 @@
           <w:szCs w:val="24"/>
         </w:rPr>
       </w:pPr>
-      <w:bookmarkStart w:id="11" w:name="_Toc358228826"/>
+      <w:bookmarkStart w:id="11" w:name="_Toc358296559"/>
       <w:r>
         <w:rPr>
           <w:rFonts w:ascii="Tahoma" w:eastAsia="宋体" w:hAnsi="Tahoma" w:cs="Tahoma"/>
@@ -9085,7 +8571,7 @@
           <w:szCs w:val="36"/>
         </w:rPr>
         <w:sectPr>
-          <w:headerReference w:type="default" r:id="rId20"/>
+          <w:headerReference w:type="default" r:id="rId19"/>
           <w:pgSz w:w="11906" w:h="16838"/>
           <w:pgMar w:top="1440" w:right="1800" w:bottom="1440" w:left="1800" w:header="851" w:footer="992" w:gutter="0"/>
           <w:cols w:space="425"/>
@@ -9105,7 +8591,7 @@
           <w:szCs w:val="36"/>
         </w:rPr>
       </w:pPr>
-      <w:bookmarkStart w:id="12" w:name="_Toc358228827"/>
+      <w:bookmarkStart w:id="12" w:name="_Toc358296560"/>
       <w:r>
         <w:rPr>
           <w:rFonts w:ascii="黑体" w:eastAsia="黑体" w:hAnsi="黑体" w:cs="Tahoma" w:hint="eastAsia"/>
@@ -9149,7 +8635,7 @@
           <w:szCs w:val="24"/>
         </w:rPr>
       </w:pPr>
-      <w:bookmarkStart w:id="13" w:name="_Toc358228828"/>
+      <w:bookmarkStart w:id="13" w:name="_Toc358296561"/>
       <w:r>
         <w:rPr>
           <w:rFonts w:ascii="Tahoma" w:eastAsia="宋体" w:hAnsi="Tahoma" w:cs="Tahoma"/>
@@ -9313,7 +8799,7 @@
         </w:rPr>
         <w:t>小组提出，是一种按</w:t>
       </w:r>
-      <w:hyperlink r:id="rId21" w:tgtFrame="_blank" w:history="1">
+      <w:hyperlink r:id="rId20" w:tgtFrame="_blank" w:history="1">
         <w:r>
           <w:rPr>
             <w:rFonts w:ascii="Tahoma" w:eastAsia="宋体" w:hAnsi="Tahoma" w:cs="Tahoma"/>
@@ -9601,7 +9087,7 @@
           <w:szCs w:val="24"/>
         </w:rPr>
       </w:pPr>
-      <w:bookmarkStart w:id="14" w:name="_Toc358228829"/>
+      <w:bookmarkStart w:id="14" w:name="_Toc358296562"/>
       <w:r>
         <w:rPr>
           <w:rFonts w:ascii="Tahoma" w:eastAsia="宋体" w:hAnsi="Tahoma" w:cs="Tahoma"/>
@@ -9864,7 +9350,7 @@
           <w:szCs w:val="24"/>
         </w:rPr>
       </w:pPr>
-      <w:bookmarkStart w:id="15" w:name="_Toc358228830"/>
+      <w:bookmarkStart w:id="15" w:name="_Toc358296563"/>
       <w:r>
         <w:rPr>
           <w:rFonts w:ascii="Tahoma" w:eastAsia="宋体" w:hAnsi="Tahoma" w:cs="Tahoma"/>
@@ -10260,7 +9746,7 @@
           <w:szCs w:val="24"/>
         </w:rPr>
       </w:pPr>
-      <w:bookmarkStart w:id="16" w:name="_Toc358228831"/>
+      <w:bookmarkStart w:id="16" w:name="_Toc358296564"/>
       <w:r>
         <w:rPr>
           <w:rFonts w:ascii="Tahoma" w:eastAsia="宋体" w:hAnsi="Tahoma" w:cs="Tahoma"/>
@@ -11039,7 +10525,7 @@
         </w:rPr>
         <w:t>神经网络的训练阶段对训练样本进行噪音处理，用有噪音的数据进行训练，使得此系统的抗噪音能力更加出色。</w:t>
       </w:r>
-      <w:hyperlink r:id="rId22" w:tgtFrame="_blank" w:history="1">
+      <w:hyperlink r:id="rId21" w:tgtFrame="_blank" w:history="1">
         <w:proofErr w:type="gramStart"/>
         <w:r>
           <w:rPr>
@@ -11289,7 +10775,7 @@
           <w:szCs w:val="24"/>
         </w:rPr>
       </w:pPr>
-      <w:bookmarkStart w:id="17" w:name="_Toc358228832"/>
+      <w:bookmarkStart w:id="17" w:name="_Toc358296565"/>
       <w:r>
         <w:rPr>
           <w:rFonts w:ascii="Tahoma" w:eastAsia="宋体" w:hAnsi="Tahoma" w:cs="Tahoma"/>
@@ -11380,7 +10866,7 @@
           <w:szCs w:val="24"/>
         </w:rPr>
       </w:pPr>
-      <w:bookmarkStart w:id="18" w:name="_Toc358228833"/>
+      <w:bookmarkStart w:id="18" w:name="_Toc358296566"/>
       <w:r>
         <w:rPr>
           <w:rFonts w:ascii="Tahoma" w:eastAsia="宋体" w:hAnsi="Tahoma" w:cs="Tahoma"/>
@@ -13265,56 +12751,18 @@
         </w:rPr>
         <w:t>万次训练时会以累加的形式进行训练，两次的训练会连续起来保持原有的训练记录。</w:t>
       </w:r>
-      <w:r>
-        <w:rPr>
-          <w:rFonts w:ascii="Tahoma" w:eastAsia="宋体" w:hAnsi="Tahoma" w:cs="Tahoma"/>
-          <w:color w:val="000000"/>
-          <w:kern w:val="0"/>
-          <w:sz w:val="24"/>
-          <w:szCs w:val="24"/>
-        </w:rPr>
-        <w:fldChar w:fldCharType="begin"/>
-      </w:r>
-      <w:r>
-        <w:rPr>
-          <w:rFonts w:ascii="Tahoma" w:eastAsia="宋体" w:hAnsi="Tahoma" w:cs="Tahoma"/>
-          <w:color w:val="000000"/>
-          <w:kern w:val="0"/>
-          <w:sz w:val="24"/>
-          <w:szCs w:val="24"/>
-        </w:rPr>
-        <w:instrText>HYPERLINK "http://search.cnki.com.cn/Search.aspx?q=author:%E8%83%A1%E6%8C%AF%E7%A8%B3" \t "_blank"</w:instrText>
-      </w:r>
-      <w:r>
-        <w:rPr>
-          <w:rFonts w:ascii="Tahoma" w:eastAsia="宋体" w:hAnsi="Tahoma" w:cs="Tahoma"/>
-          <w:color w:val="000000"/>
-          <w:kern w:val="0"/>
-          <w:sz w:val="24"/>
-          <w:szCs w:val="24"/>
-        </w:rPr>
-        <w:fldChar w:fldCharType="separate"/>
-      </w:r>
-      <w:r>
-        <w:rPr>
-          <w:rFonts w:ascii="Tahoma" w:eastAsia="宋体" w:hAnsi="Tahoma" w:cs="Tahoma" w:hint="eastAsia"/>
-          <w:color w:val="000000"/>
-          <w:kern w:val="0"/>
-          <w:sz w:val="24"/>
-          <w:szCs w:val="24"/>
-        </w:rPr>
-        <w:t>吕品品</w:t>
-      </w:r>
-      <w:r>
-        <w:rPr>
-          <w:rFonts w:ascii="Tahoma" w:eastAsia="宋体" w:hAnsi="Tahoma" w:cs="Tahoma"/>
-          <w:color w:val="000000"/>
-          <w:kern w:val="0"/>
-          <w:sz w:val="24"/>
-          <w:szCs w:val="24"/>
-        </w:rPr>
-        <w:fldChar w:fldCharType="end"/>
-      </w:r>
+      <w:hyperlink r:id="rId22" w:tgtFrame="_blank" w:history="1">
+        <w:r>
+          <w:rPr>
+            <w:rFonts w:ascii="Tahoma" w:eastAsia="宋体" w:hAnsi="Tahoma" w:cs="Tahoma" w:hint="eastAsia"/>
+            <w:color w:val="000000"/>
+            <w:kern w:val="0"/>
+            <w:sz w:val="24"/>
+            <w:szCs w:val="24"/>
+          </w:rPr>
+          <w:t>吕品品</w:t>
+        </w:r>
+      </w:hyperlink>
       <w:r>
         <w:rPr>
           <w:rFonts w:ascii="Tahoma" w:eastAsia="宋体" w:hAnsi="Tahoma" w:cs="Tahoma" w:hint="eastAsia"/>
@@ -13441,7 +12889,7 @@
           <w:szCs w:val="24"/>
         </w:rPr>
       </w:pPr>
-      <w:bookmarkStart w:id="19" w:name="_Toc358228834"/>
+      <w:bookmarkStart w:id="19" w:name="_Toc358296567"/>
       <w:r>
         <w:rPr>
           <w:rFonts w:ascii="Tahoma" w:eastAsia="宋体" w:hAnsi="Tahoma" w:cs="Tahoma"/>
@@ -14178,7 +13626,7 @@
           <w:szCs w:val="36"/>
         </w:rPr>
       </w:pPr>
-      <w:bookmarkStart w:id="20" w:name="_Toc358228835"/>
+      <w:bookmarkStart w:id="20" w:name="_Toc358296568"/>
       <w:r>
         <w:rPr>
           <w:rFonts w:ascii="黑体" w:eastAsia="黑体" w:hAnsi="黑体" w:cs="Tahoma" w:hint="eastAsia"/>
@@ -14222,7 +13670,7 @@
           <w:szCs w:val="24"/>
         </w:rPr>
       </w:pPr>
-      <w:bookmarkStart w:id="21" w:name="_Toc358228836"/>
+      <w:bookmarkStart w:id="21" w:name="_Toc358296569"/>
       <w:r>
         <w:rPr>
           <w:rFonts w:ascii="Tahoma" w:eastAsia="宋体" w:hAnsi="Tahoma" w:cs="Tahoma"/>
@@ -14255,7 +13703,7 @@
           <w:szCs w:val="24"/>
         </w:rPr>
       </w:pPr>
-      <w:bookmarkStart w:id="22" w:name="_Toc358228837"/>
+      <w:bookmarkStart w:id="22" w:name="_Toc358296570"/>
       <w:r>
         <w:rPr>
           <w:rFonts w:ascii="Tahoma" w:eastAsia="宋体" w:hAnsi="Tahoma" w:cs="Tahoma"/>
@@ -14604,7 +14052,7 @@
           <w:szCs w:val="24"/>
         </w:rPr>
       </w:pPr>
-      <w:bookmarkStart w:id="23" w:name="_Toc358228838"/>
+      <w:bookmarkStart w:id="23" w:name="_Toc358296571"/>
       <w:r>
         <w:rPr>
           <w:rFonts w:ascii="Tahoma" w:eastAsia="宋体" w:hAnsi="Tahoma" w:cs="Tahoma"/>
@@ -14807,7 +14255,7 @@
           <w:szCs w:val="24"/>
         </w:rPr>
       </w:pPr>
-      <w:bookmarkStart w:id="24" w:name="_Toc358228839"/>
+      <w:bookmarkStart w:id="24" w:name="_Toc358296572"/>
       <w:r>
         <w:rPr>
           <w:rFonts w:ascii="Tahoma" w:eastAsia="宋体" w:hAnsi="Tahoma" w:cs="Tahoma"/>
@@ -15205,7 +14653,7 @@
                     <a:blip r:embed="rId24" cstate="print">
                       <a:extLst>
                         <a:ext uri="{28A0092B-C50C-407E-A947-70E740481C1C}">
-                          <a14:useLocalDpi xmlns:a14="http://schemas.microsoft.com/office/drawing/2010/main" xmlns:wps="http://schemas.microsoft.com/office/word/2010/wordprocessingShape" xmlns:wpi="http://schemas.microsoft.com/office/word/2010/wordprocessingInk" xmlns:wpg="http://schemas.microsoft.com/office/word/2010/wordprocessingGroup" xmlns:w14="http://schemas.microsoft.com/office/word/2010/wordml" xmlns:w="http://schemas.openxmlformats.org/wordprocessingml/2006/main" xmlns:w10="urn:schemas-microsoft-com:office:word" xmlns:wp14="http://schemas.microsoft.com/office/word/2010/wordprocessingDrawing" xmlns:v="urn:schemas-microsoft-com:vml" xmlns:o="urn:schemas-microsoft-com:office:office" xmlns:mc="http://schemas.openxmlformats.org/markup-compatibility/2006" xmlns:wpc="http://schemas.microsoft.com/office/word/2010/wordprocessingCanvas" xmlns="" val="0"/>
+                          <a14:useLocalDpi xmlns="" xmlns:wpc="http://schemas.microsoft.com/office/word/2010/wordprocessingCanvas" xmlns:mc="http://schemas.openxmlformats.org/markup-compatibility/2006" xmlns:o="urn:schemas-microsoft-com:office:office" xmlns:v="urn:schemas-microsoft-com:vml" xmlns:wp14="http://schemas.microsoft.com/office/word/2010/wordprocessingDrawing" xmlns:w10="urn:schemas-microsoft-com:office:word" xmlns:w="http://schemas.openxmlformats.org/wordprocessingml/2006/main" xmlns:w14="http://schemas.microsoft.com/office/word/2010/wordml" xmlns:wpg="http://schemas.microsoft.com/office/word/2010/wordprocessingGroup" xmlns:wpi="http://schemas.microsoft.com/office/word/2010/wordprocessingInk" xmlns:wps="http://schemas.microsoft.com/office/word/2010/wordprocessingShape" xmlns:a14="http://schemas.microsoft.com/office/drawing/2010/main" val="0"/>
                         </a:ext>
                       </a:extLst>
                     </a:blip>
@@ -15367,7 +14815,7 @@
           <w:szCs w:val="24"/>
         </w:rPr>
       </w:pPr>
-      <w:bookmarkStart w:id="29" w:name="_Toc358228841"/>
+      <w:bookmarkStart w:id="29" w:name="_Toc358296573"/>
       <w:r>
         <w:rPr>
           <w:rFonts w:ascii="Tahoma" w:eastAsia="宋体" w:hAnsi="Tahoma" w:cs="Tahoma"/>
@@ -15586,7 +15034,7 @@
           <w:szCs w:val="24"/>
         </w:rPr>
       </w:pPr>
-      <w:bookmarkStart w:id="30" w:name="_Toc358228842"/>
+      <w:bookmarkStart w:id="30" w:name="_Toc358296574"/>
       <w:r>
         <w:rPr>
           <w:rFonts w:ascii="Tahoma" w:eastAsia="宋体" w:hAnsi="Tahoma" w:cs="Tahoma"/>
@@ -15620,7 +15068,7 @@
           <w:szCs w:val="24"/>
         </w:rPr>
       </w:pPr>
-      <w:bookmarkStart w:id="31" w:name="_Toc358228843"/>
+      <w:bookmarkStart w:id="31" w:name="_Toc358296575"/>
       <w:r>
         <w:rPr>
           <w:rFonts w:ascii="Tahoma" w:eastAsia="宋体" w:hAnsi="Tahoma" w:cs="Tahoma"/>
@@ -15865,7 +15313,7 @@
           <w:szCs w:val="24"/>
         </w:rPr>
       </w:pPr>
-      <w:bookmarkStart w:id="32" w:name="_Toc358228844"/>
+      <w:bookmarkStart w:id="32" w:name="_Toc358296576"/>
       <w:r>
         <w:rPr>
           <w:rFonts w:ascii="Tahoma" w:eastAsia="宋体" w:hAnsi="Tahoma" w:cs="Tahoma"/>
@@ -16008,7 +15456,7 @@
           <w:szCs w:val="24"/>
         </w:rPr>
       </w:pPr>
-      <w:bookmarkStart w:id="33" w:name="_Toc358228845"/>
+      <w:bookmarkStart w:id="33" w:name="_Toc358296577"/>
       <w:r>
         <w:rPr>
           <w:rFonts w:ascii="Tahoma" w:eastAsia="宋体" w:hAnsi="Tahoma" w:cs="Tahoma"/>
@@ -16243,7 +15691,7 @@
           <w:szCs w:val="36"/>
         </w:rPr>
       </w:pPr>
-      <w:bookmarkStart w:id="34" w:name="_Toc358228846"/>
+      <w:bookmarkStart w:id="34" w:name="_Toc358296578"/>
       <w:r>
         <w:rPr>
           <w:rFonts w:ascii="黑体" w:eastAsia="黑体" w:hAnsi="黑体" w:cs="Tahoma" w:hint="eastAsia"/>
@@ -16287,7 +15735,7 @@
           <w:szCs w:val="24"/>
         </w:rPr>
       </w:pPr>
-      <w:bookmarkStart w:id="35" w:name="_Toc358228847"/>
+      <w:bookmarkStart w:id="35" w:name="_Toc358296579"/>
       <w:r>
         <w:rPr>
           <w:rFonts w:ascii="Tahoma" w:eastAsia="宋体" w:hAnsi="Tahoma" w:cs="Tahoma"/>
@@ -16666,7 +16114,7 @@
           <w:szCs w:val="24"/>
         </w:rPr>
       </w:pPr>
-      <w:bookmarkStart w:id="36" w:name="_Toc358228848"/>
+      <w:bookmarkStart w:id="36" w:name="_Toc358296580"/>
       <w:r>
         <w:rPr>
           <w:rFonts w:ascii="Tahoma" w:eastAsia="宋体" w:hAnsi="Tahoma" w:cs="Tahoma"/>
@@ -16931,7 +16379,7 @@
           <w:szCs w:val="24"/>
         </w:rPr>
       </w:pPr>
-      <w:bookmarkStart w:id="37" w:name="_Toc358228849"/>
+      <w:bookmarkStart w:id="37" w:name="_Toc358296581"/>
       <w:r>
         <w:rPr>
           <w:rFonts w:ascii="Tahoma" w:eastAsia="宋体" w:hAnsi="Tahoma" w:cs="Tahoma" w:hint="eastAsia"/>
@@ -17517,7 +16965,7 @@
           <w:szCs w:val="24"/>
         </w:rPr>
       </w:pPr>
-      <w:bookmarkStart w:id="38" w:name="_Toc358228850"/>
+      <w:bookmarkStart w:id="38" w:name="_Toc358296582"/>
       <w:r>
         <w:rPr>
           <w:rFonts w:ascii="Tahoma" w:eastAsia="宋体" w:hAnsi="Tahoma" w:cs="Tahoma" w:hint="eastAsia"/>
@@ -17752,7 +17200,7 @@
           <w:szCs w:val="24"/>
         </w:rPr>
       </w:pPr>
-      <w:bookmarkStart w:id="39" w:name="_Toc358228851"/>
+      <w:bookmarkStart w:id="39" w:name="_Toc358296583"/>
       <w:r>
         <w:rPr>
           <w:rFonts w:ascii="Tahoma" w:eastAsia="宋体" w:hAnsi="Tahoma" w:cs="Tahoma" w:hint="eastAsia"/>
@@ -17990,7 +17438,7 @@
           <w:szCs w:val="24"/>
         </w:rPr>
       </w:pPr>
-      <w:bookmarkStart w:id="40" w:name="_Toc358228852"/>
+      <w:bookmarkStart w:id="40" w:name="_Toc358296584"/>
       <w:r>
         <w:rPr>
           <w:rFonts w:ascii="Tahoma" w:eastAsia="宋体" w:hAnsi="Tahoma" w:cs="Tahoma" w:hint="eastAsia"/>
@@ -18005,14 +17453,22 @@
     </w:p>
     <w:p>
       <w:pPr>
-        <w:rPr>
-          <w:rFonts w:ascii="Tahoma" w:eastAsia="宋体" w:hAnsi="Tahoma" w:cs="Tahoma"/>
-          <w:color w:val="000000"/>
-          <w:kern w:val="0"/>
-          <w:sz w:val="24"/>
-          <w:szCs w:val="24"/>
-        </w:rPr>
-      </w:pPr>
+        <w:pStyle w:val="ListParagraph"/>
+        <w:numPr>
+          <w:ilvl w:val="2"/>
+          <w:numId w:val="24"/>
+        </w:numPr>
+        <w:ind w:firstLineChars="0"/>
+        <w:outlineLvl w:val="1"/>
+        <w:rPr>
+          <w:rFonts w:ascii="Tahoma" w:eastAsia="宋体" w:hAnsi="Tahoma" w:cs="Tahoma"/>
+          <w:color w:val="000000"/>
+          <w:kern w:val="0"/>
+          <w:sz w:val="24"/>
+          <w:szCs w:val="24"/>
+        </w:rPr>
+      </w:pPr>
+      <w:bookmarkStart w:id="41" w:name="_Toc358296585"/>
       <w:r>
         <w:rPr>
           <w:rFonts w:ascii="Tahoma" w:eastAsia="宋体" w:hAnsi="Tahoma" w:cs="Tahoma" w:hint="eastAsia"/>
@@ -18024,6 +17480,7 @@
         <w:lastRenderedPageBreak/>
         <w:t>训练次数对识别效率的影响</w:t>
       </w:r>
+      <w:bookmarkEnd w:id="41"/>
     </w:p>
     <w:tbl>
       <w:tblPr>
@@ -18522,6 +17979,50 @@
           <w:szCs w:val="24"/>
         </w:rPr>
       </w:pPr>
+      <w:r>
+        <w:rPr>
+          <w:rFonts w:ascii="Tahoma" w:eastAsia="宋体" w:hAnsi="Tahoma" w:cs="Tahoma"/>
+          <w:noProof/>
+          <w:color w:val="000000"/>
+          <w:kern w:val="0"/>
+          <w:sz w:val="24"/>
+          <w:szCs w:val="24"/>
+          <w:lang w:eastAsia="zh-TW"/>
+        </w:rPr>
+        <w:pict>
+          <v:shape id="_x0000_s1030" type="#_x0000_t202" style="position:absolute;left:0;text-align:left;margin-left:160.4pt;margin-top:51.35pt;width:165.95pt;height:22.8pt;z-index:251666432;mso-width-percent:400;mso-height-percent:200;mso-position-horizontal-relative:text;mso-position-vertical-relative:text;mso-width-percent:400;mso-height-percent:200;mso-width-relative:margin;mso-height-relative:margin" filled="f" strokecolor="white [3212]" strokeweight="0">
+            <v:textbox style="mso-next-textbox:#_x0000_s1030;mso-fit-shape-to-text:t">
+              <w:txbxContent>
+                <w:p>
+                  <w:pPr>
+                    <w:rPr>
+                      <w:rFonts w:ascii="黑体" w:eastAsia="黑体" w:hAnsi="黑体"/>
+                      <w:sz w:val="20"/>
+                      <w:szCs w:val="20"/>
+                    </w:rPr>
+                  </w:pPr>
+                  <w:r>
+                    <w:rPr>
+                      <w:rFonts w:ascii="黑体" w:eastAsia="黑体" w:hAnsi="黑体" w:hint="eastAsia"/>
+                      <w:sz w:val="20"/>
+                      <w:szCs w:val="20"/>
+                    </w:rPr>
+                    <w:t>表1</w:t>
+                  </w:r>
+                  <w:r>
+                    <w:rPr>
+                      <w:rFonts w:ascii="黑体" w:eastAsia="黑体" w:hAnsi="黑体" w:hint="eastAsia"/>
+                      <w:sz w:val="20"/>
+                      <w:szCs w:val="20"/>
+                    </w:rPr>
+                    <w:t>训练次数与识别效率</w:t>
+                  </w:r>
+                </w:p>
+              </w:txbxContent>
+            </v:textbox>
+          </v:shape>
+        </w:pict>
+      </w:r>
     </w:p>
     <w:p>
       <w:pPr>
@@ -18541,8 +18042,183 @@
           <w:sz w:val="24"/>
           <w:szCs w:val="24"/>
         </w:rPr>
-        <w:t>学习效率队识别效率的影响</w:t>
-      </w:r>
+        <w:t xml:space="preserve"> </w:t>
+      </w:r>
+    </w:p>
+    <w:p>
+      <w:pPr>
+        <w:ind w:firstLine="480"/>
+        <w:rPr>
+          <w:rFonts w:ascii="Tahoma" w:eastAsia="宋体" w:hAnsi="Tahoma" w:cs="Tahoma"/>
+          <w:color w:val="000000"/>
+          <w:kern w:val="0"/>
+          <w:sz w:val="24"/>
+          <w:szCs w:val="24"/>
+        </w:rPr>
+      </w:pPr>
+      <w:r>
+        <w:rPr>
+          <w:rFonts w:ascii="Tahoma" w:eastAsia="宋体" w:hAnsi="Tahoma" w:cs="Tahoma" w:hint="eastAsia"/>
+          <w:color w:val="000000"/>
+          <w:kern w:val="0"/>
+          <w:sz w:val="24"/>
+          <w:szCs w:val="24"/>
+        </w:rPr>
+        <w:t>表</w:t>
+      </w:r>
+      <w:r>
+        <w:rPr>
+          <w:rFonts w:ascii="Tahoma" w:eastAsia="宋体" w:hAnsi="Tahoma" w:cs="Tahoma" w:hint="eastAsia"/>
+          <w:color w:val="000000"/>
+          <w:kern w:val="0"/>
+          <w:sz w:val="24"/>
+          <w:szCs w:val="24"/>
+        </w:rPr>
+        <w:t>1</w:t>
+      </w:r>
+      <w:r>
+        <w:rPr>
+          <w:rFonts w:ascii="Tahoma" w:eastAsia="宋体" w:hAnsi="Tahoma" w:cs="Tahoma" w:hint="eastAsia"/>
+          <w:color w:val="000000"/>
+          <w:kern w:val="0"/>
+          <w:sz w:val="24"/>
+          <w:szCs w:val="24"/>
+        </w:rPr>
+        <w:t>表示训练次数对此车牌系统的</w:t>
+      </w:r>
+      <w:r>
+        <w:rPr>
+          <w:rFonts w:ascii="Tahoma" w:eastAsia="宋体" w:hAnsi="Tahoma" w:cs="Tahoma" w:hint="eastAsia"/>
+          <w:color w:val="000000"/>
+          <w:kern w:val="0"/>
+          <w:sz w:val="24"/>
+          <w:szCs w:val="24"/>
+        </w:rPr>
+        <w:t>识别效率的变化值，根据结果发现训练次数越多</w:t>
+      </w:r>
+      <w:r>
+        <w:rPr>
+          <w:rFonts w:ascii="Tahoma" w:eastAsia="宋体" w:hAnsi="Tahoma" w:cs="Tahoma" w:hint="eastAsia"/>
+          <w:color w:val="000000"/>
+          <w:kern w:val="0"/>
+          <w:sz w:val="24"/>
+          <w:szCs w:val="24"/>
+        </w:rPr>
+        <w:t>BP</w:t>
+      </w:r>
+      <w:r>
+        <w:rPr>
+          <w:rFonts w:ascii="Tahoma" w:eastAsia="宋体" w:hAnsi="Tahoma" w:cs="Tahoma" w:hint="eastAsia"/>
+          <w:color w:val="000000"/>
+          <w:kern w:val="0"/>
+          <w:sz w:val="24"/>
+          <w:szCs w:val="24"/>
+        </w:rPr>
+        <w:t>神经网络的记忆功能越好，系统的识别效率也会提高，达到一定程度时系统效率已经基本达到峰值，检测样本时训练次数达到</w:t>
+      </w:r>
+      <w:r>
+        <w:rPr>
+          <w:rFonts w:ascii="Tahoma" w:eastAsia="宋体" w:hAnsi="Tahoma" w:cs="Tahoma" w:hint="eastAsia"/>
+          <w:color w:val="000000"/>
+          <w:kern w:val="0"/>
+          <w:sz w:val="24"/>
+          <w:szCs w:val="24"/>
+        </w:rPr>
+        <w:t>1000000</w:t>
+      </w:r>
+      <w:r>
+        <w:rPr>
+          <w:rFonts w:ascii="Tahoma" w:eastAsia="宋体" w:hAnsi="Tahoma" w:cs="Tahoma" w:hint="eastAsia"/>
+          <w:color w:val="000000"/>
+          <w:kern w:val="0"/>
+          <w:sz w:val="24"/>
+          <w:szCs w:val="24"/>
+        </w:rPr>
+        <w:t>次时已经识别效率达到</w:t>
+      </w:r>
+      <w:r>
+        <w:rPr>
+          <w:rFonts w:ascii="Tahoma" w:eastAsia="宋体" w:hAnsi="Tahoma" w:cs="Tahoma" w:hint="eastAsia"/>
+          <w:color w:val="000000"/>
+          <w:kern w:val="0"/>
+          <w:sz w:val="24"/>
+          <w:szCs w:val="24"/>
+        </w:rPr>
+        <w:t>100%</w:t>
+      </w:r>
+      <w:r>
+        <w:rPr>
+          <w:rFonts w:ascii="Tahoma" w:eastAsia="宋体" w:hAnsi="Tahoma" w:cs="Tahoma" w:hint="eastAsia"/>
+          <w:color w:val="000000"/>
+          <w:kern w:val="0"/>
+          <w:sz w:val="24"/>
+          <w:szCs w:val="24"/>
+        </w:rPr>
+        <w:t>。</w:t>
+      </w:r>
+    </w:p>
+    <w:p>
+      <w:pPr>
+        <w:ind w:firstLine="480"/>
+        <w:rPr>
+          <w:rFonts w:ascii="Tahoma" w:eastAsia="宋体" w:hAnsi="Tahoma" w:cs="Tahoma"/>
+          <w:color w:val="000000"/>
+          <w:kern w:val="0"/>
+          <w:sz w:val="24"/>
+          <w:szCs w:val="24"/>
+        </w:rPr>
+      </w:pPr>
+    </w:p>
+    <w:p>
+      <w:pPr>
+        <w:rPr>
+          <w:rFonts w:ascii="Tahoma" w:eastAsia="宋体" w:hAnsi="Tahoma" w:cs="Tahoma"/>
+          <w:color w:val="000000"/>
+          <w:kern w:val="0"/>
+          <w:sz w:val="24"/>
+          <w:szCs w:val="24"/>
+        </w:rPr>
+      </w:pPr>
+    </w:p>
+    <w:p>
+      <w:pPr>
+        <w:pStyle w:val="ListParagraph"/>
+        <w:numPr>
+          <w:ilvl w:val="2"/>
+          <w:numId w:val="24"/>
+        </w:numPr>
+        <w:ind w:firstLineChars="0"/>
+        <w:outlineLvl w:val="1"/>
+        <w:rPr>
+          <w:rFonts w:ascii="Tahoma" w:eastAsia="宋体" w:hAnsi="Tahoma" w:cs="Tahoma"/>
+          <w:color w:val="000000"/>
+          <w:kern w:val="0"/>
+          <w:sz w:val="24"/>
+          <w:szCs w:val="24"/>
+        </w:rPr>
+      </w:pPr>
+      <w:bookmarkStart w:id="42" w:name="_Toc358296586"/>
+      <w:r>
+        <w:rPr>
+          <w:rFonts w:ascii="Tahoma" w:eastAsia="宋体" w:hAnsi="Tahoma" w:cs="Tahoma" w:hint="eastAsia"/>
+          <w:color w:val="000000"/>
+          <w:kern w:val="0"/>
+          <w:sz w:val="24"/>
+          <w:szCs w:val="24"/>
+        </w:rPr>
+        <w:t>学习效率对</w:t>
+      </w:r>
+      <w:r>
+        <w:rPr>
+          <w:rFonts w:ascii="Tahoma" w:eastAsia="宋体" w:hAnsi="Tahoma" w:cs="Tahoma" w:hint="eastAsia"/>
+          <w:color w:val="000000"/>
+          <w:kern w:val="0"/>
+          <w:sz w:val="24"/>
+          <w:szCs w:val="24"/>
+        </w:rPr>
+        <w:t>识别效率的影响</w:t>
+      </w:r>
+      <w:bookmarkEnd w:id="42"/>
     </w:p>
     <w:tbl>
       <w:tblPr>
@@ -18932,6 +18608,50 @@
           <w:szCs w:val="24"/>
         </w:rPr>
       </w:pPr>
+      <w:r>
+        <w:rPr>
+          <w:rFonts w:ascii="Tahoma" w:eastAsia="宋体" w:hAnsi="Tahoma" w:cs="Tahoma"/>
+          <w:noProof/>
+          <w:color w:val="000000"/>
+          <w:kern w:val="0"/>
+          <w:sz w:val="24"/>
+          <w:szCs w:val="24"/>
+          <w:lang w:eastAsia="zh-TW"/>
+        </w:rPr>
+        <w:pict>
+          <v:shape id="_x0000_s1031" type="#_x0000_t202" style="position:absolute;left:0;text-align:left;margin-left:160.45pt;margin-top:52.6pt;width:165.95pt;height:22.8pt;z-index:251668480;mso-width-percent:400;mso-height-percent:200;mso-position-horizontal-relative:text;mso-position-vertical-relative:text;mso-width-percent:400;mso-height-percent:200;mso-width-relative:margin;mso-height-relative:margin" filled="f" strokecolor="white [3212]" strokeweight="0">
+            <v:textbox style="mso-next-textbox:#_x0000_s1031;mso-fit-shape-to-text:t">
+              <w:txbxContent>
+                <w:p>
+                  <w:pPr>
+                    <w:rPr>
+                      <w:rFonts w:ascii="黑体" w:eastAsia="黑体" w:hAnsi="黑体"/>
+                      <w:sz w:val="20"/>
+                      <w:szCs w:val="20"/>
+                    </w:rPr>
+                  </w:pPr>
+                  <w:r>
+                    <w:rPr>
+                      <w:rFonts w:ascii="黑体" w:eastAsia="黑体" w:hAnsi="黑体" w:hint="eastAsia"/>
+                      <w:sz w:val="20"/>
+                      <w:szCs w:val="20"/>
+                    </w:rPr>
+                    <w:t>表2学习效率</w:t>
+                  </w:r>
+                  <w:r>
+                    <w:rPr>
+                      <w:rFonts w:ascii="黑体" w:eastAsia="黑体" w:hAnsi="黑体" w:hint="eastAsia"/>
+                      <w:sz w:val="20"/>
+                      <w:szCs w:val="20"/>
+                    </w:rPr>
+                    <w:t>与识别效率</w:t>
+                  </w:r>
+                </w:p>
+              </w:txbxContent>
+            </v:textbox>
+          </v:shape>
+        </w:pict>
+      </w:r>
     </w:p>
     <w:p>
       <w:pPr>
@@ -18943,6 +18663,17 @@
           <w:szCs w:val="24"/>
         </w:rPr>
       </w:pPr>
+    </w:p>
+    <w:p>
+      <w:pPr>
+        <w:rPr>
+          <w:rFonts w:ascii="Tahoma" w:eastAsia="宋体" w:hAnsi="Tahoma" w:cs="Tahoma"/>
+          <w:color w:val="000000"/>
+          <w:kern w:val="0"/>
+          <w:sz w:val="24"/>
+          <w:szCs w:val="24"/>
+        </w:rPr>
+      </w:pPr>
       <w:r>
         <w:rPr>
           <w:rFonts w:ascii="Tahoma" w:eastAsia="宋体" w:hAnsi="Tahoma" w:cs="Tahoma" w:hint="eastAsia"/>
@@ -18951,8 +18682,153 @@
           <w:sz w:val="24"/>
           <w:szCs w:val="24"/>
         </w:rPr>
+        <w:t xml:space="preserve">    </w:t>
+      </w:r>
+      <w:r>
+        <w:rPr>
+          <w:rFonts w:ascii="Tahoma" w:eastAsia="宋体" w:hAnsi="Tahoma" w:cs="Tahoma" w:hint="eastAsia"/>
+          <w:color w:val="000000"/>
+          <w:kern w:val="0"/>
+          <w:sz w:val="24"/>
+          <w:szCs w:val="24"/>
+        </w:rPr>
+        <w:t>表</w:t>
+      </w:r>
+      <w:r>
+        <w:rPr>
+          <w:rFonts w:ascii="Tahoma" w:eastAsia="宋体" w:hAnsi="Tahoma" w:cs="Tahoma" w:hint="eastAsia"/>
+          <w:color w:val="000000"/>
+          <w:kern w:val="0"/>
+          <w:sz w:val="24"/>
+          <w:szCs w:val="24"/>
+        </w:rPr>
+        <w:t>2</w:t>
+      </w:r>
+      <w:r>
+        <w:rPr>
+          <w:rFonts w:ascii="Tahoma" w:eastAsia="宋体" w:hAnsi="Tahoma" w:cs="Tahoma" w:hint="eastAsia"/>
+          <w:color w:val="000000"/>
+          <w:kern w:val="0"/>
+          <w:sz w:val="24"/>
+          <w:szCs w:val="24"/>
+        </w:rPr>
+        <w:t>表示学习效率</w:t>
+      </w:r>
+      <w:r>
+        <w:rPr>
+          <w:rFonts w:ascii="Tahoma" w:eastAsia="宋体" w:hAnsi="Tahoma" w:cs="Tahoma" w:hint="eastAsia"/>
+          <w:color w:val="000000"/>
+          <w:kern w:val="0"/>
+          <w:sz w:val="24"/>
+          <w:szCs w:val="24"/>
+        </w:rPr>
+        <w:t>-</w:t>
+      </w:r>
+      <w:proofErr w:type="spellStart"/>
+      <w:r>
+        <w:rPr>
+          <w:rFonts w:ascii="Tahoma" w:eastAsia="宋体" w:hAnsi="Tahoma" w:cs="Tahoma" w:hint="eastAsia"/>
+          <w:color w:val="000000"/>
+          <w:kern w:val="0"/>
+          <w:sz w:val="24"/>
+          <w:szCs w:val="24"/>
+        </w:rPr>
+        <w:t>learning_rate</w:t>
+      </w:r>
+      <w:proofErr w:type="spellEnd"/>
+      <w:r>
+        <w:rPr>
+          <w:rFonts w:ascii="Tahoma" w:eastAsia="宋体" w:hAnsi="Tahoma" w:cs="Tahoma" w:hint="eastAsia"/>
+          <w:color w:val="000000"/>
+          <w:kern w:val="0"/>
+          <w:sz w:val="24"/>
+          <w:szCs w:val="24"/>
+        </w:rPr>
+        <w:t>对此系统的识别效率的影响，根据结果法相学习效率</w:t>
+      </w:r>
+      <w:proofErr w:type="gramStart"/>
+      <w:r>
+        <w:rPr>
+          <w:rFonts w:ascii="Tahoma" w:eastAsia="宋体" w:hAnsi="Tahoma" w:cs="Tahoma" w:hint="eastAsia"/>
+          <w:color w:val="000000"/>
+          <w:kern w:val="0"/>
+          <w:sz w:val="24"/>
+          <w:szCs w:val="24"/>
+        </w:rPr>
+        <w:t>越大阀值</w:t>
+      </w:r>
+      <w:proofErr w:type="gramEnd"/>
+      <w:r>
+        <w:rPr>
+          <w:rFonts w:ascii="Tahoma" w:eastAsia="宋体" w:hAnsi="Tahoma" w:cs="Tahoma" w:hint="eastAsia"/>
+          <w:color w:val="000000"/>
+          <w:kern w:val="0"/>
+          <w:sz w:val="24"/>
+          <w:szCs w:val="24"/>
+        </w:rPr>
+        <w:t>与阈值的变化率就越大，前期训练时很快就能达到比较高的准确率但到达一定的准确率之后由于变化幅度比较大很难到达准确率的峰值，经测试发现当学习效率为</w:t>
+      </w:r>
+      <w:r>
+        <w:rPr>
+          <w:rFonts w:ascii="Tahoma" w:eastAsia="宋体" w:hAnsi="Tahoma" w:cs="Tahoma" w:hint="eastAsia"/>
+          <w:color w:val="000000"/>
+          <w:kern w:val="0"/>
+          <w:sz w:val="24"/>
+          <w:szCs w:val="24"/>
+        </w:rPr>
+        <w:t>0.25</w:t>
+      </w:r>
+      <w:r>
+        <w:rPr>
+          <w:rFonts w:ascii="Tahoma" w:eastAsia="宋体" w:hAnsi="Tahoma" w:cs="Tahoma" w:hint="eastAsia"/>
+          <w:color w:val="000000"/>
+          <w:kern w:val="0"/>
+          <w:sz w:val="24"/>
+          <w:szCs w:val="24"/>
+        </w:rPr>
+        <w:t>时在同样的训练次数下达到准确率峰值。</w:t>
+      </w:r>
+    </w:p>
+    <w:p>
+      <w:pPr>
+        <w:rPr>
+          <w:rFonts w:ascii="Tahoma" w:eastAsia="宋体" w:hAnsi="Tahoma" w:cs="Tahoma"/>
+          <w:color w:val="000000"/>
+          <w:kern w:val="0"/>
+          <w:sz w:val="24"/>
+          <w:szCs w:val="24"/>
+        </w:rPr>
+      </w:pPr>
+    </w:p>
+    <w:p>
+      <w:pPr>
+        <w:pStyle w:val="ListParagraph"/>
+        <w:numPr>
+          <w:ilvl w:val="2"/>
+          <w:numId w:val="24"/>
+        </w:numPr>
+        <w:ind w:firstLineChars="0"/>
+        <w:outlineLvl w:val="1"/>
+        <w:rPr>
+          <w:rFonts w:ascii="Tahoma" w:eastAsia="宋体" w:hAnsi="Tahoma" w:cs="Tahoma"/>
+          <w:color w:val="000000"/>
+          <w:kern w:val="0"/>
+          <w:sz w:val="24"/>
+          <w:szCs w:val="24"/>
+        </w:rPr>
+      </w:pPr>
+      <w:bookmarkStart w:id="43" w:name="_Toc358296587"/>
+      <w:r>
+        <w:rPr>
+          <w:rFonts w:ascii="Tahoma" w:eastAsia="宋体" w:hAnsi="Tahoma" w:cs="Tahoma" w:hint="eastAsia"/>
+          <w:color w:val="000000"/>
+          <w:kern w:val="0"/>
+          <w:sz w:val="24"/>
+          <w:szCs w:val="24"/>
+        </w:rPr>
         <w:t>动量对识别效率的影响</w:t>
       </w:r>
+      <w:bookmarkEnd w:id="43"/>
     </w:p>
     <w:tbl>
       <w:tblPr>
@@ -19172,7 +19048,7 @@
       </w:tr>
       <w:tr>
         <w:trPr>
-          <w:trHeight w:val="402"/>
+          <w:trHeight w:val="428"/>
         </w:trPr>
         <w:tc>
           <w:tcPr>
@@ -19431,6 +19307,182 @@
           <w:sz w:val="24"/>
           <w:szCs w:val="24"/>
         </w:rPr>
+      </w:pPr>
+      <w:r>
+        <w:rPr>
+          <w:rFonts w:ascii="Tahoma" w:eastAsia="宋体" w:hAnsi="Tahoma" w:cs="Tahoma"/>
+          <w:noProof/>
+          <w:color w:val="000000"/>
+          <w:kern w:val="0"/>
+          <w:sz w:val="24"/>
+          <w:szCs w:val="24"/>
+        </w:rPr>
+        <w:pict>
+          <v:shape id="_x0000_s1032" type="#_x0000_t202" style="position:absolute;left:0;text-align:left;margin-left:160.45pt;margin-top:54.4pt;width:165.95pt;height:22.8pt;z-index:251669504;mso-width-percent:400;mso-height-percent:200;mso-position-horizontal-relative:text;mso-position-vertical-relative:text;mso-width-percent:400;mso-height-percent:200;mso-width-relative:margin;mso-height-relative:margin" filled="f" strokecolor="white [3212]" strokeweight="0">
+            <v:textbox style="mso-next-textbox:#_x0000_s1032;mso-fit-shape-to-text:t">
+              <w:txbxContent>
+                <w:p>
+                  <w:pPr>
+                    <w:rPr>
+                      <w:rFonts w:ascii="黑体" w:eastAsia="黑体" w:hAnsi="黑体"/>
+                      <w:sz w:val="20"/>
+                      <w:szCs w:val="20"/>
+                    </w:rPr>
+                  </w:pPr>
+                  <w:r>
+                    <w:rPr>
+                      <w:rFonts w:ascii="黑体" w:eastAsia="黑体" w:hAnsi="黑体" w:hint="eastAsia"/>
+                      <w:sz w:val="20"/>
+                      <w:szCs w:val="20"/>
+                    </w:rPr>
+                    <w:t>表3动量</w:t>
+                  </w:r>
+                  <w:r>
+                    <w:rPr>
+                      <w:rFonts w:ascii="黑体" w:eastAsia="黑体" w:hAnsi="黑体" w:hint="eastAsia"/>
+                      <w:sz w:val="20"/>
+                      <w:szCs w:val="20"/>
+                    </w:rPr>
+                    <w:t>与识别效率</w:t>
+                  </w:r>
+                </w:p>
+              </w:txbxContent>
+            </v:textbox>
+          </v:shape>
+        </w:pict>
+      </w:r>
+    </w:p>
+    <w:p>
+      <w:pPr>
+        <w:rPr>
+          <w:rFonts w:ascii="Tahoma" w:eastAsia="宋体" w:hAnsi="Tahoma" w:cs="Tahoma"/>
+          <w:color w:val="000000"/>
+          <w:kern w:val="0"/>
+          <w:sz w:val="24"/>
+          <w:szCs w:val="24"/>
+        </w:rPr>
+      </w:pPr>
+    </w:p>
+    <w:p>
+      <w:pPr>
+        <w:rPr>
+          <w:rFonts w:ascii="Tahoma" w:eastAsia="宋体" w:hAnsi="Tahoma" w:cs="Tahoma"/>
+          <w:color w:val="000000"/>
+          <w:kern w:val="0"/>
+          <w:sz w:val="24"/>
+          <w:szCs w:val="24"/>
+        </w:rPr>
+      </w:pPr>
+      <w:r>
+        <w:rPr>
+          <w:rFonts w:ascii="Tahoma" w:eastAsia="宋体" w:hAnsi="Tahoma" w:cs="Tahoma" w:hint="eastAsia"/>
+          <w:color w:val="000000"/>
+          <w:kern w:val="0"/>
+          <w:sz w:val="24"/>
+          <w:szCs w:val="24"/>
+        </w:rPr>
+        <w:t xml:space="preserve">    </w:t>
+      </w:r>
+      <w:r>
+        <w:rPr>
+          <w:rFonts w:ascii="Tahoma" w:eastAsia="宋体" w:hAnsi="Tahoma" w:cs="Tahoma" w:hint="eastAsia"/>
+          <w:color w:val="000000"/>
+          <w:kern w:val="0"/>
+          <w:sz w:val="24"/>
+          <w:szCs w:val="24"/>
+        </w:rPr>
+        <w:t>表</w:t>
+      </w:r>
+      <w:r>
+        <w:rPr>
+          <w:rFonts w:ascii="Tahoma" w:eastAsia="宋体" w:hAnsi="Tahoma" w:cs="Tahoma" w:hint="eastAsia"/>
+          <w:color w:val="000000"/>
+          <w:kern w:val="0"/>
+          <w:sz w:val="24"/>
+          <w:szCs w:val="24"/>
+        </w:rPr>
+        <w:t>3</w:t>
+      </w:r>
+      <w:r>
+        <w:rPr>
+          <w:rFonts w:ascii="Tahoma" w:eastAsia="宋体" w:hAnsi="Tahoma" w:cs="Tahoma" w:hint="eastAsia"/>
+          <w:color w:val="000000"/>
+          <w:kern w:val="0"/>
+          <w:sz w:val="24"/>
+          <w:szCs w:val="24"/>
+        </w:rPr>
+        <w:t>表示系统动量</w:t>
+      </w:r>
+      <w:r>
+        <w:rPr>
+          <w:rFonts w:ascii="Tahoma" w:eastAsia="宋体" w:hAnsi="Tahoma" w:cs="Tahoma" w:hint="eastAsia"/>
+          <w:color w:val="000000"/>
+          <w:kern w:val="0"/>
+          <w:sz w:val="24"/>
+          <w:szCs w:val="24"/>
+        </w:rPr>
+        <w:t>-momentum</w:t>
+      </w:r>
+      <w:r>
+        <w:rPr>
+          <w:rFonts w:ascii="Tahoma" w:eastAsia="宋体" w:hAnsi="Tahoma" w:cs="Tahoma" w:hint="eastAsia"/>
+          <w:color w:val="000000"/>
+          <w:kern w:val="0"/>
+          <w:sz w:val="24"/>
+          <w:szCs w:val="24"/>
+        </w:rPr>
+        <w:t>对系统识别效率的影响，动量的大小也会直接联系到</w:t>
+      </w:r>
+      <w:r>
+        <w:rPr>
+          <w:rFonts w:ascii="Tahoma" w:eastAsia="宋体" w:hAnsi="Tahoma" w:cs="Tahoma" w:hint="eastAsia"/>
+          <w:color w:val="000000"/>
+          <w:kern w:val="0"/>
+          <w:sz w:val="24"/>
+          <w:szCs w:val="24"/>
+        </w:rPr>
+        <w:t>BP</w:t>
+      </w:r>
+      <w:r>
+        <w:rPr>
+          <w:rFonts w:ascii="Tahoma" w:eastAsia="宋体" w:hAnsi="Tahoma" w:cs="Tahoma" w:hint="eastAsia"/>
+          <w:color w:val="000000"/>
+          <w:kern w:val="0"/>
+          <w:sz w:val="24"/>
+          <w:szCs w:val="24"/>
+        </w:rPr>
+        <w:t>神经网络的阀值与阈值变化的幅度，经测试发现的那个动量大小为</w:t>
+      </w:r>
+      <w:r>
+        <w:rPr>
+          <w:rFonts w:ascii="Tahoma" w:eastAsia="宋体" w:hAnsi="Tahoma" w:cs="Tahoma" w:hint="eastAsia"/>
+          <w:color w:val="000000"/>
+          <w:kern w:val="0"/>
+          <w:sz w:val="24"/>
+          <w:szCs w:val="24"/>
+        </w:rPr>
+        <w:t>0.8</w:t>
+      </w:r>
+      <w:r>
+        <w:rPr>
+          <w:rFonts w:ascii="Tahoma" w:eastAsia="宋体" w:hAnsi="Tahoma" w:cs="Tahoma" w:hint="eastAsia"/>
+          <w:color w:val="000000"/>
+          <w:kern w:val="0"/>
+          <w:sz w:val="24"/>
+          <w:szCs w:val="24"/>
+        </w:rPr>
+        <w:t>时在同样的学习效率以及同样的训练次数下就能达到最高的识别效率。</w:t>
+      </w:r>
+    </w:p>
+    <w:p>
+      <w:pPr>
+        <w:rPr>
+          <w:rFonts w:ascii="Tahoma" w:eastAsia="宋体" w:hAnsi="Tahoma" w:cs="Tahoma"/>
+          <w:color w:val="000000"/>
+          <w:kern w:val="0"/>
+          <w:sz w:val="24"/>
+          <w:szCs w:val="24"/>
+        </w:rPr>
         <w:sectPr>
           <w:headerReference w:type="default" r:id="rId26"/>
           <w:pgSz w:w="11906" w:h="16838"/>
@@ -19452,7 +19504,7 @@
           <w:szCs w:val="36"/>
         </w:rPr>
       </w:pPr>
-      <w:bookmarkStart w:id="41" w:name="_Toc358228853"/>
+      <w:bookmarkStart w:id="44" w:name="_Toc358296588"/>
       <w:r>
         <w:rPr>
           <w:rFonts w:ascii="黑体" w:eastAsia="黑体" w:hAnsi="黑体" w:cs="Tahoma" w:hint="eastAsia"/>
@@ -19474,7 +19526,7 @@
         </w:rPr>
         <w:t>论文总结</w:t>
       </w:r>
-      <w:bookmarkEnd w:id="41"/>
+      <w:bookmarkEnd w:id="44"/>
     </w:p>
     <w:p>
       <w:pPr>
@@ -19723,7 +19775,7 @@
           <w:szCs w:val="36"/>
         </w:rPr>
       </w:pPr>
-      <w:bookmarkStart w:id="42" w:name="_Toc358228854"/>
+      <w:bookmarkStart w:id="45" w:name="_Toc358296589"/>
       <w:r>
         <w:rPr>
           <w:rFonts w:ascii="黑体" w:eastAsia="黑体" w:hAnsi="黑体" w:cs="Tahoma" w:hint="eastAsia"/>
@@ -19735,9 +19787,9 @@
         <w:lastRenderedPageBreak/>
         <w:t>参考文献</w:t>
       </w:r>
-      <w:bookmarkEnd w:id="42"/>
+      <w:bookmarkEnd w:id="45"/>
     </w:p>
-    <w:bookmarkStart w:id="43" w:name="_Ref358280567"/>
+    <w:bookmarkStart w:id="46" w:name="_Ref358280567"/>
     <w:p>
       <w:pPr>
         <w:pStyle w:val="ListParagraph"/>
@@ -19754,7 +19806,7 @@
         <w:contextualSpacing/>
         <w:jc w:val="left"/>
         <w:rPr>
-          <w:rFonts w:ascii="宋体" w:hAnsi="宋体" w:cs="Arabic Typesetting" w:hint="eastAsia"/>
+          <w:rFonts w:ascii="宋体" w:hAnsi="宋体" w:cs="Arabic Typesetting"/>
           <w:iCs/>
           <w:sz w:val="24"/>
           <w:szCs w:val="24"/>
@@ -19836,9 +19888,9 @@
           <w:t>《重庆文理学院学报：自然科学版》2009年 第3期</w:t>
         </w:r>
       </w:hyperlink>
-      <w:bookmarkEnd w:id="43"/>
+      <w:bookmarkEnd w:id="46"/>
     </w:p>
-    <w:bookmarkStart w:id="44" w:name="_Ref358281081"/>
+    <w:bookmarkStart w:id="47" w:name="_Ref358281081"/>
     <w:p>
       <w:pPr>
         <w:pStyle w:val="ListParagraph"/>
@@ -19855,7 +19907,7 @@
         <w:contextualSpacing/>
         <w:jc w:val="left"/>
         <w:rPr>
-          <w:rFonts w:ascii="宋体" w:hAnsi="宋体" w:cs="Arabic Typesetting" w:hint="eastAsia"/>
+          <w:rFonts w:ascii="宋体" w:hAnsi="宋体" w:cs="Arabic Typesetting"/>
           <w:bCs/>
           <w:iCs/>
           <w:sz w:val="24"/>
@@ -19981,7 +20033,7 @@
           <w:t>《计算机工程与科学》2009年 第5期</w:t>
         </w:r>
       </w:hyperlink>
-      <w:bookmarkEnd w:id="44"/>
+      <w:bookmarkEnd w:id="47"/>
     </w:p>
     <w:p>
       <w:pPr>
@@ -19999,14 +20051,78 @@
         <w:contextualSpacing/>
         <w:jc w:val="left"/>
         <w:rPr>
+          <w:rFonts w:ascii="宋体" w:hAnsi="宋体" w:cs="Arabic Typesetting"/>
+          <w:bCs/>
+          <w:iCs/>
+          <w:sz w:val="24"/>
+          <w:szCs w:val="24"/>
+        </w:rPr>
+      </w:pPr>
+      <w:bookmarkStart w:id="48" w:name="_Ref358281382"/>
+      <w:r>
+        <w:rPr>
+          <w:rFonts w:ascii="宋体" w:hAnsi="宋体" w:cs="Arabic Typesetting"/>
+          <w:bCs/>
+          <w:iCs/>
+          <w:sz w:val="24"/>
+          <w:szCs w:val="24"/>
+        </w:rPr>
+        <w:t>张</w:t>
+      </w:r>
+      <w:proofErr w:type="gramStart"/>
+      <w:r>
+        <w:rPr>
+          <w:rFonts w:ascii="宋体" w:hAnsi="宋体" w:cs="Arabic Typesetting"/>
+          <w:bCs/>
+          <w:iCs/>
+          <w:sz w:val="24"/>
+          <w:szCs w:val="24"/>
+        </w:rPr>
+        <w:t>坤艳 钟宜亚</w:t>
+      </w:r>
+      <w:proofErr w:type="gramEnd"/>
+      <w:r>
+        <w:rPr>
+          <w:rFonts w:ascii="宋体" w:hAnsi="宋体" w:cs="Arabic Typesetting"/>
+          <w:bCs/>
+          <w:iCs/>
+          <w:sz w:val="24"/>
+          <w:szCs w:val="24"/>
+        </w:rPr>
+        <w:t xml:space="preserve"> </w:t>
+      </w:r>
+      <w:proofErr w:type="gramStart"/>
+      <w:r>
+        <w:rPr>
+          <w:rFonts w:ascii="宋体" w:hAnsi="宋体" w:cs="Arabic Typesetting"/>
+          <w:bCs/>
+          <w:iCs/>
+          <w:sz w:val="24"/>
+          <w:szCs w:val="24"/>
+        </w:rPr>
+        <w:t>苗松池</w:t>
+      </w:r>
+      <w:proofErr w:type="gramEnd"/>
+      <w:r>
+        <w:rPr>
+          <w:rFonts w:ascii="宋体" w:hAnsi="宋体" w:cs="Arabic Typesetting"/>
+          <w:bCs/>
+          <w:iCs/>
+          <w:sz w:val="24"/>
+          <w:szCs w:val="24"/>
+        </w:rPr>
+        <w:t xml:space="preserve"> 王桂娟</w:t>
+      </w:r>
+      <w:r>
+        <w:rPr>
           <w:rFonts w:ascii="宋体" w:hAnsi="宋体" w:cs="Arabic Typesetting" w:hint="eastAsia"/>
           <w:bCs/>
           <w:iCs/>
           <w:sz w:val="24"/>
           <w:szCs w:val="24"/>
         </w:rPr>
-      </w:pPr>
-      <w:bookmarkStart w:id="45" w:name="_Ref358281382"/>
+        <w:t xml:space="preserve"> </w:t>
+      </w:r>
       <w:r>
         <w:rPr>
           <w:rFonts w:ascii="宋体" w:hAnsi="宋体" w:cs="Arabic Typesetting"/>
@@ -20015,9 +20131,18 @@
           <w:sz w:val="24"/>
           <w:szCs w:val="24"/>
         </w:rPr>
-        <w:t>张</w:t>
-      </w:r>
-      <w:proofErr w:type="gramStart"/>
+        <w:t>“</w:t>
+      </w:r>
+      <w:r>
+        <w:rPr>
+          <w:rFonts w:ascii="宋体" w:hAnsi="宋体" w:cs="Arabic Typesetting" w:hint="eastAsia"/>
+          <w:bCs/>
+          <w:iCs/>
+          <w:sz w:val="24"/>
+          <w:szCs w:val="24"/>
+        </w:rPr>
+        <w:t>一种基于全局阈值二值化方法的BP神经网络车牌字符识别系统</w:t>
+      </w:r>
       <w:r>
         <w:rPr>
           <w:rFonts w:ascii="宋体" w:hAnsi="宋体" w:cs="Arabic Typesetting"/>
@@ -20026,9 +20151,18 @@
           <w:sz w:val="24"/>
           <w:szCs w:val="24"/>
         </w:rPr>
-        <w:t>坤艳 钟宜亚</w:t>
-      </w:r>
-      <w:proofErr w:type="gramEnd"/>
+        <w:t>”</w:t>
+      </w:r>
+      <w:r>
+        <w:rPr>
+          <w:rFonts w:ascii="宋体" w:hAnsi="宋体" w:cs="Arabic Typesetting" w:hint="eastAsia"/>
+          <w:bCs/>
+          <w:iCs/>
+          <w:sz w:val="24"/>
+          <w:szCs w:val="24"/>
+        </w:rPr>
+        <w:t xml:space="preserve"> </w:t>
+      </w:r>
       <w:r>
         <w:rPr>
           <w:rFonts w:ascii="宋体" w:hAnsi="宋体" w:cs="Arabic Typesetting"/>
@@ -20037,93 +20171,11 @@
           <w:sz w:val="24"/>
           <w:szCs w:val="24"/>
         </w:rPr>
-        <w:t xml:space="preserve"> </w:t>
-      </w:r>
-      <w:proofErr w:type="gramStart"/>
-      <w:r>
-        <w:rPr>
-          <w:rFonts w:ascii="宋体" w:hAnsi="宋体" w:cs="Arabic Typesetting"/>
-          <w:bCs/>
-          <w:iCs/>
-          <w:sz w:val="24"/>
-          <w:szCs w:val="24"/>
-        </w:rPr>
-        <w:t>苗松池</w:t>
-      </w:r>
-      <w:proofErr w:type="gramEnd"/>
-      <w:r>
-        <w:rPr>
-          <w:rFonts w:ascii="宋体" w:hAnsi="宋体" w:cs="Arabic Typesetting"/>
-          <w:bCs/>
-          <w:iCs/>
-          <w:sz w:val="24"/>
-          <w:szCs w:val="24"/>
-        </w:rPr>
-        <w:t xml:space="preserve"> 王桂娟</w:t>
-      </w:r>
-      <w:r>
-        <w:rPr>
-          <w:rFonts w:ascii="宋体" w:hAnsi="宋体" w:cs="Arabic Typesetting" w:hint="eastAsia"/>
-          <w:bCs/>
-          <w:iCs/>
-          <w:sz w:val="24"/>
-          <w:szCs w:val="24"/>
-        </w:rPr>
-        <w:t xml:space="preserve"> </w:t>
-      </w:r>
-      <w:r>
-        <w:rPr>
-          <w:rFonts w:ascii="宋体" w:hAnsi="宋体" w:cs="Arabic Typesetting"/>
-          <w:bCs/>
-          <w:iCs/>
-          <w:sz w:val="24"/>
-          <w:szCs w:val="24"/>
-        </w:rPr>
-        <w:t>“</w:t>
-      </w:r>
-      <w:r>
-        <w:rPr>
-          <w:rFonts w:ascii="宋体" w:hAnsi="宋体" w:cs="Arabic Typesetting" w:hint="eastAsia"/>
-          <w:bCs/>
-          <w:iCs/>
-          <w:sz w:val="24"/>
-          <w:szCs w:val="24"/>
-        </w:rPr>
-        <w:t>一种基于全局阈值二值化方法的BP神经网络车牌字符识别系统</w:t>
-      </w:r>
-      <w:r>
-        <w:rPr>
-          <w:rFonts w:ascii="宋体" w:hAnsi="宋体" w:cs="Arabic Typesetting"/>
-          <w:bCs/>
-          <w:iCs/>
-          <w:sz w:val="24"/>
-          <w:szCs w:val="24"/>
-        </w:rPr>
-        <w:t>”</w:t>
-      </w:r>
-      <w:r>
-        <w:rPr>
-          <w:rFonts w:ascii="宋体" w:hAnsi="宋体" w:cs="Arabic Typesetting" w:hint="eastAsia"/>
-          <w:bCs/>
-          <w:iCs/>
-          <w:sz w:val="24"/>
-          <w:szCs w:val="24"/>
-        </w:rPr>
-        <w:t xml:space="preserve"> </w:t>
-      </w:r>
-      <w:r>
-        <w:rPr>
-          <w:rFonts w:ascii="宋体" w:hAnsi="宋体" w:cs="Arabic Typesetting"/>
-          <w:bCs/>
-          <w:iCs/>
-          <w:sz w:val="24"/>
-          <w:szCs w:val="24"/>
-        </w:rPr>
         <w:t>《计算机工程与科学》 2010 第2期</w:t>
       </w:r>
-      <w:bookmarkEnd w:id="45"/>
+      <w:bookmarkEnd w:id="48"/>
     </w:p>
-    <w:bookmarkStart w:id="46" w:name="_Ref358281658"/>
+    <w:bookmarkStart w:id="49" w:name="_Ref358281658"/>
     <w:p>
       <w:pPr>
         <w:pStyle w:val="ListParagraph"/>
@@ -20140,7 +20192,7 @@
         <w:contextualSpacing/>
         <w:jc w:val="left"/>
         <w:rPr>
-          <w:rFonts w:ascii="宋体" w:hAnsi="宋体" w:cs="Arabic Typesetting" w:hint="eastAsia"/>
+          <w:rFonts w:ascii="宋体" w:hAnsi="宋体" w:cs="Arabic Typesetting"/>
           <w:bCs/>
           <w:iCs/>
           <w:sz w:val="24"/>
@@ -20270,7 +20322,7 @@
         </w:rPr>
         <w:t>2010年05期</w:t>
       </w:r>
-      <w:bookmarkEnd w:id="46"/>
+      <w:bookmarkEnd w:id="49"/>
     </w:p>
     <w:p>
       <w:pPr>
@@ -20288,15 +20340,70 @@
         <w:contextualSpacing/>
         <w:jc w:val="left"/>
         <w:rPr>
+          <w:rFonts w:ascii="宋体" w:hAnsi="宋体" w:cs="Arabic Typesetting"/>
+          <w:bCs/>
+          <w:iCs/>
+          <w:sz w:val="24"/>
+          <w:szCs w:val="24"/>
+        </w:rPr>
+      </w:pPr>
+      <w:bookmarkStart w:id="50" w:name="_Ref358295022"/>
+      <w:proofErr w:type="spellStart"/>
+      <w:r>
+        <w:rPr>
+          <w:rFonts w:ascii="宋体" w:hAnsi="宋体" w:cs="Arabic Typesetting"/>
+          <w:bCs/>
+          <w:iCs/>
+          <w:sz w:val="24"/>
+          <w:szCs w:val="24"/>
+        </w:rPr>
+        <w:t>Kripa</w:t>
+      </w:r>
+      <w:proofErr w:type="spellEnd"/>
+      <w:r>
+        <w:rPr>
+          <w:rFonts w:ascii="宋体" w:hAnsi="宋体" w:cs="Arabic Typesetting"/>
+          <w:bCs/>
+          <w:iCs/>
+          <w:sz w:val="24"/>
+          <w:szCs w:val="24"/>
+        </w:rPr>
+        <w:t xml:space="preserve"> </w:t>
+      </w:r>
+      <w:proofErr w:type="spellStart"/>
+      <w:proofErr w:type="gramStart"/>
+      <w:r>
+        <w:rPr>
+          <w:rFonts w:ascii="宋体" w:hAnsi="宋体" w:cs="Arabic Typesetting"/>
+          <w:bCs/>
+          <w:iCs/>
+          <w:sz w:val="24"/>
+          <w:szCs w:val="24"/>
+        </w:rPr>
+        <w:t>Iyer</w:t>
+      </w:r>
+      <w:proofErr w:type="spellEnd"/>
+      <w:r>
+        <w:rPr>
+          <w:rFonts w:ascii="宋体" w:hAnsi="宋体" w:cs="Arabic Typesetting"/>
+          <w:bCs/>
+          <w:iCs/>
+          <w:sz w:val="24"/>
+          <w:szCs w:val="24"/>
+        </w:rPr>
+        <w:t xml:space="preserve"> </w:t>
+      </w:r>
+      <w:r>
+        <w:rPr>
           <w:rFonts w:ascii="宋体" w:hAnsi="宋体" w:cs="Arabic Typesetting" w:hint="eastAsia"/>
           <w:bCs/>
           <w:iCs/>
           <w:sz w:val="24"/>
           <w:szCs w:val="24"/>
         </w:rPr>
-      </w:pPr>
-      <w:bookmarkStart w:id="47" w:name="_Ref358295022"/>
-      <w:proofErr w:type="spellStart"/>
+        <w:t>.</w:t>
+      </w:r>
+      <w:proofErr w:type="gramEnd"/>
       <w:r>
         <w:rPr>
           <w:rFonts w:ascii="宋体" w:hAnsi="宋体" w:cs="Arabic Typesetting"/>
@@ -20305,9 +20412,18 @@
           <w:sz w:val="24"/>
           <w:szCs w:val="24"/>
         </w:rPr>
-        <w:t>Kripa</w:t>
-      </w:r>
-      <w:proofErr w:type="spellEnd"/>
+        <w:t xml:space="preserve"> “An Automatic &amp; Robust Vehicle License Plate Recognition System” University of Kerala, Trivandrum, Kerala, India</w:t>
+      </w:r>
+      <w:r>
+        <w:rPr>
+          <w:rFonts w:ascii="宋体" w:hAnsi="宋体" w:cs="Arabic Typesetting" w:hint="eastAsia"/>
+          <w:bCs/>
+          <w:iCs/>
+          <w:sz w:val="24"/>
+          <w:szCs w:val="24"/>
+        </w:rPr>
+        <w:t>.</w:t>
+      </w:r>
       <w:r>
         <w:rPr>
           <w:rFonts w:ascii="宋体" w:hAnsi="宋体" w:cs="Arabic Typesetting"/>
@@ -20316,10 +20432,18 @@
           <w:sz w:val="24"/>
           <w:szCs w:val="24"/>
         </w:rPr>
-        <w:t xml:space="preserve"> </w:t>
-      </w:r>
-      <w:proofErr w:type="spellStart"/>
-      <w:proofErr w:type="gramStart"/>
+        <w:t>1999</w:t>
+      </w:r>
+      <w:r>
+        <w:rPr>
+          <w:rFonts w:ascii="宋体" w:hAnsi="宋体" w:cs="Arabic Typesetting" w:hint="eastAsia"/>
+          <w:bCs/>
+          <w:iCs/>
+          <w:sz w:val="24"/>
+          <w:szCs w:val="24"/>
+        </w:rPr>
+        <w:t>.</w:t>
+      </w:r>
       <w:r>
         <w:rPr>
           <w:rFonts w:ascii="宋体" w:hAnsi="宋体" w:cs="Arabic Typesetting"/>
@@ -20328,18 +20452,7 @@
           <w:sz w:val="24"/>
           <w:szCs w:val="24"/>
         </w:rPr>
-        <w:t>Iyer</w:t>
-      </w:r>
-      <w:proofErr w:type="spellEnd"/>
-      <w:r>
-        <w:rPr>
-          <w:rFonts w:ascii="宋体" w:hAnsi="宋体" w:cs="Arabic Typesetting"/>
-          <w:bCs/>
-          <w:iCs/>
-          <w:sz w:val="24"/>
-          <w:szCs w:val="24"/>
-        </w:rPr>
-        <w:t xml:space="preserve"> </w:t>
+        <w:t>9</w:t>
       </w:r>
       <w:r>
         <w:rPr>
@@ -20351,17 +20464,6 @@
         </w:rPr>
         <w:t>.</w:t>
       </w:r>
-      <w:proofErr w:type="gramEnd"/>
-      <w:r>
-        <w:rPr>
-          <w:rFonts w:ascii="宋体" w:hAnsi="宋体" w:cs="Arabic Typesetting"/>
-          <w:bCs/>
-          <w:iCs/>
-          <w:sz w:val="24"/>
-          <w:szCs w:val="24"/>
-        </w:rPr>
-        <w:t xml:space="preserve"> “An Automatic &amp; Robust Vehicle License Plate Recognition System” University of Kerala, Trivandrum, Kerala, India</w:t>
-      </w:r>
       <w:r>
         <w:rPr>
           <w:rFonts w:ascii="宋体" w:hAnsi="宋体" w:cs="Arabic Typesetting" w:hint="eastAsia"/>
@@ -20370,59 +20472,9 @@
           <w:sz w:val="24"/>
           <w:szCs w:val="24"/>
         </w:rPr>
-        <w:t>.</w:t>
-      </w:r>
-      <w:r>
-        <w:rPr>
-          <w:rFonts w:ascii="宋体" w:hAnsi="宋体" w:cs="Arabic Typesetting"/>
-          <w:bCs/>
-          <w:iCs/>
-          <w:sz w:val="24"/>
-          <w:szCs w:val="24"/>
-        </w:rPr>
-        <w:t>1999</w:t>
-      </w:r>
-      <w:r>
-        <w:rPr>
-          <w:rFonts w:ascii="宋体" w:hAnsi="宋体" w:cs="Arabic Typesetting" w:hint="eastAsia"/>
-          <w:bCs/>
-          <w:iCs/>
-          <w:sz w:val="24"/>
-          <w:szCs w:val="24"/>
-        </w:rPr>
-        <w:t>.</w:t>
-      </w:r>
-      <w:r>
-        <w:rPr>
-          <w:rFonts w:ascii="宋体" w:hAnsi="宋体" w:cs="Arabic Typesetting"/>
-          <w:bCs/>
-          <w:iCs/>
-          <w:sz w:val="24"/>
-          <w:szCs w:val="24"/>
-        </w:rPr>
-        <w:t>9</w:t>
-      </w:r>
-      <w:r>
-        <w:rPr>
-          <w:rFonts w:ascii="宋体" w:hAnsi="宋体" w:cs="Arabic Typesetting" w:hint="eastAsia"/>
-          <w:bCs/>
-          <w:iCs/>
-          <w:sz w:val="24"/>
-          <w:szCs w:val="24"/>
-        </w:rPr>
-        <w:t>.</w:t>
-      </w:r>
-      <w:r>
-        <w:rPr>
-          <w:rFonts w:ascii="宋体" w:hAnsi="宋体" w:cs="Arabic Typesetting" w:hint="eastAsia"/>
-          <w:bCs/>
-          <w:iCs/>
-          <w:sz w:val="24"/>
-          <w:szCs w:val="24"/>
-        </w:rPr>
         <w:t>15</w:t>
       </w:r>
-      <w:bookmarkEnd w:id="47"/>
+      <w:bookmarkEnd w:id="50"/>
     </w:p>
     <w:p>
       <w:pPr>
@@ -20440,17 +20492,48 @@
         <w:contextualSpacing/>
         <w:jc w:val="left"/>
         <w:rPr>
+          <w:rFonts w:ascii="宋体" w:hAnsi="宋体" w:cs="Arabic Typesetting"/>
+          <w:bCs/>
+          <w:iCs/>
+          <w:sz w:val="24"/>
+          <w:szCs w:val="24"/>
+        </w:rPr>
+      </w:pPr>
+      <w:bookmarkStart w:id="51" w:name="_Ref358294479"/>
+      <w:bookmarkStart w:id="52" w:name="_Ref358294246"/>
+      <w:bookmarkStart w:id="53" w:name="_Ref358293145"/>
+      <w:proofErr w:type="spellStart"/>
+      <w:r>
+        <w:rPr>
+          <w:rFonts w:ascii="宋体" w:hAnsi="宋体" w:cs="Arabic Typesetting"/>
+          <w:bCs/>
+          <w:iCs/>
+          <w:sz w:val="24"/>
+          <w:szCs w:val="24"/>
+        </w:rPr>
+        <w:t>Feng</w:t>
+      </w:r>
+      <w:proofErr w:type="spellEnd"/>
+      <w:r>
+        <w:rPr>
+          <w:rFonts w:ascii="宋体" w:hAnsi="宋体" w:cs="Arabic Typesetting"/>
+          <w:bCs/>
+          <w:iCs/>
+          <w:sz w:val="24"/>
+          <w:szCs w:val="24"/>
+        </w:rPr>
+        <w:t xml:space="preserve"> Yang</w:t>
+      </w:r>
+      <w:r>
+        <w:rPr>
           <w:rFonts w:ascii="宋体" w:hAnsi="宋体" w:cs="Arabic Typesetting" w:hint="eastAsia"/>
           <w:bCs/>
           <w:iCs/>
           <w:sz w:val="24"/>
           <w:szCs w:val="24"/>
         </w:rPr>
-      </w:pPr>
-      <w:bookmarkStart w:id="48" w:name="_Ref358293145"/>
-      <w:bookmarkStart w:id="49" w:name="_Ref358294246"/>
-      <w:bookmarkStart w:id="50" w:name="_Ref358294479"/>
-      <w:proofErr w:type="spellStart"/>
+        <w:t>.</w:t>
+      </w:r>
       <w:r>
         <w:rPr>
           <w:rFonts w:ascii="宋体" w:hAnsi="宋体" w:cs="Arabic Typesetting"/>
@@ -20459,9 +20542,18 @@
           <w:sz w:val="24"/>
           <w:szCs w:val="24"/>
         </w:rPr>
-        <w:t>Feng</w:t>
-      </w:r>
-      <w:proofErr w:type="spellEnd"/>
+        <w:t xml:space="preserve"> “Character Recognition Using Parallel BP Neural Network”</w:t>
+      </w:r>
+      <w:r>
+        <w:rPr>
+          <w:rFonts w:ascii="宋体" w:hAnsi="宋体" w:cs="Arabic Typesetting" w:hint="eastAsia"/>
+          <w:bCs/>
+          <w:iCs/>
+          <w:sz w:val="24"/>
+          <w:szCs w:val="24"/>
+        </w:rPr>
+        <w:t>.</w:t>
+      </w:r>
       <w:r>
         <w:rPr>
           <w:rFonts w:ascii="宋体" w:hAnsi="宋体" w:cs="Arabic Typesetting"/>
@@ -20470,7 +20562,7 @@
           <w:sz w:val="24"/>
           <w:szCs w:val="24"/>
         </w:rPr>
-        <w:t xml:space="preserve"> Yang</w:t>
+        <w:t xml:space="preserve"> School of Information and Engineering Wenzhou Medical College</w:t>
       </w:r>
       <w:r>
         <w:rPr>
@@ -20480,49 +20572,9 @@
           <w:sz w:val="24"/>
           <w:szCs w:val="24"/>
         </w:rPr>
-        <w:t>.</w:t>
-      </w:r>
-      <w:r>
-        <w:rPr>
-          <w:rFonts w:ascii="宋体" w:hAnsi="宋体" w:cs="Arabic Typesetting"/>
-          <w:bCs/>
-          <w:iCs/>
-          <w:sz w:val="24"/>
-          <w:szCs w:val="24"/>
-        </w:rPr>
-        <w:t xml:space="preserve"> “Character Recognition Using Parallel BP Neural Network”</w:t>
-      </w:r>
-      <w:r>
-        <w:rPr>
-          <w:rFonts w:ascii="宋体" w:hAnsi="宋体" w:cs="Arabic Typesetting" w:hint="eastAsia"/>
-          <w:bCs/>
-          <w:iCs/>
-          <w:sz w:val="24"/>
-          <w:szCs w:val="24"/>
-        </w:rPr>
-        <w:t>.</w:t>
-      </w:r>
-      <w:r>
-        <w:rPr>
-          <w:rFonts w:ascii="宋体" w:hAnsi="宋体" w:cs="Arabic Typesetting"/>
-          <w:bCs/>
-          <w:iCs/>
-          <w:sz w:val="24"/>
-          <w:szCs w:val="24"/>
-        </w:rPr>
-        <w:t xml:space="preserve"> School of Information and Engineering Wenzhou Medical College</w:t>
-      </w:r>
-      <w:r>
-        <w:rPr>
-          <w:rFonts w:ascii="宋体" w:hAnsi="宋体" w:cs="Arabic Typesetting" w:hint="eastAsia"/>
-          <w:bCs/>
-          <w:iCs/>
-          <w:sz w:val="24"/>
-          <w:szCs w:val="24"/>
-        </w:rPr>
         <w:t>.2010.03</w:t>
       </w:r>
-      <w:bookmarkEnd w:id="50"/>
+      <w:bookmarkEnd w:id="51"/>
     </w:p>
     <w:p>
       <w:pPr>
@@ -20540,14 +20592,112 @@
         <w:contextualSpacing/>
         <w:jc w:val="left"/>
         <w:rPr>
+          <w:rFonts w:ascii="宋体" w:hAnsi="宋体" w:cs="Arabic Typesetting"/>
+          <w:bCs/>
+          <w:iCs/>
+          <w:sz w:val="24"/>
+          <w:szCs w:val="24"/>
+        </w:rPr>
+      </w:pPr>
+      <w:proofErr w:type="spellStart"/>
+      <w:r>
+        <w:rPr>
+          <w:rFonts w:ascii="宋体" w:hAnsi="宋体" w:cs="Arabic Typesetting"/>
+          <w:bCs/>
+          <w:iCs/>
+          <w:sz w:val="24"/>
+          <w:szCs w:val="24"/>
+        </w:rPr>
+        <w:t>R.Parisi</w:t>
+      </w:r>
+      <w:proofErr w:type="spellEnd"/>
+      <w:r>
+        <w:rPr>
+          <w:rFonts w:ascii="宋体" w:hAnsi="宋体" w:cs="Arabic Typesetting"/>
+          <w:bCs/>
+          <w:iCs/>
+          <w:sz w:val="24"/>
+          <w:szCs w:val="24"/>
+        </w:rPr>
+        <w:t xml:space="preserve">, </w:t>
+      </w:r>
+      <w:proofErr w:type="spellStart"/>
+      <w:r>
+        <w:rPr>
+          <w:rFonts w:ascii="宋体" w:hAnsi="宋体" w:cs="Arabic Typesetting"/>
+          <w:bCs/>
+          <w:iCs/>
+          <w:sz w:val="24"/>
+          <w:szCs w:val="24"/>
+        </w:rPr>
+        <w:t>E.D.Di</w:t>
+      </w:r>
+      <w:proofErr w:type="spellEnd"/>
+      <w:r>
+        <w:rPr>
+          <w:rFonts w:ascii="宋体" w:hAnsi="宋体" w:cs="Arabic Typesetting"/>
+          <w:bCs/>
+          <w:iCs/>
+          <w:sz w:val="24"/>
+          <w:szCs w:val="24"/>
+        </w:rPr>
+        <w:t xml:space="preserve"> Claudio, </w:t>
+      </w:r>
+      <w:proofErr w:type="spellStart"/>
+      <w:r>
+        <w:rPr>
+          <w:rFonts w:ascii="宋体" w:hAnsi="宋体" w:cs="Arabic Typesetting"/>
+          <w:bCs/>
+          <w:iCs/>
+          <w:sz w:val="24"/>
+          <w:szCs w:val="24"/>
+        </w:rPr>
+        <w:t>G.Lucarelli</w:t>
+      </w:r>
+      <w:proofErr w:type="spellEnd"/>
+      <w:r>
+        <w:rPr>
+          <w:rFonts w:ascii="宋体" w:hAnsi="宋体" w:cs="Arabic Typesetting"/>
+          <w:bCs/>
+          <w:iCs/>
+          <w:sz w:val="24"/>
+          <w:szCs w:val="24"/>
+        </w:rPr>
+        <w:t xml:space="preserve"> and </w:t>
+      </w:r>
+      <w:proofErr w:type="spellStart"/>
+      <w:proofErr w:type="gramStart"/>
+      <w:r>
+        <w:rPr>
+          <w:rFonts w:ascii="宋体" w:hAnsi="宋体" w:cs="Arabic Typesetting"/>
+          <w:bCs/>
+          <w:iCs/>
+          <w:sz w:val="24"/>
+          <w:szCs w:val="24"/>
+        </w:rPr>
+        <w:t>G.Orlandi</w:t>
+      </w:r>
+      <w:proofErr w:type="spellEnd"/>
+      <w:r>
+        <w:rPr>
+          <w:rFonts w:ascii="宋体" w:hAnsi="宋体" w:cs="Arabic Typesetting"/>
+          <w:bCs/>
+          <w:iCs/>
+          <w:sz w:val="24"/>
+          <w:szCs w:val="24"/>
+        </w:rPr>
+        <w:t xml:space="preserve"> </w:t>
+      </w:r>
+      <w:r>
+        <w:rPr>
           <w:rFonts w:ascii="宋体" w:hAnsi="宋体" w:cs="Arabic Typesetting" w:hint="eastAsia"/>
           <w:bCs/>
           <w:iCs/>
           <w:sz w:val="24"/>
           <w:szCs w:val="24"/>
         </w:rPr>
-      </w:pPr>
-      <w:proofErr w:type="spellStart"/>
+        <w:t xml:space="preserve"> </w:t>
+      </w:r>
       <w:r>
         <w:rPr>
           <w:rFonts w:ascii="宋体" w:hAnsi="宋体" w:cs="Arabic Typesetting"/>
@@ -20556,9 +20706,9 @@
           <w:sz w:val="24"/>
           <w:szCs w:val="24"/>
         </w:rPr>
-        <w:t>R.Parisi</w:t>
-      </w:r>
-      <w:proofErr w:type="spellEnd"/>
+        <w:t>“</w:t>
+      </w:r>
+      <w:proofErr w:type="gramEnd"/>
       <w:r>
         <w:rPr>
           <w:rFonts w:ascii="宋体" w:hAnsi="宋体" w:cs="Arabic Typesetting"/>
@@ -20567,9 +20717,18 @@
           <w:sz w:val="24"/>
           <w:szCs w:val="24"/>
         </w:rPr>
-        <w:t xml:space="preserve">, </w:t>
-      </w:r>
-      <w:proofErr w:type="spellStart"/>
+        <w:t>CAR PLATE RECOGNITION BY NEURAL NETWORKS</w:t>
+      </w:r>
+      <w:r>
+        <w:rPr>
+          <w:rFonts w:ascii="宋体" w:hAnsi="宋体" w:cs="Arabic Typesetting" w:hint="eastAsia"/>
+          <w:bCs/>
+          <w:iCs/>
+          <w:sz w:val="24"/>
+          <w:szCs w:val="24"/>
+        </w:rPr>
+        <w:t xml:space="preserve"> </w:t>
+      </w:r>
       <w:r>
         <w:rPr>
           <w:rFonts w:ascii="宋体" w:hAnsi="宋体" w:cs="Arabic Typesetting"/>
@@ -20578,9 +20737,18 @@
           <w:sz w:val="24"/>
           <w:szCs w:val="24"/>
         </w:rPr>
-        <w:t>E.D.Di</w:t>
-      </w:r>
-      <w:proofErr w:type="spellEnd"/>
+        <w:t>AND IMAGE PROCESSING”</w:t>
+      </w:r>
+      <w:r>
+        <w:rPr>
+          <w:rFonts w:ascii="宋体" w:hAnsi="宋体" w:cs="Arabic Typesetting" w:hint="eastAsia"/>
+          <w:bCs/>
+          <w:iCs/>
+          <w:sz w:val="24"/>
+          <w:szCs w:val="24"/>
+        </w:rPr>
+        <w:t>.</w:t>
+      </w:r>
       <w:r>
         <w:rPr>
           <w:rFonts w:ascii="宋体" w:hAnsi="宋体" w:cs="Arabic Typesetting"/>
@@ -20589,52 +20757,7 @@
           <w:sz w:val="24"/>
           <w:szCs w:val="24"/>
         </w:rPr>
-        <w:t xml:space="preserve"> Claudio, </w:t>
-      </w:r>
-      <w:proofErr w:type="spellStart"/>
-      <w:r>
-        <w:rPr>
-          <w:rFonts w:ascii="宋体" w:hAnsi="宋体" w:cs="Arabic Typesetting"/>
-          <w:bCs/>
-          <w:iCs/>
-          <w:sz w:val="24"/>
-          <w:szCs w:val="24"/>
-        </w:rPr>
-        <w:t>G.Lucarelli</w:t>
-      </w:r>
-      <w:proofErr w:type="spellEnd"/>
-      <w:r>
-        <w:rPr>
-          <w:rFonts w:ascii="宋体" w:hAnsi="宋体" w:cs="Arabic Typesetting"/>
-          <w:bCs/>
-          <w:iCs/>
-          <w:sz w:val="24"/>
-          <w:szCs w:val="24"/>
-        </w:rPr>
-        <w:t xml:space="preserve"> and </w:t>
-      </w:r>
-      <w:proofErr w:type="spellStart"/>
-      <w:proofErr w:type="gramStart"/>
-      <w:r>
-        <w:rPr>
-          <w:rFonts w:ascii="宋体" w:hAnsi="宋体" w:cs="Arabic Typesetting"/>
-          <w:bCs/>
-          <w:iCs/>
-          <w:sz w:val="24"/>
-          <w:szCs w:val="24"/>
-        </w:rPr>
-        <w:t>G.Orlandi</w:t>
-      </w:r>
-      <w:proofErr w:type="spellEnd"/>
-      <w:r>
-        <w:rPr>
-          <w:rFonts w:ascii="宋体" w:hAnsi="宋体" w:cs="Arabic Typesetting"/>
-          <w:bCs/>
-          <w:iCs/>
-          <w:sz w:val="24"/>
-          <w:szCs w:val="24"/>
-        </w:rPr>
-        <w:t xml:space="preserve"> </w:t>
+        <w:t xml:space="preserve"> University of Rome “La Sapienza”</w:t>
       </w:r>
       <w:r>
         <w:rPr>
@@ -20644,82 +20767,11 @@
           <w:sz w:val="24"/>
           <w:szCs w:val="24"/>
         </w:rPr>
-        <w:t xml:space="preserve"> </w:t>
-      </w:r>
-      <w:r>
-        <w:rPr>
-          <w:rFonts w:ascii="宋体" w:hAnsi="宋体" w:cs="Arabic Typesetting"/>
-          <w:bCs/>
-          <w:iCs/>
-          <w:sz w:val="24"/>
-          <w:szCs w:val="24"/>
-        </w:rPr>
-        <w:t>“</w:t>
-      </w:r>
-      <w:proofErr w:type="gramEnd"/>
-      <w:r>
-        <w:rPr>
-          <w:rFonts w:ascii="宋体" w:hAnsi="宋体" w:cs="Arabic Typesetting"/>
-          <w:bCs/>
-          <w:iCs/>
-          <w:sz w:val="24"/>
-          <w:szCs w:val="24"/>
-        </w:rPr>
-        <w:t>CAR PLATE RECOGNITION BY NEURAL NETWORKS</w:t>
-      </w:r>
-      <w:r>
-        <w:rPr>
-          <w:rFonts w:ascii="宋体" w:hAnsi="宋体" w:cs="Arabic Typesetting" w:hint="eastAsia"/>
-          <w:bCs/>
-          <w:iCs/>
-          <w:sz w:val="24"/>
-          <w:szCs w:val="24"/>
-        </w:rPr>
-        <w:t xml:space="preserve"> </w:t>
-      </w:r>
-      <w:r>
-        <w:rPr>
-          <w:rFonts w:ascii="宋体" w:hAnsi="宋体" w:cs="Arabic Typesetting"/>
-          <w:bCs/>
-          <w:iCs/>
-          <w:sz w:val="24"/>
-          <w:szCs w:val="24"/>
-        </w:rPr>
-        <w:t>AND IMAGE PROCESSING”</w:t>
-      </w:r>
-      <w:r>
-        <w:rPr>
-          <w:rFonts w:ascii="宋体" w:hAnsi="宋体" w:cs="Arabic Typesetting" w:hint="eastAsia"/>
-          <w:bCs/>
-          <w:iCs/>
-          <w:sz w:val="24"/>
-          <w:szCs w:val="24"/>
-        </w:rPr>
-        <w:t>.</w:t>
-      </w:r>
-      <w:r>
-        <w:rPr>
-          <w:rFonts w:ascii="宋体" w:hAnsi="宋体" w:cs="Arabic Typesetting"/>
-          <w:bCs/>
-          <w:iCs/>
-          <w:sz w:val="24"/>
-          <w:szCs w:val="24"/>
-        </w:rPr>
-        <w:t xml:space="preserve"> University of Rome “La Sapienza”</w:t>
-      </w:r>
-      <w:r>
-        <w:rPr>
-          <w:rFonts w:ascii="宋体" w:hAnsi="宋体" w:cs="Arabic Typesetting" w:hint="eastAsia"/>
-          <w:bCs/>
-          <w:iCs/>
-          <w:sz w:val="24"/>
-          <w:szCs w:val="24"/>
-        </w:rPr>
         <w:t>.1998.06</w:t>
       </w:r>
-      <w:bookmarkEnd w:id="49"/>
+      <w:bookmarkEnd w:id="52"/>
     </w:p>
-    <w:bookmarkStart w:id="51" w:name="_Ref358294306"/>
+    <w:bookmarkStart w:id="54" w:name="_Ref358294306"/>
     <w:p>
       <w:pPr>
         <w:pStyle w:val="ListParagraph"/>
@@ -20736,7 +20788,7 @@
         <w:contextualSpacing/>
         <w:jc w:val="left"/>
         <w:rPr>
-          <w:rFonts w:ascii="宋体" w:hAnsi="宋体" w:cs="Arabic Typesetting" w:hint="eastAsia"/>
+          <w:rFonts w:ascii="宋体" w:hAnsi="宋体" w:cs="Arabic Typesetting"/>
           <w:iCs/>
           <w:sz w:val="24"/>
           <w:szCs w:val="24"/>
@@ -20845,10 +20897,10 @@
         </w:rPr>
         <w:t>2007年</w:t>
       </w:r>
-      <w:bookmarkEnd w:id="48"/>
-      <w:bookmarkEnd w:id="51"/>
+      <w:bookmarkEnd w:id="53"/>
+      <w:bookmarkEnd w:id="54"/>
     </w:p>
-    <w:bookmarkStart w:id="52" w:name="_Ref358293674"/>
+    <w:bookmarkStart w:id="55" w:name="_Ref358293674"/>
     <w:p>
       <w:pPr>
         <w:pStyle w:val="ListParagraph"/>
@@ -20865,33 +20917,53 @@
         <w:contextualSpacing/>
         <w:jc w:val="left"/>
         <w:rPr>
+          <w:rFonts w:ascii="宋体" w:hAnsi="宋体" w:cs="Arabic Typesetting"/>
+          <w:bCs/>
+          <w:iCs/>
+          <w:sz w:val="24"/>
+          <w:szCs w:val="24"/>
+        </w:rPr>
+      </w:pPr>
+      <w:r>
+        <w:fldChar w:fldCharType="begin"/>
+      </w:r>
+      <w:r>
+        <w:instrText>HYPERLINK "http://search.cnki.com.cn/Search.aspx?q=author:%E8%83%A1%E6%8C%AF%E7%A8%B3" \t "_blank"</w:instrText>
+      </w:r>
+      <w:r>
+        <w:fldChar w:fldCharType="separate"/>
+      </w:r>
+      <w:r>
+        <w:rPr>
+          <w:rFonts w:ascii="宋体" w:hAnsi="宋体" w:cs="Arabic Typesetting" w:hint="eastAsia"/>
+          <w:iCs/>
+          <w:sz w:val="24"/>
+          <w:szCs w:val="24"/>
+        </w:rPr>
+        <w:t>吕品品</w:t>
+      </w:r>
+      <w:r>
+        <w:fldChar w:fldCharType="end"/>
+      </w:r>
+      <w:r>
+        <w:rPr>
           <w:rFonts w:ascii="宋体" w:hAnsi="宋体" w:cs="Arabic Typesetting" w:hint="eastAsia"/>
           <w:bCs/>
           <w:iCs/>
           <w:sz w:val="24"/>
           <w:szCs w:val="24"/>
         </w:rPr>
-      </w:pPr>
-      <w:r>
-        <w:fldChar w:fldCharType="begin"/>
-      </w:r>
-      <w:r>
-        <w:instrText>HYPERLINK "http://search.cnki.com.cn/Search.aspx?q=author:%E8%83%A1%E6%8C%AF%E7%A8%B3" \t "_blank"</w:instrText>
-      </w:r>
-      <w:r>
-        <w:fldChar w:fldCharType="separate"/>
-      </w:r>
-      <w:r>
-        <w:rPr>
-          <w:rFonts w:ascii="宋体" w:hAnsi="宋体" w:cs="Arabic Typesetting" w:hint="eastAsia"/>
+        <w:t xml:space="preserve"> </w:t>
+      </w:r>
+      <w:r>
+        <w:rPr>
+          <w:rFonts w:ascii="宋体" w:hAnsi="宋体" w:cs="Arabic Typesetting"/>
+          <w:bCs/>
           <w:iCs/>
           <w:sz w:val="24"/>
           <w:szCs w:val="24"/>
         </w:rPr>
-        <w:t>吕品品</w:t>
-      </w:r>
-      <w:r>
-        <w:fldChar w:fldCharType="end"/>
+        <w:t>“</w:t>
       </w:r>
       <w:r>
         <w:rPr>
@@ -20901,7 +20973,7 @@
           <w:sz w:val="24"/>
           <w:szCs w:val="24"/>
         </w:rPr>
-        <w:t xml:space="preserve"> </w:t>
+        <w:t>基于神经网络的车牌识别系统</w:t>
       </w:r>
       <w:r>
         <w:rPr>
@@ -20911,7 +20983,7 @@
           <w:sz w:val="24"/>
           <w:szCs w:val="24"/>
         </w:rPr>
-        <w:t>“</w:t>
+        <w:t>”</w:t>
       </w:r>
       <w:r>
         <w:rPr>
@@ -20921,26 +20993,6 @@
           <w:sz w:val="24"/>
           <w:szCs w:val="24"/>
         </w:rPr>
-        <w:t>基于神经网络的车牌识别系统</w:t>
-      </w:r>
-      <w:r>
-        <w:rPr>
-          <w:rFonts w:ascii="宋体" w:hAnsi="宋体" w:cs="Arabic Typesetting"/>
-          <w:bCs/>
-          <w:iCs/>
-          <w:sz w:val="24"/>
-          <w:szCs w:val="24"/>
-        </w:rPr>
-        <w:t>”</w:t>
-      </w:r>
-      <w:r>
-        <w:rPr>
-          <w:rFonts w:ascii="宋体" w:hAnsi="宋体" w:cs="Arabic Typesetting" w:hint="eastAsia"/>
-          <w:bCs/>
-          <w:iCs/>
-          <w:sz w:val="24"/>
-          <w:szCs w:val="24"/>
-        </w:rPr>
         <w:t xml:space="preserve"> </w:t>
       </w:r>
       <w:r>
@@ -20952,7 +21004,7 @@
         </w:rPr>
         <w:t>《数字技术与应用》2009年 第11期</w:t>
       </w:r>
-      <w:bookmarkEnd w:id="52"/>
+      <w:bookmarkEnd w:id="55"/>
     </w:p>
     <w:p>
       <w:pPr>
@@ -20997,7 +21049,7 @@
           <w:szCs w:val="36"/>
         </w:rPr>
       </w:pPr>
-      <w:bookmarkStart w:id="53" w:name="_Toc358228855"/>
+      <w:bookmarkStart w:id="56" w:name="_Toc358296590"/>
       <w:r>
         <w:rPr>
           <w:rFonts w:ascii="黑体" w:eastAsia="黑体" w:hAnsi="黑体" w:cs="Tahoma" w:hint="eastAsia"/>
@@ -21029,7 +21081,7 @@
         </w:rPr>
         <w:t>谢</w:t>
       </w:r>
-      <w:bookmarkEnd w:id="53"/>
+      <w:bookmarkEnd w:id="56"/>
     </w:p>
     <w:p>
       <w:pPr>
@@ -21280,7 +21332,7 @@
               <w:noProof/>
               <w:lang w:val="zh-CN"/>
             </w:rPr>
-            <w:t>14</w:t>
+            <w:t>18</w:t>
           </w:r>
         </w:fldSimple>
       </w:p>
@@ -23949,16 +24001,16 @@
     </w:lvl>
   </w:abstractNum>
   <w:abstractNum w:abstractNumId="19">
-    <w:nsid w:val="5F410727"/>
+    <w:nsid w:val="55334676"/>
     <w:multiLevelType w:val="multilevel"/>
-    <w:tmpl w:val="3E92B978"/>
+    <w:tmpl w:val="8FB0D084"/>
     <w:lvl w:ilvl="0">
-      <w:start w:val="2"/>
+      <w:start w:val="5"/>
       <w:numFmt w:val="decimal"/>
       <w:lvlText w:val="%1"/>
       <w:lvlJc w:val="left"/>
       <w:pPr>
-        <w:ind w:left="375" w:hanging="375"/>
+        <w:ind w:left="360" w:hanging="360"/>
       </w:pPr>
       <w:rPr>
         <w:rFonts w:hint="default"/>
@@ -23982,7 +24034,7 @@
       <w:lvlText w:val="%1.%2.%3"/>
       <w:lvlJc w:val="left"/>
       <w:pPr>
-        <w:ind w:left="1080" w:hanging="1080"/>
+        <w:ind w:left="720" w:hanging="720"/>
       </w:pPr>
       <w:rPr>
         <w:rFonts w:hint="default"/>
@@ -24018,7 +24070,7 @@
       <w:lvlText w:val="%1.%2.%3.%4.%5.%6"/>
       <w:lvlJc w:val="left"/>
       <w:pPr>
-        <w:ind w:left="1800" w:hanging="1800"/>
+        <w:ind w:left="1440" w:hanging="1440"/>
       </w:pPr>
       <w:rPr>
         <w:rFonts w:hint="default"/>
@@ -24030,7 +24082,7 @@
       <w:lvlText w:val="%1.%2.%3.%4.%5.%6.%7"/>
       <w:lvlJc w:val="left"/>
       <w:pPr>
-        <w:ind w:left="2160" w:hanging="2160"/>
+        <w:ind w:left="1800" w:hanging="1800"/>
       </w:pPr>
       <w:rPr>
         <w:rFonts w:hint="default"/>
@@ -24054,7 +24106,7 @@
       <w:lvlText w:val="%1.%2.%3.%4.%5.%6.%7.%8.%9"/>
       <w:lvlJc w:val="left"/>
       <w:pPr>
-        <w:ind w:left="2520" w:hanging="2520"/>
+        <w:ind w:left="2160" w:hanging="2160"/>
       </w:pPr>
       <w:rPr>
         <w:rFonts w:hint="default"/>
@@ -24062,6 +24114,119 @@
     </w:lvl>
   </w:abstractNum>
   <w:abstractNum w:abstractNumId="20">
+    <w:nsid w:val="5F410727"/>
+    <w:multiLevelType w:val="multilevel"/>
+    <w:tmpl w:val="3E92B978"/>
+    <w:lvl w:ilvl="0">
+      <w:start w:val="2"/>
+      <w:numFmt w:val="decimal"/>
+      <w:lvlText w:val="%1"/>
+      <w:lvlJc w:val="left"/>
+      <w:pPr>
+        <w:ind w:left="375" w:hanging="375"/>
+      </w:pPr>
+      <w:rPr>
+        <w:rFonts w:hint="default"/>
+      </w:rPr>
+    </w:lvl>
+    <w:lvl w:ilvl="1">
+      <w:start w:val="1"/>
+      <w:numFmt w:val="decimal"/>
+      <w:lvlText w:val="%1.%2"/>
+      <w:lvlJc w:val="left"/>
+      <w:pPr>
+        <w:ind w:left="720" w:hanging="720"/>
+      </w:pPr>
+      <w:rPr>
+        <w:rFonts w:hint="default"/>
+      </w:rPr>
+    </w:lvl>
+    <w:lvl w:ilvl="2">
+      <w:start w:val="1"/>
+      <w:numFmt w:val="decimal"/>
+      <w:lvlText w:val="%1.%2.%3"/>
+      <w:lvlJc w:val="left"/>
+      <w:pPr>
+        <w:ind w:left="1080" w:hanging="1080"/>
+      </w:pPr>
+      <w:rPr>
+        <w:rFonts w:hint="default"/>
+      </w:rPr>
+    </w:lvl>
+    <w:lvl w:ilvl="3">
+      <w:start w:val="1"/>
+      <w:numFmt w:val="decimal"/>
+      <w:lvlText w:val="%1.%2.%3.%4"/>
+      <w:lvlJc w:val="left"/>
+      <w:pPr>
+        <w:ind w:left="1080" w:hanging="1080"/>
+      </w:pPr>
+      <w:rPr>
+        <w:rFonts w:hint="default"/>
+      </w:rPr>
+    </w:lvl>
+    <w:lvl w:ilvl="4">
+      <w:start w:val="1"/>
+      <w:numFmt w:val="decimal"/>
+      <w:lvlText w:val="%1.%2.%3.%4.%5"/>
+      <w:lvlJc w:val="left"/>
+      <w:pPr>
+        <w:ind w:left="1440" w:hanging="1440"/>
+      </w:pPr>
+      <w:rPr>
+        <w:rFonts w:hint="default"/>
+      </w:rPr>
+    </w:lvl>
+    <w:lvl w:ilvl="5">
+      <w:start w:val="1"/>
+      <w:numFmt w:val="decimal"/>
+      <w:lvlText w:val="%1.%2.%3.%4.%5.%6"/>
+      <w:lvlJc w:val="left"/>
+      <w:pPr>
+        <w:ind w:left="1800" w:hanging="1800"/>
+      </w:pPr>
+      <w:rPr>
+        <w:rFonts w:hint="default"/>
+      </w:rPr>
+    </w:lvl>
+    <w:lvl w:ilvl="6">
+      <w:start w:val="1"/>
+      <w:numFmt w:val="decimal"/>
+      <w:lvlText w:val="%1.%2.%3.%4.%5.%6.%7"/>
+      <w:lvlJc w:val="left"/>
+      <w:pPr>
+        <w:ind w:left="2160" w:hanging="2160"/>
+      </w:pPr>
+      <w:rPr>
+        <w:rFonts w:hint="default"/>
+      </w:rPr>
+    </w:lvl>
+    <w:lvl w:ilvl="7">
+      <w:start w:val="1"/>
+      <w:numFmt w:val="decimal"/>
+      <w:lvlText w:val="%1.%2.%3.%4.%5.%6.%7.%8"/>
+      <w:lvlJc w:val="left"/>
+      <w:pPr>
+        <w:ind w:left="2160" w:hanging="2160"/>
+      </w:pPr>
+      <w:rPr>
+        <w:rFonts w:hint="default"/>
+      </w:rPr>
+    </w:lvl>
+    <w:lvl w:ilvl="8">
+      <w:start w:val="1"/>
+      <w:numFmt w:val="decimal"/>
+      <w:lvlText w:val="%1.%2.%3.%4.%5.%6.%7.%8.%9"/>
+      <w:lvlJc w:val="left"/>
+      <w:pPr>
+        <w:ind w:left="2520" w:hanging="2520"/>
+      </w:pPr>
+      <w:rPr>
+        <w:rFonts w:hint="default"/>
+      </w:rPr>
+    </w:lvl>
+  </w:abstractNum>
+  <w:abstractNum w:abstractNumId="21">
     <w:nsid w:val="6284296D"/>
     <w:multiLevelType w:val="multilevel"/>
     <w:tmpl w:val="D6925176"/>
@@ -24174,7 +24339,7 @@
       </w:rPr>
     </w:lvl>
   </w:abstractNum>
-  <w:abstractNum w:abstractNumId="21">
+  <w:abstractNum w:abstractNumId="22">
     <w:nsid w:val="64AA0E0C"/>
     <w:multiLevelType w:val="multilevel"/>
     <w:tmpl w:val="291C92F0"/>
@@ -24323,7 +24488,7 @@
       </w:rPr>
     </w:lvl>
   </w:abstractNum>
-  <w:abstractNum w:abstractNumId="22">
+  <w:abstractNum w:abstractNumId="23">
     <w:nsid w:val="6B7A704B"/>
     <w:multiLevelType w:val="multilevel"/>
     <w:tmpl w:val="7C16E5DC"/>
@@ -24436,7 +24601,7 @@
       </w:rPr>
     </w:lvl>
   </w:abstractNum>
-  <w:abstractNum w:abstractNumId="23">
+  <w:abstractNum w:abstractNumId="24">
     <w:nsid w:val="751623DC"/>
     <w:multiLevelType w:val="hybridMultilevel"/>
     <w:tmpl w:val="35F6862C"/>
@@ -24525,7 +24690,7 @@
       </w:pPr>
     </w:lvl>
   </w:abstractNum>
-  <w:abstractNum w:abstractNumId="24">
+  <w:abstractNum w:abstractNumId="25">
     <w:nsid w:val="7C5766E1"/>
     <w:multiLevelType w:val="multilevel"/>
     <w:tmpl w:val="282A2742"/>
@@ -24698,7 +24863,7 @@
     </w:lvlOverride>
   </w:num>
   <w:num w:numId="6">
-    <w:abstractNumId w:val="21"/>
+    <w:abstractNumId w:val="22"/>
   </w:num>
   <w:num w:numId="7">
     <w:abstractNumId w:val="18"/>
@@ -24716,10 +24881,10 @@
     <w:abstractNumId w:val="9"/>
   </w:num>
   <w:num w:numId="12">
-    <w:abstractNumId w:val="19"/>
+    <w:abstractNumId w:val="20"/>
   </w:num>
   <w:num w:numId="13">
-    <w:abstractNumId w:val="24"/>
+    <w:abstractNumId w:val="25"/>
   </w:num>
   <w:num w:numId="14">
     <w:abstractNumId w:val="8"/>
@@ -24734,7 +24899,7 @@
     <w:abstractNumId w:val="5"/>
   </w:num>
   <w:num w:numId="18">
-    <w:abstractNumId w:val="20"/>
+    <w:abstractNumId w:val="21"/>
   </w:num>
   <w:num w:numId="19">
     <w:abstractNumId w:val="7"/>
@@ -24746,7 +24911,7 @@
     <w:abstractNumId w:val="6"/>
   </w:num>
   <w:num w:numId="22">
-    <w:abstractNumId w:val="22"/>
+    <w:abstractNumId w:val="23"/>
   </w:num>
   <w:num w:numId="23">
     <w:abstractNumId w:val="17"/>
@@ -24761,7 +24926,10 @@
     <w:abstractNumId w:val="0"/>
   </w:num>
   <w:num w:numId="27">
-    <w:abstractNumId w:val="23"/>
+    <w:abstractNumId w:val="24"/>
+  </w:num>
+  <w:num w:numId="28">
+    <w:abstractNumId w:val="19"/>
   </w:num>
 </w:numbering>
 </file>
@@ -24948,6 +25116,31 @@
       <w:kern w:val="44"/>
       <w:sz w:val="44"/>
       <w:szCs w:val="44"/>
+    </w:rPr>
+  </w:style>
+  <w:style w:type="paragraph" w:styleId="Heading2">
+    <w:name w:val="heading 2"/>
+    <w:basedOn w:val="Normal"/>
+    <w:next w:val="Normal"/>
+    <w:link w:val="Heading2Char"/>
+    <w:uiPriority w:val="9"/>
+    <w:semiHidden/>
+    <w:unhideWhenUsed/>
+    <w:qFormat/>
+    <w:rsid w:val="00A8563F"/>
+    <w:pPr>
+      <w:keepNext/>
+      <w:keepLines/>
+      <w:spacing w:before="200"/>
+      <w:outlineLvl w:val="1"/>
+    </w:pPr>
+    <w:rPr>
+      <w:rFonts w:asciiTheme="majorHAnsi" w:eastAsiaTheme="majorEastAsia" w:hAnsiTheme="majorHAnsi" w:cstheme="majorBidi"/>
+      <w:b/>
+      <w:bCs/>
+      <w:color w:val="4F81BD" w:themeColor="accent1"/>
+      <w:sz w:val="26"/>
+      <w:szCs w:val="26"/>
     </w:rPr>
   </w:style>
   <w:style w:type="character" w:default="1" w:styleId="DefaultParagraphFont">
@@ -25329,6 +25522,22 @@
         <w:right w:w="108" w:type="dxa"/>
       </w:tblCellMar>
     </w:tblPr>
+  </w:style>
+  <w:style w:type="character" w:customStyle="1" w:styleId="Heading2Char">
+    <w:name w:val="Heading 2 Char"/>
+    <w:basedOn w:val="DefaultParagraphFont"/>
+    <w:link w:val="Heading2"/>
+    <w:uiPriority w:val="9"/>
+    <w:semiHidden/>
+    <w:rsid w:val="00A8563F"/>
+    <w:rPr>
+      <w:rFonts w:asciiTheme="majorHAnsi" w:eastAsiaTheme="majorEastAsia" w:hAnsiTheme="majorHAnsi" w:cstheme="majorBidi"/>
+      <w:b/>
+      <w:bCs/>
+      <w:color w:val="4F81BD" w:themeColor="accent1"/>
+      <w:sz w:val="26"/>
+      <w:szCs w:val="26"/>
+    </w:rPr>
   </w:style>
 </w:styles>
 </file>
@@ -26143,7 +26352,7 @@
 </file>
 
 <file path=customXml/itemProps1.xml><?xml version="1.0" encoding="utf-8"?>
-<ds:datastoreItem xmlns:ds="http://schemas.openxmlformats.org/officeDocument/2006/customXml" ds:itemID="{AEC55740-6FB5-4E2E-8C60-CA13971B0B2D}">
+<ds:datastoreItem xmlns:ds="http://schemas.openxmlformats.org/officeDocument/2006/customXml" ds:itemID="{9FDE1914-6E6A-4EB8-85B7-828D6415997B}">
   <ds:schemaRefs>
     <ds:schemaRef ds:uri="http://schemas.openxmlformats.org/officeDocument/2006/bibliography"/>
   </ds:schemaRefs>
